--- a/rendu/rendu.docx
+++ b/rendu/rendu.docx
@@ -197,38 +197,1480 @@
         </w:p>
       </w:sdtContent>
     </w:sdt>
-    <w:p/>
-    <w:p/>
-    <w:p/>
-    <w:p/>
-    <w:p/>
-    <w:p/>
-    <w:p/>
-    <w:p/>
-    <w:p/>
-    <w:p/>
-    <w:p/>
-    <w:p/>
-    <w:p/>
-    <w:p/>
-    <w:p/>
-    <w:p/>
-    <w:p/>
-    <w:p/>
-    <w:p/>
-    <w:p/>
-    <w:p/>
-    <w:p/>
-    <w:p/>
-    <w:p/>
-    <w:p/>
-    <w:p/>
-    <w:p/>
-    <w:p/>
-    <w:p/>
-    <w:p>
-      <w:pPr>
-        <w:jc w:val="center"/>
+    <w:sdt>
+      <w:sdtPr>
+        <w:id w:val="1994919375"/>
+        <w:docPartObj>
+          <w:docPartGallery w:val="Table of Contents"/>
+          <w:docPartUnique/>
+        </w:docPartObj>
+      </w:sdtPr>
+      <w:sdtEndPr>
+        <w:rPr>
+          <w:rFonts w:eastAsiaTheme="minorEastAsia" w:cstheme="minorBidi"/>
+          <w:bCs/>
+          <w:sz w:val="24"/>
+          <w:szCs w:val="22"/>
+        </w:rPr>
+      </w:sdtEndPr>
+      <w:sdtContent>
+        <w:p>
+          <w:pPr>
+            <w:pStyle w:val="En-ttedetabledesmatires"/>
+          </w:pPr>
+          <w:r>
+            <w:t>Table des matières</w:t>
+          </w:r>
+        </w:p>
+        <w:p>
+          <w:pPr>
+            <w:pStyle w:val="TM1"/>
+            <w:tabs>
+              <w:tab w:val="right" w:leader="dot" w:pos="9062"/>
+            </w:tabs>
+            <w:rPr>
+              <w:rFonts w:asciiTheme="minorHAnsi" w:hAnsiTheme="minorHAnsi"/>
+              <w:noProof/>
+              <w:sz w:val="22"/>
+              <w:lang w:eastAsia="fr-FR"/>
+            </w:rPr>
+          </w:pPr>
+          <w:r>
+            <w:fldChar w:fldCharType="begin"/>
+          </w:r>
+          <w:r>
+            <w:instrText xml:space="preserve"> TOC \o "1-6" \h \z \u </w:instrText>
+          </w:r>
+          <w:r>
+            <w:fldChar w:fldCharType="separate"/>
+          </w:r>
+          <w:hyperlink w:anchor="_Toc55244026" w:history="1">
+            <w:r>
+              <w:rPr>
+                <w:rStyle w:val="Lienhypertexte"/>
+                <w:bCs/>
+                <w:noProof/>
+              </w:rPr>
+              <w:t>Présentation</w:t>
+            </w:r>
+            <w:r>
+              <w:rPr>
+                <w:noProof/>
+                <w:webHidden/>
+              </w:rPr>
+              <w:tab/>
+            </w:r>
+            <w:r>
+              <w:rPr>
+                <w:noProof/>
+                <w:webHidden/>
+              </w:rPr>
+              <w:fldChar w:fldCharType="begin"/>
+            </w:r>
+            <w:r>
+              <w:rPr>
+                <w:noProof/>
+                <w:webHidden/>
+              </w:rPr>
+              <w:instrText xml:space="preserve"> PAGEREF _Toc55244026 \h </w:instrText>
+            </w:r>
+            <w:r>
+              <w:rPr>
+                <w:noProof/>
+                <w:webHidden/>
+              </w:rPr>
+            </w:r>
+            <w:r>
+              <w:rPr>
+                <w:noProof/>
+                <w:webHidden/>
+              </w:rPr>
+              <w:fldChar w:fldCharType="separate"/>
+            </w:r>
+            <w:r>
+              <w:rPr>
+                <w:noProof/>
+                <w:webHidden/>
+              </w:rPr>
+              <w:t>2</w:t>
+            </w:r>
+            <w:r>
+              <w:rPr>
+                <w:noProof/>
+                <w:webHidden/>
+              </w:rPr>
+              <w:fldChar w:fldCharType="end"/>
+            </w:r>
+          </w:hyperlink>
+        </w:p>
+        <w:p>
+          <w:pPr>
+            <w:pStyle w:val="TM2"/>
+            <w:tabs>
+              <w:tab w:val="right" w:leader="dot" w:pos="9062"/>
+            </w:tabs>
+            <w:rPr>
+              <w:rFonts w:asciiTheme="minorHAnsi" w:hAnsiTheme="minorHAnsi"/>
+              <w:noProof/>
+              <w:sz w:val="22"/>
+              <w:lang w:eastAsia="fr-FR"/>
+            </w:rPr>
+          </w:pPr>
+          <w:hyperlink w:anchor="_Toc55244027" w:history="1">
+            <w:r>
+              <w:rPr>
+                <w:rStyle w:val="Lienhypertexte"/>
+                <w:noProof/>
+              </w:rPr>
+              <w:t>Introduction :</w:t>
+            </w:r>
+            <w:r>
+              <w:rPr>
+                <w:noProof/>
+                <w:webHidden/>
+              </w:rPr>
+              <w:tab/>
+            </w:r>
+            <w:r>
+              <w:rPr>
+                <w:noProof/>
+                <w:webHidden/>
+              </w:rPr>
+              <w:fldChar w:fldCharType="begin"/>
+            </w:r>
+            <w:r>
+              <w:rPr>
+                <w:noProof/>
+                <w:webHidden/>
+              </w:rPr>
+              <w:instrText xml:space="preserve"> PAGEREF _Toc55244027 \h </w:instrText>
+            </w:r>
+            <w:r>
+              <w:rPr>
+                <w:noProof/>
+                <w:webHidden/>
+              </w:rPr>
+            </w:r>
+            <w:r>
+              <w:rPr>
+                <w:noProof/>
+                <w:webHidden/>
+              </w:rPr>
+              <w:fldChar w:fldCharType="separate"/>
+            </w:r>
+            <w:r>
+              <w:rPr>
+                <w:noProof/>
+                <w:webHidden/>
+              </w:rPr>
+              <w:t>2</w:t>
+            </w:r>
+            <w:r>
+              <w:rPr>
+                <w:noProof/>
+                <w:webHidden/>
+              </w:rPr>
+              <w:fldChar w:fldCharType="end"/>
+            </w:r>
+          </w:hyperlink>
+        </w:p>
+        <w:p>
+          <w:pPr>
+            <w:pStyle w:val="TM2"/>
+            <w:tabs>
+              <w:tab w:val="right" w:leader="dot" w:pos="9062"/>
+            </w:tabs>
+            <w:rPr>
+              <w:rFonts w:asciiTheme="minorHAnsi" w:hAnsiTheme="minorHAnsi"/>
+              <w:noProof/>
+              <w:sz w:val="22"/>
+              <w:lang w:eastAsia="fr-FR"/>
+            </w:rPr>
+          </w:pPr>
+          <w:hyperlink w:anchor="_Toc55244028" w:history="1">
+            <w:r>
+              <w:rPr>
+                <w:rStyle w:val="Lienhypertexte"/>
+                <w:noProof/>
+              </w:rPr>
+              <w:t>Objectif du projet :</w:t>
+            </w:r>
+            <w:r>
+              <w:rPr>
+                <w:noProof/>
+                <w:webHidden/>
+              </w:rPr>
+              <w:tab/>
+            </w:r>
+            <w:r>
+              <w:rPr>
+                <w:noProof/>
+                <w:webHidden/>
+              </w:rPr>
+              <w:fldChar w:fldCharType="begin"/>
+            </w:r>
+            <w:r>
+              <w:rPr>
+                <w:noProof/>
+                <w:webHidden/>
+              </w:rPr>
+              <w:instrText xml:space="preserve"> PAGEREF _Toc55244028 \h </w:instrText>
+            </w:r>
+            <w:r>
+              <w:rPr>
+                <w:noProof/>
+                <w:webHidden/>
+              </w:rPr>
+            </w:r>
+            <w:r>
+              <w:rPr>
+                <w:noProof/>
+                <w:webHidden/>
+              </w:rPr>
+              <w:fldChar w:fldCharType="separate"/>
+            </w:r>
+            <w:r>
+              <w:rPr>
+                <w:noProof/>
+                <w:webHidden/>
+              </w:rPr>
+              <w:t>2</w:t>
+            </w:r>
+            <w:r>
+              <w:rPr>
+                <w:noProof/>
+                <w:webHidden/>
+              </w:rPr>
+              <w:fldChar w:fldCharType="end"/>
+            </w:r>
+          </w:hyperlink>
+        </w:p>
+        <w:p>
+          <w:pPr>
+            <w:pStyle w:val="TM2"/>
+            <w:tabs>
+              <w:tab w:val="right" w:leader="dot" w:pos="9062"/>
+            </w:tabs>
+            <w:rPr>
+              <w:rFonts w:asciiTheme="minorHAnsi" w:hAnsiTheme="minorHAnsi"/>
+              <w:noProof/>
+              <w:sz w:val="22"/>
+              <w:lang w:eastAsia="fr-FR"/>
+            </w:rPr>
+          </w:pPr>
+          <w:hyperlink w:anchor="_Toc55244029" w:history="1">
+            <w:r>
+              <w:rPr>
+                <w:rStyle w:val="Lienhypertexte"/>
+                <w:noProof/>
+              </w:rPr>
+              <w:t>Entrées et sorties :</w:t>
+            </w:r>
+            <w:r>
+              <w:rPr>
+                <w:noProof/>
+                <w:webHidden/>
+              </w:rPr>
+              <w:tab/>
+            </w:r>
+            <w:r>
+              <w:rPr>
+                <w:noProof/>
+                <w:webHidden/>
+              </w:rPr>
+              <w:fldChar w:fldCharType="begin"/>
+            </w:r>
+            <w:r>
+              <w:rPr>
+                <w:noProof/>
+                <w:webHidden/>
+              </w:rPr>
+              <w:instrText xml:space="preserve"> PAGEREF _Toc55244029 \h </w:instrText>
+            </w:r>
+            <w:r>
+              <w:rPr>
+                <w:noProof/>
+                <w:webHidden/>
+              </w:rPr>
+            </w:r>
+            <w:r>
+              <w:rPr>
+                <w:noProof/>
+                <w:webHidden/>
+              </w:rPr>
+              <w:fldChar w:fldCharType="separate"/>
+            </w:r>
+            <w:r>
+              <w:rPr>
+                <w:noProof/>
+                <w:webHidden/>
+              </w:rPr>
+              <w:t>3</w:t>
+            </w:r>
+            <w:r>
+              <w:rPr>
+                <w:noProof/>
+                <w:webHidden/>
+              </w:rPr>
+              <w:fldChar w:fldCharType="end"/>
+            </w:r>
+          </w:hyperlink>
+        </w:p>
+        <w:p>
+          <w:pPr>
+            <w:pStyle w:val="TM1"/>
+            <w:tabs>
+              <w:tab w:val="right" w:leader="dot" w:pos="9062"/>
+            </w:tabs>
+            <w:rPr>
+              <w:rFonts w:asciiTheme="minorHAnsi" w:hAnsiTheme="minorHAnsi"/>
+              <w:noProof/>
+              <w:sz w:val="22"/>
+              <w:lang w:eastAsia="fr-FR"/>
+            </w:rPr>
+          </w:pPr>
+          <w:hyperlink w:anchor="_Toc55244030" w:history="1">
+            <w:r>
+              <w:rPr>
+                <w:rStyle w:val="Lienhypertexte"/>
+                <w:bCs/>
+                <w:noProof/>
+              </w:rPr>
+              <w:t>Organisation du développement</w:t>
+            </w:r>
+            <w:r>
+              <w:rPr>
+                <w:noProof/>
+                <w:webHidden/>
+              </w:rPr>
+              <w:tab/>
+            </w:r>
+            <w:r>
+              <w:rPr>
+                <w:noProof/>
+                <w:webHidden/>
+              </w:rPr>
+              <w:fldChar w:fldCharType="begin"/>
+            </w:r>
+            <w:r>
+              <w:rPr>
+                <w:noProof/>
+                <w:webHidden/>
+              </w:rPr>
+              <w:instrText xml:space="preserve"> PAGEREF _Toc55244030 \h </w:instrText>
+            </w:r>
+            <w:r>
+              <w:rPr>
+                <w:noProof/>
+                <w:webHidden/>
+              </w:rPr>
+            </w:r>
+            <w:r>
+              <w:rPr>
+                <w:noProof/>
+                <w:webHidden/>
+              </w:rPr>
+              <w:fldChar w:fldCharType="separate"/>
+            </w:r>
+            <w:r>
+              <w:rPr>
+                <w:noProof/>
+                <w:webHidden/>
+              </w:rPr>
+              <w:t>4</w:t>
+            </w:r>
+            <w:r>
+              <w:rPr>
+                <w:noProof/>
+                <w:webHidden/>
+              </w:rPr>
+              <w:fldChar w:fldCharType="end"/>
+            </w:r>
+          </w:hyperlink>
+        </w:p>
+        <w:p>
+          <w:pPr>
+            <w:pStyle w:val="TM2"/>
+            <w:tabs>
+              <w:tab w:val="right" w:leader="dot" w:pos="9062"/>
+            </w:tabs>
+            <w:rPr>
+              <w:rFonts w:asciiTheme="minorHAnsi" w:hAnsiTheme="minorHAnsi"/>
+              <w:noProof/>
+              <w:sz w:val="22"/>
+              <w:lang w:eastAsia="fr-FR"/>
+            </w:rPr>
+          </w:pPr>
+          <w:hyperlink w:anchor="_Toc55244031" w:history="1">
+            <w:r>
+              <w:rPr>
+                <w:rStyle w:val="Lienhypertexte"/>
+                <w:noProof/>
+              </w:rPr>
+              <w:t>Sprints :</w:t>
+            </w:r>
+            <w:r>
+              <w:rPr>
+                <w:noProof/>
+                <w:webHidden/>
+              </w:rPr>
+              <w:tab/>
+            </w:r>
+            <w:r>
+              <w:rPr>
+                <w:noProof/>
+                <w:webHidden/>
+              </w:rPr>
+              <w:fldChar w:fldCharType="begin"/>
+            </w:r>
+            <w:r>
+              <w:rPr>
+                <w:noProof/>
+                <w:webHidden/>
+              </w:rPr>
+              <w:instrText xml:space="preserve"> PAGEREF _Toc55244031 \h </w:instrText>
+            </w:r>
+            <w:r>
+              <w:rPr>
+                <w:noProof/>
+                <w:webHidden/>
+              </w:rPr>
+            </w:r>
+            <w:r>
+              <w:rPr>
+                <w:noProof/>
+                <w:webHidden/>
+              </w:rPr>
+              <w:fldChar w:fldCharType="separate"/>
+            </w:r>
+            <w:r>
+              <w:rPr>
+                <w:noProof/>
+                <w:webHidden/>
+              </w:rPr>
+              <w:t>4</w:t>
+            </w:r>
+            <w:r>
+              <w:rPr>
+                <w:noProof/>
+                <w:webHidden/>
+              </w:rPr>
+              <w:fldChar w:fldCharType="end"/>
+            </w:r>
+          </w:hyperlink>
+        </w:p>
+        <w:p>
+          <w:pPr>
+            <w:pStyle w:val="TM2"/>
+            <w:tabs>
+              <w:tab w:val="right" w:leader="dot" w:pos="9062"/>
+            </w:tabs>
+            <w:rPr>
+              <w:rFonts w:asciiTheme="minorHAnsi" w:hAnsiTheme="minorHAnsi"/>
+              <w:noProof/>
+              <w:sz w:val="22"/>
+              <w:lang w:eastAsia="fr-FR"/>
+            </w:rPr>
+          </w:pPr>
+          <w:hyperlink w:anchor="_Toc55244032" w:history="1">
+            <w:r>
+              <w:rPr>
+                <w:rStyle w:val="Lienhypertexte"/>
+                <w:noProof/>
+              </w:rPr>
+              <w:t>Tests des sprints :</w:t>
+            </w:r>
+            <w:r>
+              <w:rPr>
+                <w:noProof/>
+                <w:webHidden/>
+              </w:rPr>
+              <w:tab/>
+            </w:r>
+            <w:r>
+              <w:rPr>
+                <w:noProof/>
+                <w:webHidden/>
+              </w:rPr>
+              <w:fldChar w:fldCharType="begin"/>
+            </w:r>
+            <w:r>
+              <w:rPr>
+                <w:noProof/>
+                <w:webHidden/>
+              </w:rPr>
+              <w:instrText xml:space="preserve"> PAGEREF _Toc55244032 \h </w:instrText>
+            </w:r>
+            <w:r>
+              <w:rPr>
+                <w:noProof/>
+                <w:webHidden/>
+              </w:rPr>
+            </w:r>
+            <w:r>
+              <w:rPr>
+                <w:noProof/>
+                <w:webHidden/>
+              </w:rPr>
+              <w:fldChar w:fldCharType="separate"/>
+            </w:r>
+            <w:r>
+              <w:rPr>
+                <w:noProof/>
+                <w:webHidden/>
+              </w:rPr>
+              <w:t>5</w:t>
+            </w:r>
+            <w:r>
+              <w:rPr>
+                <w:noProof/>
+                <w:webHidden/>
+              </w:rPr>
+              <w:fldChar w:fldCharType="end"/>
+            </w:r>
+          </w:hyperlink>
+        </w:p>
+        <w:p>
+          <w:pPr>
+            <w:pStyle w:val="TM1"/>
+            <w:tabs>
+              <w:tab w:val="right" w:leader="dot" w:pos="9062"/>
+            </w:tabs>
+            <w:rPr>
+              <w:rFonts w:asciiTheme="minorHAnsi" w:hAnsiTheme="minorHAnsi"/>
+              <w:noProof/>
+              <w:sz w:val="22"/>
+              <w:lang w:eastAsia="fr-FR"/>
+            </w:rPr>
+          </w:pPr>
+          <w:hyperlink w:anchor="_Toc55244033" w:history="1">
+            <w:r>
+              <w:rPr>
+                <w:rStyle w:val="Lienhypertexte"/>
+                <w:noProof/>
+              </w:rPr>
+              <w:t>Bilan du projet</w:t>
+            </w:r>
+            <w:r>
+              <w:rPr>
+                <w:noProof/>
+                <w:webHidden/>
+              </w:rPr>
+              <w:tab/>
+            </w:r>
+            <w:r>
+              <w:rPr>
+                <w:noProof/>
+                <w:webHidden/>
+              </w:rPr>
+              <w:fldChar w:fldCharType="begin"/>
+            </w:r>
+            <w:r>
+              <w:rPr>
+                <w:noProof/>
+                <w:webHidden/>
+              </w:rPr>
+              <w:instrText xml:space="preserve"> PAGEREF _Toc55244033 \h </w:instrText>
+            </w:r>
+            <w:r>
+              <w:rPr>
+                <w:noProof/>
+                <w:webHidden/>
+              </w:rPr>
+            </w:r>
+            <w:r>
+              <w:rPr>
+                <w:noProof/>
+                <w:webHidden/>
+              </w:rPr>
+              <w:fldChar w:fldCharType="separate"/>
+            </w:r>
+            <w:r>
+              <w:rPr>
+                <w:noProof/>
+                <w:webHidden/>
+              </w:rPr>
+              <w:t>6</w:t>
+            </w:r>
+            <w:r>
+              <w:rPr>
+                <w:noProof/>
+                <w:webHidden/>
+              </w:rPr>
+              <w:fldChar w:fldCharType="end"/>
+            </w:r>
+          </w:hyperlink>
+        </w:p>
+        <w:p>
+          <w:pPr>
+            <w:pStyle w:val="TM2"/>
+            <w:tabs>
+              <w:tab w:val="right" w:leader="dot" w:pos="9062"/>
+            </w:tabs>
+            <w:rPr>
+              <w:rFonts w:asciiTheme="minorHAnsi" w:hAnsiTheme="minorHAnsi"/>
+              <w:noProof/>
+              <w:sz w:val="22"/>
+              <w:lang w:eastAsia="fr-FR"/>
+            </w:rPr>
+          </w:pPr>
+          <w:hyperlink w:anchor="_Toc55244034" w:history="1">
+            <w:r>
+              <w:rPr>
+                <w:rStyle w:val="Lienhypertexte"/>
+                <w:noProof/>
+              </w:rPr>
+              <w:t>Difficultés rencontrées :</w:t>
+            </w:r>
+            <w:r>
+              <w:rPr>
+                <w:noProof/>
+                <w:webHidden/>
+              </w:rPr>
+              <w:tab/>
+            </w:r>
+            <w:r>
+              <w:rPr>
+                <w:noProof/>
+                <w:webHidden/>
+              </w:rPr>
+              <w:fldChar w:fldCharType="begin"/>
+            </w:r>
+            <w:r>
+              <w:rPr>
+                <w:noProof/>
+                <w:webHidden/>
+              </w:rPr>
+              <w:instrText xml:space="preserve"> PAGEREF _Toc55244034 \h </w:instrText>
+            </w:r>
+            <w:r>
+              <w:rPr>
+                <w:noProof/>
+                <w:webHidden/>
+              </w:rPr>
+            </w:r>
+            <w:r>
+              <w:rPr>
+                <w:noProof/>
+                <w:webHidden/>
+              </w:rPr>
+              <w:fldChar w:fldCharType="separate"/>
+            </w:r>
+            <w:r>
+              <w:rPr>
+                <w:noProof/>
+                <w:webHidden/>
+              </w:rPr>
+              <w:t>6</w:t>
+            </w:r>
+            <w:r>
+              <w:rPr>
+                <w:noProof/>
+                <w:webHidden/>
+              </w:rPr>
+              <w:fldChar w:fldCharType="end"/>
+            </w:r>
+          </w:hyperlink>
+        </w:p>
+        <w:p>
+          <w:pPr>
+            <w:pStyle w:val="TM2"/>
+            <w:tabs>
+              <w:tab w:val="right" w:leader="dot" w:pos="9062"/>
+            </w:tabs>
+            <w:rPr>
+              <w:rFonts w:asciiTheme="minorHAnsi" w:hAnsiTheme="minorHAnsi"/>
+              <w:noProof/>
+              <w:sz w:val="22"/>
+              <w:lang w:eastAsia="fr-FR"/>
+            </w:rPr>
+          </w:pPr>
+          <w:hyperlink w:anchor="_Toc55244035" w:history="1">
+            <w:r>
+              <w:rPr>
+                <w:rStyle w:val="Lienhypertexte"/>
+                <w:noProof/>
+              </w:rPr>
+              <w:t>Conclusion :</w:t>
+            </w:r>
+            <w:r>
+              <w:rPr>
+                <w:noProof/>
+                <w:webHidden/>
+              </w:rPr>
+              <w:tab/>
+            </w:r>
+            <w:r>
+              <w:rPr>
+                <w:noProof/>
+                <w:webHidden/>
+              </w:rPr>
+              <w:fldChar w:fldCharType="begin"/>
+            </w:r>
+            <w:r>
+              <w:rPr>
+                <w:noProof/>
+                <w:webHidden/>
+              </w:rPr>
+              <w:instrText xml:space="preserve"> PAGEREF _Toc55244035 \h </w:instrText>
+            </w:r>
+            <w:r>
+              <w:rPr>
+                <w:noProof/>
+                <w:webHidden/>
+              </w:rPr>
+            </w:r>
+            <w:r>
+              <w:rPr>
+                <w:noProof/>
+                <w:webHidden/>
+              </w:rPr>
+              <w:fldChar w:fldCharType="separate"/>
+            </w:r>
+            <w:r>
+              <w:rPr>
+                <w:noProof/>
+                <w:webHidden/>
+              </w:rPr>
+              <w:t>7</w:t>
+            </w:r>
+            <w:r>
+              <w:rPr>
+                <w:noProof/>
+                <w:webHidden/>
+              </w:rPr>
+              <w:fldChar w:fldCharType="end"/>
+            </w:r>
+          </w:hyperlink>
+        </w:p>
+        <w:p>
+          <w:pPr>
+            <w:pStyle w:val="TM1"/>
+            <w:tabs>
+              <w:tab w:val="right" w:leader="dot" w:pos="9062"/>
+            </w:tabs>
+            <w:rPr>
+              <w:rFonts w:asciiTheme="minorHAnsi" w:hAnsiTheme="minorHAnsi"/>
+              <w:noProof/>
+              <w:sz w:val="22"/>
+              <w:lang w:eastAsia="fr-FR"/>
+            </w:rPr>
+          </w:pPr>
+          <w:hyperlink w:anchor="_Toc55244036" w:history="1">
+            <w:r>
+              <w:rPr>
+                <w:rStyle w:val="Lienhypertexte"/>
+                <w:noProof/>
+              </w:rPr>
+              <w:t>Annexe 1 : validation entrée/sortie</w:t>
+            </w:r>
+            <w:r>
+              <w:rPr>
+                <w:noProof/>
+                <w:webHidden/>
+              </w:rPr>
+              <w:tab/>
+            </w:r>
+            <w:r>
+              <w:rPr>
+                <w:noProof/>
+                <w:webHidden/>
+              </w:rPr>
+              <w:fldChar w:fldCharType="begin"/>
+            </w:r>
+            <w:r>
+              <w:rPr>
+                <w:noProof/>
+                <w:webHidden/>
+              </w:rPr>
+              <w:instrText xml:space="preserve"> PAGEREF _Toc55244036 \h </w:instrText>
+            </w:r>
+            <w:r>
+              <w:rPr>
+                <w:noProof/>
+                <w:webHidden/>
+              </w:rPr>
+            </w:r>
+            <w:r>
+              <w:rPr>
+                <w:noProof/>
+                <w:webHidden/>
+              </w:rPr>
+              <w:fldChar w:fldCharType="separate"/>
+            </w:r>
+            <w:r>
+              <w:rPr>
+                <w:noProof/>
+                <w:webHidden/>
+              </w:rPr>
+              <w:t>7</w:t>
+            </w:r>
+            <w:r>
+              <w:rPr>
+                <w:noProof/>
+                <w:webHidden/>
+              </w:rPr>
+              <w:fldChar w:fldCharType="end"/>
+            </w:r>
+          </w:hyperlink>
+        </w:p>
+        <w:p>
+          <w:pPr>
+            <w:pStyle w:val="TM2"/>
+            <w:tabs>
+              <w:tab w:val="right" w:leader="dot" w:pos="9062"/>
+            </w:tabs>
+            <w:rPr>
+              <w:rFonts w:asciiTheme="minorHAnsi" w:hAnsiTheme="minorHAnsi"/>
+              <w:noProof/>
+              <w:sz w:val="22"/>
+              <w:lang w:eastAsia="fr-FR"/>
+            </w:rPr>
+          </w:pPr>
+          <w:hyperlink w:anchor="_Toc55244037" w:history="1">
+            <w:r>
+              <w:rPr>
+                <w:rStyle w:val="Lienhypertexte"/>
+                <w:noProof/>
+              </w:rPr>
+              <w:t>Sprint 1 :</w:t>
+            </w:r>
+            <w:r>
+              <w:rPr>
+                <w:noProof/>
+                <w:webHidden/>
+              </w:rPr>
+              <w:tab/>
+            </w:r>
+            <w:r>
+              <w:rPr>
+                <w:noProof/>
+                <w:webHidden/>
+              </w:rPr>
+              <w:fldChar w:fldCharType="begin"/>
+            </w:r>
+            <w:r>
+              <w:rPr>
+                <w:noProof/>
+                <w:webHidden/>
+              </w:rPr>
+              <w:instrText xml:space="preserve"> PAGEREF _Toc55244037 \h </w:instrText>
+            </w:r>
+            <w:r>
+              <w:rPr>
+                <w:noProof/>
+                <w:webHidden/>
+              </w:rPr>
+            </w:r>
+            <w:r>
+              <w:rPr>
+                <w:noProof/>
+                <w:webHidden/>
+              </w:rPr>
+              <w:fldChar w:fldCharType="separate"/>
+            </w:r>
+            <w:r>
+              <w:rPr>
+                <w:noProof/>
+                <w:webHidden/>
+              </w:rPr>
+              <w:t>7</w:t>
+            </w:r>
+            <w:r>
+              <w:rPr>
+                <w:noProof/>
+                <w:webHidden/>
+              </w:rPr>
+              <w:fldChar w:fldCharType="end"/>
+            </w:r>
+          </w:hyperlink>
+        </w:p>
+        <w:p>
+          <w:pPr>
+            <w:pStyle w:val="TM2"/>
+            <w:tabs>
+              <w:tab w:val="right" w:leader="dot" w:pos="9062"/>
+            </w:tabs>
+            <w:rPr>
+              <w:rFonts w:asciiTheme="minorHAnsi" w:hAnsiTheme="minorHAnsi"/>
+              <w:noProof/>
+              <w:sz w:val="22"/>
+              <w:lang w:eastAsia="fr-FR"/>
+            </w:rPr>
+          </w:pPr>
+          <w:hyperlink w:anchor="_Toc55244038" w:history="1">
+            <w:r>
+              <w:rPr>
+                <w:rStyle w:val="Lienhypertexte"/>
+                <w:noProof/>
+              </w:rPr>
+              <w:t xml:space="preserve"> Sprint 2 :</w:t>
+            </w:r>
+            <w:r>
+              <w:rPr>
+                <w:noProof/>
+                <w:webHidden/>
+              </w:rPr>
+              <w:tab/>
+            </w:r>
+            <w:r>
+              <w:rPr>
+                <w:noProof/>
+                <w:webHidden/>
+              </w:rPr>
+              <w:fldChar w:fldCharType="begin"/>
+            </w:r>
+            <w:r>
+              <w:rPr>
+                <w:noProof/>
+                <w:webHidden/>
+              </w:rPr>
+              <w:instrText xml:space="preserve"> PAGEREF _Toc55244038 \h </w:instrText>
+            </w:r>
+            <w:r>
+              <w:rPr>
+                <w:noProof/>
+                <w:webHidden/>
+              </w:rPr>
+            </w:r>
+            <w:r>
+              <w:rPr>
+                <w:noProof/>
+                <w:webHidden/>
+              </w:rPr>
+              <w:fldChar w:fldCharType="separate"/>
+            </w:r>
+            <w:r>
+              <w:rPr>
+                <w:noProof/>
+                <w:webHidden/>
+              </w:rPr>
+              <w:t>8</w:t>
+            </w:r>
+            <w:r>
+              <w:rPr>
+                <w:noProof/>
+                <w:webHidden/>
+              </w:rPr>
+              <w:fldChar w:fldCharType="end"/>
+            </w:r>
+          </w:hyperlink>
+        </w:p>
+        <w:p>
+          <w:pPr>
+            <w:pStyle w:val="TM2"/>
+            <w:tabs>
+              <w:tab w:val="right" w:leader="dot" w:pos="9062"/>
+            </w:tabs>
+            <w:rPr>
+              <w:rFonts w:asciiTheme="minorHAnsi" w:hAnsiTheme="minorHAnsi"/>
+              <w:noProof/>
+              <w:sz w:val="22"/>
+              <w:lang w:eastAsia="fr-FR"/>
+            </w:rPr>
+          </w:pPr>
+          <w:hyperlink w:anchor="_Toc55244039" w:history="1">
+            <w:r>
+              <w:rPr>
+                <w:rStyle w:val="Lienhypertexte"/>
+                <w:noProof/>
+              </w:rPr>
+              <w:t>Sprint 3 :</w:t>
+            </w:r>
+            <w:r>
+              <w:rPr>
+                <w:noProof/>
+                <w:webHidden/>
+              </w:rPr>
+              <w:tab/>
+            </w:r>
+            <w:r>
+              <w:rPr>
+                <w:noProof/>
+                <w:webHidden/>
+              </w:rPr>
+              <w:fldChar w:fldCharType="begin"/>
+            </w:r>
+            <w:r>
+              <w:rPr>
+                <w:noProof/>
+                <w:webHidden/>
+              </w:rPr>
+              <w:instrText xml:space="preserve"> PAGEREF _Toc55244039 \h </w:instrText>
+            </w:r>
+            <w:r>
+              <w:rPr>
+                <w:noProof/>
+                <w:webHidden/>
+              </w:rPr>
+            </w:r>
+            <w:r>
+              <w:rPr>
+                <w:noProof/>
+                <w:webHidden/>
+              </w:rPr>
+              <w:fldChar w:fldCharType="separate"/>
+            </w:r>
+            <w:r>
+              <w:rPr>
+                <w:noProof/>
+                <w:webHidden/>
+              </w:rPr>
+              <w:t>8</w:t>
+            </w:r>
+            <w:r>
+              <w:rPr>
+                <w:noProof/>
+                <w:webHidden/>
+              </w:rPr>
+              <w:fldChar w:fldCharType="end"/>
+            </w:r>
+          </w:hyperlink>
+        </w:p>
+        <w:p>
+          <w:pPr>
+            <w:pStyle w:val="TM2"/>
+            <w:tabs>
+              <w:tab w:val="right" w:leader="dot" w:pos="9062"/>
+            </w:tabs>
+            <w:rPr>
+              <w:rFonts w:asciiTheme="minorHAnsi" w:hAnsiTheme="minorHAnsi"/>
+              <w:noProof/>
+              <w:sz w:val="22"/>
+              <w:lang w:eastAsia="fr-FR"/>
+            </w:rPr>
+          </w:pPr>
+          <w:hyperlink w:anchor="_Toc55244040" w:history="1">
+            <w:r>
+              <w:rPr>
+                <w:rStyle w:val="Lienhypertexte"/>
+                <w:noProof/>
+              </w:rPr>
+              <w:t>Sprint 4 :</w:t>
+            </w:r>
+            <w:r>
+              <w:rPr>
+                <w:noProof/>
+                <w:webHidden/>
+              </w:rPr>
+              <w:tab/>
+            </w:r>
+            <w:r>
+              <w:rPr>
+                <w:noProof/>
+                <w:webHidden/>
+              </w:rPr>
+              <w:fldChar w:fldCharType="begin"/>
+            </w:r>
+            <w:r>
+              <w:rPr>
+                <w:noProof/>
+                <w:webHidden/>
+              </w:rPr>
+              <w:instrText xml:space="preserve"> PAGEREF _Toc55244040 \h </w:instrText>
+            </w:r>
+            <w:r>
+              <w:rPr>
+                <w:noProof/>
+                <w:webHidden/>
+              </w:rPr>
+            </w:r>
+            <w:r>
+              <w:rPr>
+                <w:noProof/>
+                <w:webHidden/>
+              </w:rPr>
+              <w:fldChar w:fldCharType="separate"/>
+            </w:r>
+            <w:r>
+              <w:rPr>
+                <w:noProof/>
+                <w:webHidden/>
+              </w:rPr>
+              <w:t>9</w:t>
+            </w:r>
+            <w:r>
+              <w:rPr>
+                <w:noProof/>
+                <w:webHidden/>
+              </w:rPr>
+              <w:fldChar w:fldCharType="end"/>
+            </w:r>
+          </w:hyperlink>
+        </w:p>
+        <w:p>
+          <w:pPr>
+            <w:pStyle w:val="TM2"/>
+            <w:tabs>
+              <w:tab w:val="right" w:leader="dot" w:pos="9062"/>
+            </w:tabs>
+            <w:rPr>
+              <w:rFonts w:asciiTheme="minorHAnsi" w:hAnsiTheme="minorHAnsi"/>
+              <w:noProof/>
+              <w:sz w:val="22"/>
+              <w:lang w:eastAsia="fr-FR"/>
+            </w:rPr>
+          </w:pPr>
+          <w:hyperlink w:anchor="_Toc55244041" w:history="1">
+            <w:r>
+              <w:rPr>
+                <w:rStyle w:val="Lienhypertexte"/>
+                <w:noProof/>
+              </w:rPr>
+              <w:t>Sprint 5 :</w:t>
+            </w:r>
+            <w:r>
+              <w:rPr>
+                <w:noProof/>
+                <w:webHidden/>
+              </w:rPr>
+              <w:tab/>
+            </w:r>
+            <w:r>
+              <w:rPr>
+                <w:noProof/>
+                <w:webHidden/>
+              </w:rPr>
+              <w:fldChar w:fldCharType="begin"/>
+            </w:r>
+            <w:r>
+              <w:rPr>
+                <w:noProof/>
+                <w:webHidden/>
+              </w:rPr>
+              <w:instrText xml:space="preserve"> PAGEREF _Toc55244041 \h </w:instrText>
+            </w:r>
+            <w:r>
+              <w:rPr>
+                <w:noProof/>
+                <w:webHidden/>
+              </w:rPr>
+            </w:r>
+            <w:r>
+              <w:rPr>
+                <w:noProof/>
+                <w:webHidden/>
+              </w:rPr>
+              <w:fldChar w:fldCharType="separate"/>
+            </w:r>
+            <w:r>
+              <w:rPr>
+                <w:noProof/>
+                <w:webHidden/>
+              </w:rPr>
+              <w:t>9</w:t>
+            </w:r>
+            <w:r>
+              <w:rPr>
+                <w:noProof/>
+                <w:webHidden/>
+              </w:rPr>
+              <w:fldChar w:fldCharType="end"/>
+            </w:r>
+          </w:hyperlink>
+        </w:p>
+        <w:p>
+          <w:pPr>
+            <w:pStyle w:val="TM2"/>
+            <w:tabs>
+              <w:tab w:val="right" w:leader="dot" w:pos="9062"/>
+            </w:tabs>
+            <w:rPr>
+              <w:rFonts w:asciiTheme="minorHAnsi" w:hAnsiTheme="minorHAnsi"/>
+              <w:noProof/>
+              <w:sz w:val="22"/>
+              <w:lang w:eastAsia="fr-FR"/>
+            </w:rPr>
+          </w:pPr>
+          <w:hyperlink w:anchor="_Toc55244042" w:history="1">
+            <w:r>
+              <w:rPr>
+                <w:rStyle w:val="Lienhypertexte"/>
+                <w:noProof/>
+              </w:rPr>
+              <w:t>Sprint 6 :</w:t>
+            </w:r>
+            <w:r>
+              <w:rPr>
+                <w:noProof/>
+                <w:webHidden/>
+              </w:rPr>
+              <w:tab/>
+            </w:r>
+            <w:r>
+              <w:rPr>
+                <w:noProof/>
+                <w:webHidden/>
+              </w:rPr>
+              <w:fldChar w:fldCharType="begin"/>
+            </w:r>
+            <w:r>
+              <w:rPr>
+                <w:noProof/>
+                <w:webHidden/>
+              </w:rPr>
+              <w:instrText xml:space="preserve"> PAGEREF _Toc55244042 \h </w:instrText>
+            </w:r>
+            <w:r>
+              <w:rPr>
+                <w:noProof/>
+                <w:webHidden/>
+              </w:rPr>
+            </w:r>
+            <w:r>
+              <w:rPr>
+                <w:noProof/>
+                <w:webHidden/>
+              </w:rPr>
+              <w:fldChar w:fldCharType="separate"/>
+            </w:r>
+            <w:r>
+              <w:rPr>
+                <w:noProof/>
+                <w:webHidden/>
+              </w:rPr>
+              <w:t>9</w:t>
+            </w:r>
+            <w:r>
+              <w:rPr>
+                <w:noProof/>
+                <w:webHidden/>
+              </w:rPr>
+              <w:fldChar w:fldCharType="end"/>
+            </w:r>
+          </w:hyperlink>
+        </w:p>
+        <w:p>
+          <w:pPr>
+            <w:pStyle w:val="TM1"/>
+            <w:tabs>
+              <w:tab w:val="right" w:leader="dot" w:pos="9062"/>
+            </w:tabs>
+            <w:rPr>
+              <w:rFonts w:asciiTheme="minorHAnsi" w:hAnsiTheme="minorHAnsi"/>
+              <w:noProof/>
+              <w:sz w:val="22"/>
+              <w:lang w:eastAsia="fr-FR"/>
+            </w:rPr>
+          </w:pPr>
+          <w:hyperlink w:anchor="_Toc55244043" w:history="1">
+            <w:r>
+              <w:rPr>
+                <w:rStyle w:val="Lienhypertexte"/>
+                <w:noProof/>
+              </w:rPr>
+              <w:t>Annexe 2 : code source sprints</w:t>
+            </w:r>
+            <w:r>
+              <w:rPr>
+                <w:noProof/>
+                <w:webHidden/>
+              </w:rPr>
+              <w:tab/>
+            </w:r>
+            <w:r>
+              <w:rPr>
+                <w:noProof/>
+                <w:webHidden/>
+              </w:rPr>
+              <w:fldChar w:fldCharType="begin"/>
+            </w:r>
+            <w:r>
+              <w:rPr>
+                <w:noProof/>
+                <w:webHidden/>
+              </w:rPr>
+              <w:instrText xml:space="preserve"> PAGEREF _Toc55244043 \h </w:instrText>
+            </w:r>
+            <w:r>
+              <w:rPr>
+                <w:noProof/>
+                <w:webHidden/>
+              </w:rPr>
+            </w:r>
+            <w:r>
+              <w:rPr>
+                <w:noProof/>
+                <w:webHidden/>
+              </w:rPr>
+              <w:fldChar w:fldCharType="separate"/>
+            </w:r>
+            <w:r>
+              <w:rPr>
+                <w:noProof/>
+                <w:webHidden/>
+              </w:rPr>
+              <w:t>11</w:t>
+            </w:r>
+            <w:r>
+              <w:rPr>
+                <w:noProof/>
+                <w:webHidden/>
+              </w:rPr>
+              <w:fldChar w:fldCharType="end"/>
+            </w:r>
+          </w:hyperlink>
+        </w:p>
+        <w:p>
+          <w:pPr>
+            <w:pStyle w:val="TM2"/>
+            <w:tabs>
+              <w:tab w:val="right" w:leader="dot" w:pos="9062"/>
+            </w:tabs>
+            <w:rPr>
+              <w:rFonts w:asciiTheme="minorHAnsi" w:hAnsiTheme="minorHAnsi"/>
+              <w:noProof/>
+              <w:sz w:val="22"/>
+              <w:lang w:eastAsia="fr-FR"/>
+            </w:rPr>
+          </w:pPr>
+          <w:hyperlink w:anchor="_Toc55244044" w:history="1">
+            <w:r>
+              <w:rPr>
+                <w:rStyle w:val="Lienhypertexte"/>
+                <w:noProof/>
+              </w:rPr>
+              <w:t>Sprint 1 :</w:t>
+            </w:r>
+            <w:r>
+              <w:rPr>
+                <w:noProof/>
+                <w:webHidden/>
+              </w:rPr>
+              <w:tab/>
+            </w:r>
+            <w:r>
+              <w:rPr>
+                <w:noProof/>
+                <w:webHidden/>
+              </w:rPr>
+              <w:fldChar w:fldCharType="begin"/>
+            </w:r>
+            <w:r>
+              <w:rPr>
+                <w:noProof/>
+                <w:webHidden/>
+              </w:rPr>
+              <w:instrText xml:space="preserve"> PAGEREF _Toc55244044 \h </w:instrText>
+            </w:r>
+            <w:r>
+              <w:rPr>
+                <w:noProof/>
+                <w:webHidden/>
+              </w:rPr>
+            </w:r>
+            <w:r>
+              <w:rPr>
+                <w:noProof/>
+                <w:webHidden/>
+              </w:rPr>
+              <w:fldChar w:fldCharType="separate"/>
+            </w:r>
+            <w:r>
+              <w:rPr>
+                <w:noProof/>
+                <w:webHidden/>
+              </w:rPr>
+              <w:t>11</w:t>
+            </w:r>
+            <w:r>
+              <w:rPr>
+                <w:noProof/>
+                <w:webHidden/>
+              </w:rPr>
+              <w:fldChar w:fldCharType="end"/>
+            </w:r>
+          </w:hyperlink>
+        </w:p>
+        <w:p>
+          <w:pPr>
+            <w:pStyle w:val="TM2"/>
+            <w:tabs>
+              <w:tab w:val="right" w:leader="dot" w:pos="9062"/>
+            </w:tabs>
+            <w:rPr>
+              <w:rFonts w:asciiTheme="minorHAnsi" w:hAnsiTheme="minorHAnsi"/>
+              <w:noProof/>
+              <w:sz w:val="22"/>
+              <w:lang w:eastAsia="fr-FR"/>
+            </w:rPr>
+          </w:pPr>
+          <w:hyperlink w:anchor="_Toc55244045" w:history="1">
+            <w:r>
+              <w:rPr>
+                <w:rStyle w:val="Lienhypertexte"/>
+                <w:noProof/>
+              </w:rPr>
+              <w:t>Sprint 2 :</w:t>
+            </w:r>
+            <w:r>
+              <w:rPr>
+                <w:noProof/>
+                <w:webHidden/>
+              </w:rPr>
+              <w:tab/>
+            </w:r>
+            <w:r>
+              <w:rPr>
+                <w:noProof/>
+                <w:webHidden/>
+              </w:rPr>
+              <w:fldChar w:fldCharType="begin"/>
+            </w:r>
+            <w:r>
+              <w:rPr>
+                <w:noProof/>
+                <w:webHidden/>
+              </w:rPr>
+              <w:instrText xml:space="preserve"> PAGEREF _Toc55244045 \h </w:instrText>
+            </w:r>
+            <w:r>
+              <w:rPr>
+                <w:noProof/>
+                <w:webHidden/>
+              </w:rPr>
+            </w:r>
+            <w:r>
+              <w:rPr>
+                <w:noProof/>
+                <w:webHidden/>
+              </w:rPr>
+              <w:fldChar w:fldCharType="separate"/>
+            </w:r>
+            <w:r>
+              <w:rPr>
+                <w:noProof/>
+                <w:webHidden/>
+              </w:rPr>
+              <w:t>15</w:t>
+            </w:r>
+            <w:r>
+              <w:rPr>
+                <w:noProof/>
+                <w:webHidden/>
+              </w:rPr>
+              <w:fldChar w:fldCharType="end"/>
+            </w:r>
+          </w:hyperlink>
+        </w:p>
+        <w:p>
+          <w:r>
+            <w:rPr>
+              <w:sz w:val="32"/>
+            </w:rPr>
+            <w:fldChar w:fldCharType="end"/>
+          </w:r>
+        </w:p>
+      </w:sdtContent>
+    </w:sdt>
+    <w:p/>
+    <w:p/>
+    <w:p/>
+    <w:p/>
+    <w:p/>
+    <w:p/>
+    <w:p>
+      <w:pPr>
         <w:rPr>
           <w:rFonts w:ascii="Times New Roman" w:hAnsi="Times New Roman" w:cs="Times New Roman"/>
           <w:b/>
@@ -240,71 +1682,47 @@
     </w:p>
     <w:p>
       <w:pPr>
-        <w:jc w:val="center"/>
-        <w:rPr>
-          <w:rFonts w:ascii="Cambria" w:hAnsi="Cambria" w:cs="Times New Roman"/>
-          <w:b/>
+        <w:pStyle w:val="Titre1"/>
+        <w:rPr>
+          <w:b w:val="0"/>
           <w:bCs/>
-          <w:sz w:val="72"/>
+          <w:color w:val="000000" w:themeColor="text1"/>
           <w:szCs w:val="72"/>
         </w:rPr>
       </w:pPr>
-      <w:r>
-        <w:rPr>
-          <w:rFonts w:ascii="Cambria" w:hAnsi="Cambria" w:cs="Times New Roman"/>
-          <w:b/>
+      <w:bookmarkStart w:id="0" w:name="_Toc55244026"/>
+      <w:r>
+        <w:rPr>
+          <w:b w:val="0"/>
           <w:bCs/>
-          <w:sz w:val="72"/>
+          <w:color w:val="000000" w:themeColor="text1"/>
           <w:szCs w:val="72"/>
         </w:rPr>
+        <w:lastRenderedPageBreak/>
         <w:t>Présentation</w:t>
       </w:r>
-    </w:p>
-    <w:p>
-      <w:pPr>
-        <w:jc w:val="both"/>
-        <w:rPr>
-          <w:rFonts w:ascii="Cambria" w:hAnsi="Cambria" w:cs="Times New Roman"/>
-          <w:b/>
-          <w:bCs/>
-          <w:sz w:val="40"/>
-          <w:szCs w:val="40"/>
-        </w:rPr>
-      </w:pPr>
-      <w:r>
-        <w:rPr>
-          <w:rFonts w:ascii="Cambria" w:hAnsi="Cambria" w:cs="Times New Roman"/>
-          <w:b/>
-          <w:bCs/>
-          <w:sz w:val="40"/>
-          <w:szCs w:val="40"/>
-        </w:rPr>
-        <w:t>Introduction</w:t>
-      </w:r>
-      <w:r>
-        <w:rPr>
-          <w:rFonts w:ascii="Cambria" w:hAnsi="Cambria" w:cs="Times New Roman"/>
-          <w:b/>
-          <w:bCs/>
-          <w:sz w:val="40"/>
-          <w:szCs w:val="40"/>
-        </w:rPr>
-        <w:t> :</w:t>
-      </w:r>
-    </w:p>
-    <w:p>
-      <w:pPr>
-        <w:jc w:val="both"/>
-        <w:rPr>
-          <w:rFonts w:ascii="Cambria" w:hAnsi="Cambria" w:cs="Times New Roman"/>
-          <w:sz w:val="24"/>
-          <w:szCs w:val="24"/>
-        </w:rPr>
-      </w:pPr>
-      <w:r>
-        <w:rPr>
-          <w:rFonts w:ascii="Cambria" w:hAnsi="Cambria" w:cs="Times New Roman"/>
-          <w:sz w:val="24"/>
+      <w:bookmarkEnd w:id="0"/>
+    </w:p>
+    <w:p>
+      <w:pPr>
+        <w:pStyle w:val="Titre2"/>
+      </w:pPr>
+      <w:bookmarkStart w:id="1" w:name="_Toc55244027"/>
+      <w:r>
+        <w:t>Introduction :</w:t>
+      </w:r>
+      <w:bookmarkEnd w:id="1"/>
+    </w:p>
+    <w:p>
+      <w:pPr>
+        <w:rPr>
+          <w:rFonts w:cs="Times New Roman"/>
+          <w:szCs w:val="24"/>
+        </w:rPr>
+      </w:pPr>
+      <w:r>
+        <w:rPr>
+          <w:rFonts w:cs="Times New Roman"/>
           <w:szCs w:val="24"/>
         </w:rPr>
         <w:tab/>
@@ -312,32 +1730,28 @@
       </w:r>
       <w:r>
         <w:rPr>
-          <w:rFonts w:ascii="Cambria" w:hAnsi="Cambria" w:cs="Times New Roman"/>
-          <w:sz w:val="24"/>
+          <w:rFonts w:cs="Times New Roman"/>
           <w:szCs w:val="24"/>
         </w:rPr>
         <w:t>Quand une entreprise atteint une taille conséquente</w:t>
       </w:r>
       <w:r>
         <w:rPr>
-          <w:rFonts w:ascii="Cambria" w:hAnsi="Cambria" w:cs="Times New Roman"/>
-          <w:sz w:val="24"/>
+          <w:rFonts w:cs="Times New Roman"/>
           <w:szCs w:val="24"/>
         </w:rPr>
         <w:t>, elle</w:t>
       </w:r>
       <w:r>
         <w:rPr>
-          <w:rFonts w:ascii="Cambria" w:hAnsi="Cambria" w:cs="Times New Roman"/>
-          <w:sz w:val="24"/>
+          <w:rFonts w:cs="Times New Roman"/>
           <w:szCs w:val="24"/>
         </w:rPr>
         <w:t xml:space="preserve"> rencontre la nécessité </w:t>
       </w:r>
       <w:r>
         <w:rPr>
-          <w:rFonts w:ascii="Cambria" w:hAnsi="Cambria" w:cs="Times New Roman"/>
-          <w:sz w:val="24"/>
+          <w:rFonts w:cs="Times New Roman"/>
           <w:szCs w:val="24"/>
         </w:rPr>
         <w:t>de crée un système de gestion informatisé. Le but de ce projet sera donc de créer un système de gestion pour cette entreprise.</w:t>
@@ -345,25 +1759,13 @@
     </w:p>
     <w:p>
       <w:pPr>
-        <w:jc w:val="both"/>
-        <w:rPr>
-          <w:rFonts w:ascii="Cambria" w:hAnsi="Cambria" w:cs="Times New Roman"/>
-          <w:b/>
-          <w:bCs/>
-          <w:sz w:val="40"/>
-          <w:szCs w:val="40"/>
-        </w:rPr>
-      </w:pPr>
-      <w:r>
-        <w:rPr>
-          <w:rFonts w:ascii="Cambria" w:hAnsi="Cambria" w:cs="Times New Roman"/>
-          <w:b/>
-          <w:bCs/>
-          <w:sz w:val="40"/>
-          <w:szCs w:val="40"/>
-        </w:rPr>
+        <w:pStyle w:val="Titre2"/>
+      </w:pPr>
+      <w:bookmarkStart w:id="2" w:name="_Toc55244028"/>
+      <w:r>
         <w:t>Objectif du projet :</w:t>
       </w:r>
+      <w:bookmarkEnd w:id="2"/>
     </w:p>
     <w:p>
       <w:pPr>
@@ -371,92 +1773,79 @@
         <w:autoSpaceDN w:val="0"/>
         <w:adjustRightInd w:val="0"/>
         <w:spacing w:line="240" w:lineRule="auto"/>
-        <w:jc w:val="both"/>
-        <w:rPr>
-          <w:rFonts w:ascii="Cambria" w:hAnsi="Cambria" w:cs="Century"/>
-          <w:color w:val="000000"/>
-          <w:sz w:val="24"/>
-          <w:szCs w:val="24"/>
-        </w:rPr>
-      </w:pPr>
-      <w:r>
-        <w:rPr>
-          <w:rFonts w:ascii="Cambria" w:hAnsi="Cambria" w:cs="Times New Roman"/>
-          <w:sz w:val="24"/>
+        <w:rPr>
+          <w:rFonts w:cs="Century"/>
+          <w:color w:val="000000"/>
+          <w:szCs w:val="24"/>
+        </w:rPr>
+      </w:pPr>
+      <w:r>
+        <w:rPr>
+          <w:rFonts w:cs="Times New Roman"/>
           <w:szCs w:val="24"/>
         </w:rPr>
         <w:tab/>
       </w:r>
       <w:r>
         <w:rPr>
-          <w:rFonts w:ascii="Cambria" w:hAnsi="Cambria" w:cs="Century"/>
-          <w:color w:val="000000"/>
-          <w:sz w:val="24"/>
+          <w:rFonts w:cs="Century"/>
+          <w:color w:val="000000"/>
           <w:szCs w:val="24"/>
         </w:rPr>
         <w:t>Le but de ce projet est de programmer un interpréteur de commandes</w:t>
       </w:r>
       <w:r>
         <w:rPr>
-          <w:rFonts w:ascii="Cambria" w:hAnsi="Cambria" w:cs="Century"/>
-          <w:color w:val="000000"/>
-          <w:sz w:val="24"/>
+          <w:rFonts w:cs="Century"/>
+          <w:color w:val="000000"/>
           <w:szCs w:val="24"/>
         </w:rPr>
         <w:t xml:space="preserve"> </w:t>
       </w:r>
       <w:r>
         <w:rPr>
-          <w:rFonts w:ascii="Cambria" w:hAnsi="Cambria" w:cs="Century"/>
-          <w:color w:val="000000"/>
-          <w:sz w:val="24"/>
+          <w:rFonts w:cs="Century"/>
+          <w:color w:val="000000"/>
           <w:szCs w:val="24"/>
         </w:rPr>
         <w:t>capables de gérer une base de données sous forme de tableaux</w:t>
       </w:r>
       <w:r>
         <w:rPr>
-          <w:rFonts w:ascii="Cambria" w:hAnsi="Cambria" w:cs="Century"/>
-          <w:color w:val="000000"/>
-          <w:sz w:val="24"/>
+          <w:rFonts w:cs="Century"/>
+          <w:color w:val="000000"/>
           <w:szCs w:val="24"/>
         </w:rPr>
         <w:t>. Il doit être capable de gérer toutes les étapes de la complétion d’une commande : enregistrer un client et ses commandes, gérer les travailleurs en fonction de leurs compétences et répartir de manières optimisée</w:t>
       </w:r>
       <w:r>
         <w:rPr>
-          <w:rFonts w:ascii="Cambria" w:hAnsi="Cambria" w:cs="Century"/>
-          <w:color w:val="000000"/>
-          <w:sz w:val="24"/>
+          <w:rFonts w:cs="Century"/>
+          <w:color w:val="000000"/>
           <w:szCs w:val="24"/>
         </w:rPr>
         <w:t xml:space="preserve"> les taches à effectuer ainsi que facturer les commandes. En finissant le sprint 6 release nous avons un programme complet qui peut enregistrer des clients, des spécialités, des commandes ainsi que des travailleurs. Il peut assigner des taches au commandes dans différentes spécialités et les assigner aux travailleurs en fonctions de leur quantité de travail</w:t>
       </w:r>
       <w:r>
         <w:rPr>
-          <w:rFonts w:ascii="Cambria" w:hAnsi="Cambria" w:cs="Century"/>
-          <w:color w:val="000000"/>
-          <w:sz w:val="24"/>
+          <w:rFonts w:cs="Century"/>
+          <w:color w:val="000000"/>
           <w:szCs w:val="24"/>
         </w:rPr>
         <w:t xml:space="preserve"> </w:t>
       </w:r>
-      <w:proofErr w:type="gramStart"/>
-      <w:r>
-        <w:rPr>
-          <w:rFonts w:ascii="Cambria" w:hAnsi="Cambria" w:cs="Century"/>
-          <w:color w:val="000000"/>
-          <w:sz w:val="24"/>
-          <w:szCs w:val="24"/>
-        </w:rPr>
-        <w:t>a</w:t>
-      </w:r>
-      <w:proofErr w:type="gramEnd"/>
-      <w:r>
-        <w:rPr>
-          <w:rFonts w:ascii="Cambria" w:hAnsi="Cambria" w:cs="Century"/>
-          <w:color w:val="000000"/>
-          <w:sz w:val="24"/>
+      <w:r>
+        <w:rPr>
+          <w:rFonts w:cs="Century"/>
+          <w:color w:val="000000"/>
+          <w:szCs w:val="24"/>
+        </w:rPr>
+        <w:t>à</w:t>
+      </w:r>
+      <w:r>
+        <w:rPr>
+          <w:rFonts w:cs="Century"/>
+          <w:color w:val="000000"/>
           <w:szCs w:val="24"/>
         </w:rPr>
         <w:t xml:space="preserve"> effectuer. Ces tâches peuvent ensuite être avancées, réassignées et terminées. Enfin, les commandes sont facturées une fois terminées, et, quand toutes les commandes sont facturées, le programme doit afficher la liste de tous les clients ainsi que la facture totale qu’ils ont à payer.</w:t>
@@ -464,40 +1853,16 @@
     </w:p>
     <w:p>
       <w:pPr>
-        <w:autoSpaceDE w:val="0"/>
-        <w:autoSpaceDN w:val="0"/>
-        <w:adjustRightInd w:val="0"/>
-        <w:spacing w:line="240" w:lineRule="auto"/>
-        <w:jc w:val="both"/>
-        <w:rPr>
-          <w:rFonts w:ascii="Cambria" w:hAnsi="Cambria" w:cs="Century"/>
-          <w:color w:val="000000"/>
-          <w:sz w:val="24"/>
-          <w:szCs w:val="24"/>
-        </w:rPr>
-      </w:pPr>
-      <w:r>
-        <w:rPr>
-          <w:rFonts w:ascii="Cambria" w:hAnsi="Cambria" w:cs="Century"/>
-          <w:b/>
-          <w:bCs/>
-          <w:color w:val="000000"/>
-          <w:sz w:val="40"/>
-          <w:szCs w:val="40"/>
-        </w:rPr>
+        <w:pStyle w:val="Titre2"/>
+      </w:pPr>
+      <w:bookmarkStart w:id="3" w:name="_Toc55244029"/>
+      <w:r>
         <w:t>E</w:t>
       </w:r>
       <w:r>
-        <w:rPr>
-          <w:rFonts w:ascii="Cambria" w:hAnsi="Cambria" w:cs="Century"/>
-          <w:b/>
-          <w:bCs/>
-          <w:color w:val="000000"/>
-          <w:sz w:val="40"/>
-          <w:szCs w:val="40"/>
-        </w:rPr>
         <w:t>ntrées et sorties :</w:t>
       </w:r>
+      <w:bookmarkEnd w:id="3"/>
     </w:p>
     <w:p>
       <w:pPr>
@@ -505,66 +1870,58 @@
         <w:autoSpaceDN w:val="0"/>
         <w:adjustRightInd w:val="0"/>
         <w:spacing w:before="240" w:after="0" w:line="240" w:lineRule="auto"/>
-        <w:jc w:val="both"/>
-        <w:rPr>
-          <w:rFonts w:ascii="Cambria" w:hAnsi="Cambria" w:cs="Century"/>
-          <w:color w:val="000000"/>
-          <w:sz w:val="24"/>
-          <w:szCs w:val="24"/>
-        </w:rPr>
-      </w:pPr>
-      <w:r>
-        <w:rPr>
-          <w:rFonts w:ascii="Cambria" w:hAnsi="Cambria" w:cs="Century"/>
+        <w:rPr>
+          <w:rFonts w:cs="Century"/>
+          <w:color w:val="000000"/>
+          <w:szCs w:val="24"/>
+        </w:rPr>
+      </w:pPr>
+      <w:r>
+        <w:rPr>
+          <w:rFonts w:cs="Century"/>
           <w:b/>
           <w:bCs/>
           <w:color w:val="000000"/>
-          <w:sz w:val="24"/>
           <w:szCs w:val="24"/>
         </w:rPr>
         <w:tab/>
       </w:r>
       <w:r>
         <w:rPr>
-          <w:rFonts w:ascii="Cambria" w:hAnsi="Cambria" w:cs="Century"/>
-          <w:color w:val="000000"/>
-          <w:sz w:val="24"/>
+          <w:rFonts w:cs="Century"/>
+          <w:color w:val="000000"/>
           <w:szCs w:val="24"/>
         </w:rPr>
         <w:t xml:space="preserve">Le projet </w:t>
       </w:r>
       <w:r>
         <w:rPr>
-          <w:rFonts w:ascii="Cambria" w:hAnsi="Cambria" w:cs="Century"/>
-          <w:color w:val="000000"/>
-          <w:sz w:val="24"/>
+          <w:rFonts w:cs="Century"/>
+          <w:color w:val="000000"/>
           <w:szCs w:val="24"/>
         </w:rPr>
         <w:t>comporte</w:t>
       </w:r>
       <w:r>
         <w:rPr>
-          <w:rFonts w:ascii="Cambria" w:hAnsi="Cambria" w:cs="Century"/>
-          <w:color w:val="000000"/>
-          <w:sz w:val="24"/>
+          <w:rFonts w:cs="Century"/>
+          <w:color w:val="000000"/>
           <w:szCs w:val="24"/>
         </w:rPr>
         <w:t xml:space="preserve"> 12 entrées, chacune correspondant </w:t>
       </w:r>
       <w:r>
         <w:rPr>
-          <w:rFonts w:ascii="Cambria" w:hAnsi="Cambria" w:cs="Century"/>
-          <w:color w:val="000000"/>
-          <w:sz w:val="24"/>
+          <w:rFonts w:cs="Century"/>
+          <w:color w:val="000000"/>
           <w:szCs w:val="24"/>
         </w:rPr>
         <w:t>à</w:t>
       </w:r>
       <w:r>
         <w:rPr>
-          <w:rFonts w:ascii="Cambria" w:hAnsi="Cambria" w:cs="Century"/>
-          <w:color w:val="000000"/>
-          <w:sz w:val="24"/>
+          <w:rFonts w:cs="Century"/>
+          <w:color w:val="000000"/>
           <w:szCs w:val="24"/>
         </w:rPr>
         <w:t xml:space="preserve"> une fonction du programme : </w:t>
@@ -572,9 +1929,8 @@
       <w:proofErr w:type="spellStart"/>
       <w:r>
         <w:rPr>
-          <w:rFonts w:ascii="Cambria" w:hAnsi="Cambria" w:cs="Century"/>
-          <w:color w:val="000000"/>
-          <w:sz w:val="24"/>
+          <w:rFonts w:cs="Century"/>
+          <w:color w:val="000000"/>
           <w:szCs w:val="24"/>
         </w:rPr>
         <w:t>traite_demarche</w:t>
@@ -582,9 +1938,8 @@
       <w:proofErr w:type="spellEnd"/>
       <w:r>
         <w:rPr>
-          <w:rFonts w:ascii="Cambria" w:hAnsi="Cambria" w:cs="Century"/>
-          <w:color w:val="000000"/>
-          <w:sz w:val="24"/>
+          <w:rFonts w:cs="Century"/>
+          <w:color w:val="000000"/>
           <w:szCs w:val="24"/>
         </w:rPr>
         <w:t xml:space="preserve">, </w:t>
@@ -592,9 +1947,8 @@
       <w:proofErr w:type="spellStart"/>
       <w:r>
         <w:rPr>
-          <w:rFonts w:ascii="Cambria" w:hAnsi="Cambria" w:cs="Century"/>
-          <w:color w:val="000000"/>
-          <w:sz w:val="24"/>
+          <w:rFonts w:cs="Century"/>
+          <w:color w:val="000000"/>
           <w:szCs w:val="24"/>
         </w:rPr>
         <w:t>traite_embauche</w:t>
@@ -602,9 +1956,8 @@
       <w:proofErr w:type="spellEnd"/>
       <w:r>
         <w:rPr>
-          <w:rFonts w:ascii="Cambria" w:hAnsi="Cambria" w:cs="Century"/>
-          <w:color w:val="000000"/>
-          <w:sz w:val="24"/>
+          <w:rFonts w:cs="Century"/>
+          <w:color w:val="000000"/>
           <w:szCs w:val="24"/>
         </w:rPr>
         <w:t xml:space="preserve">, </w:t>
@@ -612,9 +1965,8 @@
       <w:proofErr w:type="spellStart"/>
       <w:r>
         <w:rPr>
-          <w:rFonts w:ascii="Cambria" w:hAnsi="Cambria" w:cs="Century"/>
-          <w:color w:val="000000"/>
-          <w:sz w:val="24"/>
+          <w:rFonts w:cs="Century"/>
+          <w:color w:val="000000"/>
           <w:szCs w:val="24"/>
         </w:rPr>
         <w:t>traite_commande</w:t>
@@ -622,9 +1974,8 @@
       <w:proofErr w:type="spellEnd"/>
       <w:r>
         <w:rPr>
-          <w:rFonts w:ascii="Cambria" w:hAnsi="Cambria" w:cs="Century"/>
-          <w:color w:val="000000"/>
-          <w:sz w:val="24"/>
+          <w:rFonts w:cs="Century"/>
+          <w:color w:val="000000"/>
           <w:szCs w:val="24"/>
         </w:rPr>
         <w:t xml:space="preserve">, </w:t>
@@ -632,9 +1983,8 @@
       <w:proofErr w:type="spellStart"/>
       <w:r>
         <w:rPr>
-          <w:rFonts w:ascii="Cambria" w:hAnsi="Cambria" w:cs="Century"/>
-          <w:color w:val="000000"/>
-          <w:sz w:val="24"/>
+          <w:rFonts w:cs="Century"/>
+          <w:color w:val="000000"/>
           <w:szCs w:val="24"/>
         </w:rPr>
         <w:t>traite_supervision</w:t>
@@ -642,9 +1992,8 @@
       <w:proofErr w:type="spellEnd"/>
       <w:r>
         <w:rPr>
-          <w:rFonts w:ascii="Cambria" w:hAnsi="Cambria" w:cs="Century"/>
-          <w:color w:val="000000"/>
-          <w:sz w:val="24"/>
+          <w:rFonts w:cs="Century"/>
+          <w:color w:val="000000"/>
           <w:szCs w:val="24"/>
         </w:rPr>
         <w:t xml:space="preserve">, </w:t>
@@ -652,9 +2001,8 @@
       <w:proofErr w:type="spellStart"/>
       <w:r>
         <w:rPr>
-          <w:rFonts w:ascii="Cambria" w:hAnsi="Cambria" w:cs="Century"/>
-          <w:color w:val="000000"/>
-          <w:sz w:val="24"/>
+          <w:rFonts w:cs="Century"/>
+          <w:color w:val="000000"/>
           <w:szCs w:val="24"/>
         </w:rPr>
         <w:t>traite_client</w:t>
@@ -662,9 +2010,8 @@
       <w:proofErr w:type="spellEnd"/>
       <w:r>
         <w:rPr>
-          <w:rFonts w:ascii="Cambria" w:hAnsi="Cambria" w:cs="Century"/>
-          <w:color w:val="000000"/>
-          <w:sz w:val="24"/>
+          <w:rFonts w:cs="Century"/>
+          <w:color w:val="000000"/>
           <w:szCs w:val="24"/>
         </w:rPr>
         <w:t xml:space="preserve">, </w:t>
@@ -672,9 +2019,8 @@
       <w:proofErr w:type="spellStart"/>
       <w:r>
         <w:rPr>
-          <w:rFonts w:ascii="Cambria" w:hAnsi="Cambria" w:cs="Century"/>
-          <w:color w:val="000000"/>
-          <w:sz w:val="24"/>
+          <w:rFonts w:cs="Century"/>
+          <w:color w:val="000000"/>
           <w:szCs w:val="24"/>
         </w:rPr>
         <w:t>traite_travailleurs</w:t>
@@ -682,9 +2028,8 @@
       <w:proofErr w:type="spellEnd"/>
       <w:r>
         <w:rPr>
-          <w:rFonts w:ascii="Cambria" w:hAnsi="Cambria" w:cs="Century"/>
-          <w:color w:val="000000"/>
-          <w:sz w:val="24"/>
+          <w:rFonts w:cs="Century"/>
+          <w:color w:val="000000"/>
           <w:szCs w:val="24"/>
         </w:rPr>
         <w:t xml:space="preserve">, </w:t>
@@ -692,9 +2037,8 @@
       <w:proofErr w:type="spellStart"/>
       <w:r>
         <w:rPr>
-          <w:rFonts w:ascii="Cambria" w:hAnsi="Cambria" w:cs="Century"/>
-          <w:color w:val="000000"/>
-          <w:sz w:val="24"/>
+          <w:rFonts w:cs="Century"/>
+          <w:color w:val="000000"/>
           <w:szCs w:val="24"/>
         </w:rPr>
         <w:t>traite_specialites</w:t>
@@ -702,9 +2046,8 @@
       <w:proofErr w:type="spellEnd"/>
       <w:r>
         <w:rPr>
-          <w:rFonts w:ascii="Cambria" w:hAnsi="Cambria" w:cs="Century"/>
-          <w:color w:val="000000"/>
-          <w:sz w:val="24"/>
+          <w:rFonts w:cs="Century"/>
+          <w:color w:val="000000"/>
           <w:szCs w:val="24"/>
         </w:rPr>
         <w:t xml:space="preserve">, </w:t>
@@ -712,9 +2055,8 @@
       <w:proofErr w:type="spellStart"/>
       <w:r>
         <w:rPr>
-          <w:rFonts w:ascii="Cambria" w:hAnsi="Cambria" w:cs="Century"/>
-          <w:color w:val="000000"/>
-          <w:sz w:val="24"/>
+          <w:rFonts w:cs="Century"/>
+          <w:color w:val="000000"/>
           <w:szCs w:val="24"/>
         </w:rPr>
         <w:t>traite_tache</w:t>
@@ -722,9 +2064,8 @@
       <w:proofErr w:type="spellEnd"/>
       <w:r>
         <w:rPr>
-          <w:rFonts w:ascii="Cambria" w:hAnsi="Cambria" w:cs="Century"/>
-          <w:color w:val="000000"/>
-          <w:sz w:val="24"/>
+          <w:rFonts w:cs="Century"/>
+          <w:color w:val="000000"/>
           <w:szCs w:val="24"/>
         </w:rPr>
         <w:t xml:space="preserve">, </w:t>
@@ -732,9 +2073,8 @@
       <w:proofErr w:type="spellStart"/>
       <w:r>
         <w:rPr>
-          <w:rFonts w:ascii="Cambria" w:hAnsi="Cambria" w:cs="Century"/>
-          <w:color w:val="000000"/>
-          <w:sz w:val="24"/>
+          <w:rFonts w:cs="Century"/>
+          <w:color w:val="000000"/>
           <w:szCs w:val="24"/>
         </w:rPr>
         <w:t>traite_progression</w:t>
@@ -742,9 +2082,8 @@
       <w:proofErr w:type="spellEnd"/>
       <w:r>
         <w:rPr>
-          <w:rFonts w:ascii="Cambria" w:hAnsi="Cambria" w:cs="Century"/>
-          <w:color w:val="000000"/>
-          <w:sz w:val="24"/>
+          <w:rFonts w:cs="Century"/>
+          <w:color w:val="000000"/>
           <w:szCs w:val="24"/>
         </w:rPr>
         <w:t xml:space="preserve">, </w:t>
@@ -752,9 +2091,8 @@
       <w:proofErr w:type="spellStart"/>
       <w:r>
         <w:rPr>
-          <w:rFonts w:ascii="Cambria" w:hAnsi="Cambria" w:cs="Century"/>
-          <w:color w:val="000000"/>
-          <w:sz w:val="24"/>
+          <w:rFonts w:cs="Century"/>
+          <w:color w:val="000000"/>
           <w:szCs w:val="24"/>
         </w:rPr>
         <w:t>traite_charge</w:t>
@@ -762,9 +2100,8 @@
       <w:proofErr w:type="spellEnd"/>
       <w:r>
         <w:rPr>
-          <w:rFonts w:ascii="Cambria" w:hAnsi="Cambria" w:cs="Century"/>
-          <w:color w:val="000000"/>
-          <w:sz w:val="24"/>
+          <w:rFonts w:cs="Century"/>
+          <w:color w:val="000000"/>
           <w:szCs w:val="24"/>
         </w:rPr>
         <w:t xml:space="preserve">, </w:t>
@@ -772,9 +2109,8 @@
       <w:proofErr w:type="spellStart"/>
       <w:r>
         <w:rPr>
-          <w:rFonts w:ascii="Cambria" w:hAnsi="Cambria" w:cs="Century"/>
-          <w:color w:val="000000"/>
-          <w:sz w:val="24"/>
+          <w:rFonts w:cs="Century"/>
+          <w:color w:val="000000"/>
           <w:szCs w:val="24"/>
         </w:rPr>
         <w:t>traite_passe</w:t>
@@ -782,9 +2118,8 @@
       <w:proofErr w:type="spellEnd"/>
       <w:r>
         <w:rPr>
-          <w:rFonts w:ascii="Cambria" w:hAnsi="Cambria" w:cs="Century"/>
-          <w:color w:val="000000"/>
-          <w:sz w:val="24"/>
+          <w:rFonts w:cs="Century"/>
+          <w:color w:val="000000"/>
           <w:szCs w:val="24"/>
         </w:rPr>
         <w:t xml:space="preserve"> et </w:t>
@@ -792,9 +2127,8 @@
       <w:proofErr w:type="spellStart"/>
       <w:r>
         <w:rPr>
-          <w:rFonts w:ascii="Cambria" w:hAnsi="Cambria" w:cs="Century"/>
-          <w:color w:val="000000"/>
-          <w:sz w:val="24"/>
+          <w:rFonts w:cs="Century"/>
+          <w:color w:val="000000"/>
           <w:szCs w:val="24"/>
         </w:rPr>
         <w:t>traite_interruption</w:t>
@@ -802,9 +2136,8 @@
       <w:proofErr w:type="spellEnd"/>
       <w:r>
         <w:rPr>
-          <w:rFonts w:ascii="Cambria" w:hAnsi="Cambria" w:cs="Century"/>
-          <w:color w:val="000000"/>
-          <w:sz w:val="24"/>
+          <w:rFonts w:cs="Century"/>
+          <w:color w:val="000000"/>
           <w:szCs w:val="24"/>
         </w:rPr>
         <w:t>.</w:t>
@@ -816,49 +2149,25 @@
         <w:autoSpaceDN w:val="0"/>
         <w:adjustRightInd w:val="0"/>
         <w:spacing w:before="240" w:after="0" w:line="240" w:lineRule="auto"/>
-        <w:jc w:val="both"/>
-        <w:rPr>
-          <w:rFonts w:ascii="Cambria" w:hAnsi="Cambria" w:cs="Century"/>
-          <w:color w:val="000000"/>
-          <w:sz w:val="24"/>
-          <w:szCs w:val="24"/>
-        </w:rPr>
-      </w:pPr>
-      <w:r>
-        <w:rPr>
-          <w:rFonts w:ascii="Cambria" w:hAnsi="Cambria" w:cs="Century"/>
-          <w:color w:val="000000"/>
-          <w:sz w:val="24"/>
-          <w:szCs w:val="24"/>
-        </w:rPr>
-        <w:t xml:space="preserve">Toutes ces fonctions sont appelées dans </w:t>
-      </w:r>
-      <w:proofErr w:type="gramStart"/>
-      <w:r>
-        <w:rPr>
-          <w:rFonts w:ascii="Cambria" w:hAnsi="Cambria" w:cs="Century"/>
-          <w:color w:val="000000"/>
-          <w:sz w:val="24"/>
-          <w:szCs w:val="24"/>
-        </w:rPr>
-        <w:t>le main</w:t>
-      </w:r>
-      <w:proofErr w:type="gramEnd"/>
-      <w:r>
-        <w:rPr>
-          <w:rFonts w:ascii="Cambria" w:hAnsi="Cambria" w:cs="Century"/>
-          <w:color w:val="000000"/>
-          <w:sz w:val="24"/>
-          <w:szCs w:val="24"/>
-        </w:rPr>
-        <w:t xml:space="preserve"> via une commande de l’opérateur grâce a la fonction </w:t>
+        <w:rPr>
+          <w:rFonts w:cs="Century"/>
+          <w:color w:val="000000"/>
+          <w:szCs w:val="24"/>
+        </w:rPr>
+      </w:pPr>
+      <w:r>
+        <w:rPr>
+          <w:rFonts w:cs="Century"/>
+          <w:color w:val="000000"/>
+          <w:szCs w:val="24"/>
+        </w:rPr>
+        <w:t xml:space="preserve">Toutes ces fonctions sont appelées dans le main via une commande de l’opérateur grâce a la fonction </w:t>
       </w:r>
       <w:proofErr w:type="spellStart"/>
       <w:r>
         <w:rPr>
-          <w:rFonts w:ascii="Cambria" w:hAnsi="Cambria" w:cs="Century"/>
-          <w:color w:val="000000"/>
-          <w:sz w:val="24"/>
+          <w:rFonts w:cs="Century"/>
+          <w:color w:val="000000"/>
           <w:szCs w:val="24"/>
         </w:rPr>
         <w:t>get_id</w:t>
@@ -866,38 +2175,33 @@
       <w:proofErr w:type="spellEnd"/>
       <w:r>
         <w:rPr>
-          <w:rFonts w:ascii="Cambria" w:hAnsi="Cambria" w:cs="Century"/>
-          <w:color w:val="000000"/>
-          <w:sz w:val="24"/>
+          <w:rFonts w:cs="Century"/>
+          <w:color w:val="000000"/>
           <w:szCs w:val="24"/>
         </w:rPr>
         <w:t xml:space="preserve"> qui permet de récupérer une chaine de caractère. Celle-ci est comparée aux différentes commandes possibles </w:t>
       </w:r>
       <w:r>
         <w:rPr>
-          <w:rFonts w:ascii="Cambria" w:hAnsi="Cambria" w:cs="Century"/>
-          <w:color w:val="000000"/>
-          <w:sz w:val="24"/>
+          <w:rFonts w:cs="Century"/>
+          <w:color w:val="000000"/>
           <w:szCs w:val="24"/>
         </w:rPr>
         <w:t>grâce</w:t>
       </w:r>
       <w:r>
         <w:rPr>
-          <w:rFonts w:ascii="Cambria" w:hAnsi="Cambria" w:cs="Century"/>
-          <w:color w:val="000000"/>
-          <w:sz w:val="24"/>
+          <w:rFonts w:cs="Century"/>
+          <w:color w:val="000000"/>
           <w:szCs w:val="24"/>
         </w:rPr>
         <w:t xml:space="preserve"> a la fonction </w:t>
       </w:r>
       <w:proofErr w:type="spellStart"/>
-      <w:proofErr w:type="gramStart"/>
-      <w:r>
-        <w:rPr>
-          <w:rFonts w:ascii="Cambria" w:hAnsi="Cambria" w:cs="Century"/>
-          <w:color w:val="000000"/>
-          <w:sz w:val="24"/>
+      <w:r>
+        <w:rPr>
+          <w:rFonts w:cs="Century"/>
+          <w:color w:val="000000"/>
           <w:szCs w:val="24"/>
         </w:rPr>
         <w:t>strcmp</w:t>
@@ -905,64 +2209,32 @@
       <w:proofErr w:type="spellEnd"/>
       <w:r>
         <w:rPr>
-          <w:rFonts w:ascii="Cambria" w:hAnsi="Cambria" w:cs="Century"/>
-          <w:color w:val="000000"/>
-          <w:sz w:val="24"/>
-          <w:szCs w:val="24"/>
-        </w:rPr>
-        <w:t>(</w:t>
-      </w:r>
-      <w:proofErr w:type="gramEnd"/>
-      <w:r>
-        <w:rPr>
-          <w:rFonts w:ascii="Cambria" w:hAnsi="Cambria" w:cs="Century"/>
-          <w:color w:val="000000"/>
-          <w:sz w:val="24"/>
-          <w:szCs w:val="24"/>
-        </w:rPr>
-        <w:t>)</w:t>
-      </w:r>
-      <w:r>
-        <w:rPr>
-          <w:rFonts w:ascii="Cambria" w:hAnsi="Cambria" w:cs="Century"/>
-          <w:color w:val="000000"/>
-          <w:sz w:val="24"/>
-          <w:szCs w:val="24"/>
-        </w:rPr>
-        <w:t xml:space="preserve"> qui </w:t>
-      </w:r>
-      <w:r>
-        <w:rPr>
-          <w:rFonts w:ascii="Cambria" w:hAnsi="Cambria" w:cs="Century"/>
-          <w:color w:val="000000"/>
-          <w:sz w:val="24"/>
-          <w:szCs w:val="24"/>
-        </w:rPr>
-        <w:t>permet de comparer deux chaines de caractères</w:t>
-      </w:r>
-      <w:r>
-        <w:rPr>
-          <w:rFonts w:ascii="Cambria" w:hAnsi="Cambria" w:cs="Century"/>
-          <w:color w:val="000000"/>
-          <w:sz w:val="24"/>
-          <w:szCs w:val="24"/>
-        </w:rPr>
-        <w:t xml:space="preserve">, </w:t>
-      </w:r>
-      <w:r>
-        <w:rPr>
-          <w:rFonts w:ascii="Cambria" w:hAnsi="Cambria" w:cs="Century"/>
-          <w:color w:val="000000"/>
-          <w:sz w:val="24"/>
+          <w:rFonts w:cs="Century"/>
+          <w:color w:val="000000"/>
+          <w:szCs w:val="24"/>
+        </w:rPr>
+        <w:t>()</w:t>
+      </w:r>
+      <w:r>
+        <w:rPr>
+          <w:rFonts w:cs="Century"/>
+          <w:color w:val="000000"/>
+          <w:szCs w:val="24"/>
+        </w:rPr>
+        <w:t xml:space="preserve"> qui permet de comparer deux chaines de caractères, </w:t>
+      </w:r>
+      <w:r>
+        <w:rPr>
+          <w:rFonts w:cs="Century"/>
+          <w:color w:val="000000"/>
           <w:szCs w:val="24"/>
         </w:rPr>
         <w:t xml:space="preserve">importée de la librairie </w:t>
       </w:r>
       <w:r>
         <w:rPr>
-          <w:rFonts w:ascii="Cambria" w:hAnsi="Cambria" w:cs="Century"/>
-          <w:color w:val="000000"/>
-          <w:sz w:val="24"/>
+          <w:rFonts w:cs="Century"/>
+          <w:color w:val="000000"/>
           <w:szCs w:val="24"/>
         </w:rPr>
         <w:t>&lt;</w:t>
@@ -970,9 +2242,8 @@
       <w:proofErr w:type="spellStart"/>
       <w:r>
         <w:rPr>
-          <w:rFonts w:ascii="Cambria" w:hAnsi="Cambria" w:cs="Century"/>
-          <w:color w:val="000000"/>
-          <w:sz w:val="24"/>
+          <w:rFonts w:cs="Century"/>
+          <w:color w:val="000000"/>
           <w:szCs w:val="24"/>
         </w:rPr>
         <w:t>string.h</w:t>
@@ -980,9 +2251,8 @@
       <w:proofErr w:type="spellEnd"/>
       <w:r>
         <w:rPr>
-          <w:rFonts w:ascii="Cambria" w:hAnsi="Cambria" w:cs="Century"/>
-          <w:color w:val="000000"/>
-          <w:sz w:val="24"/>
+          <w:rFonts w:cs="Century"/>
+          <w:color w:val="000000"/>
           <w:szCs w:val="24"/>
         </w:rPr>
         <w:t xml:space="preserve">&gt;. </w:t>
@@ -995,11 +2265,9 @@
         <w:adjustRightInd w:val="0"/>
         <w:spacing w:before="240" w:after="0" w:line="240" w:lineRule="auto"/>
         <w:ind w:firstLine="708"/>
-        <w:jc w:val="both"/>
-        <w:rPr>
-          <w:rFonts w:ascii="Cambria" w:hAnsi="Cambria" w:cs="Century"/>
-          <w:color w:val="000000"/>
-          <w:sz w:val="24"/>
+        <w:rPr>
+          <w:rFonts w:cs="Century"/>
+          <w:color w:val="000000"/>
           <w:szCs w:val="24"/>
         </w:rPr>
       </w:pPr>
@@ -1011,11 +2279,9 @@
         <w:adjustRightInd w:val="0"/>
         <w:spacing w:before="240" w:after="0" w:line="240" w:lineRule="auto"/>
         <w:ind w:firstLine="708"/>
-        <w:jc w:val="both"/>
-        <w:rPr>
-          <w:rFonts w:ascii="Cambria" w:hAnsi="Cambria" w:cs="Century"/>
-          <w:color w:val="000000"/>
-          <w:sz w:val="24"/>
+        <w:rPr>
+          <w:rFonts w:cs="Century"/>
+          <w:color w:val="000000"/>
           <w:szCs w:val="24"/>
         </w:rPr>
       </w:pPr>
@@ -1027,11 +2293,9 @@
         <w:adjustRightInd w:val="0"/>
         <w:spacing w:before="240" w:after="0" w:line="240" w:lineRule="auto"/>
         <w:ind w:firstLine="708"/>
-        <w:jc w:val="both"/>
-        <w:rPr>
-          <w:rFonts w:ascii="Cambria" w:hAnsi="Cambria" w:cs="Century"/>
-          <w:color w:val="000000"/>
-          <w:sz w:val="24"/>
+        <w:rPr>
+          <w:rFonts w:cs="Century"/>
+          <w:color w:val="000000"/>
           <w:szCs w:val="24"/>
         </w:rPr>
       </w:pPr>
@@ -1043,11 +2307,9 @@
         <w:adjustRightInd w:val="0"/>
         <w:spacing w:before="240" w:after="0" w:line="240" w:lineRule="auto"/>
         <w:ind w:firstLine="708"/>
-        <w:jc w:val="both"/>
-        <w:rPr>
-          <w:rFonts w:ascii="Cambria" w:hAnsi="Cambria" w:cs="Century"/>
-          <w:color w:val="000000"/>
-          <w:sz w:val="24"/>
+        <w:rPr>
+          <w:rFonts w:cs="Century"/>
+          <w:color w:val="000000"/>
           <w:szCs w:val="24"/>
         </w:rPr>
       </w:pPr>
@@ -1059,19 +2321,16 @@
         <w:adjustRightInd w:val="0"/>
         <w:spacing w:before="240" w:after="0" w:line="240" w:lineRule="auto"/>
         <w:ind w:firstLine="708"/>
-        <w:jc w:val="both"/>
-        <w:rPr>
-          <w:rFonts w:ascii="Cambria" w:hAnsi="Cambria" w:cs="Century"/>
-          <w:color w:val="000000"/>
-          <w:sz w:val="24"/>
-          <w:szCs w:val="24"/>
-        </w:rPr>
-      </w:pPr>
-      <w:r>
-        <w:rPr>
-          <w:rFonts w:ascii="Cambria" w:hAnsi="Cambria" w:cs="Century"/>
-          <w:color w:val="000000"/>
-          <w:sz w:val="24"/>
+        <w:rPr>
+          <w:rFonts w:cs="Century"/>
+          <w:color w:val="000000"/>
+          <w:szCs w:val="24"/>
+        </w:rPr>
+      </w:pPr>
+      <w:r>
+        <w:rPr>
+          <w:rFonts w:cs="Century"/>
+          <w:color w:val="000000"/>
           <w:szCs w:val="24"/>
         </w:rPr>
         <w:t>Les sorties sont effectuées via des printf qui se trouvent dans différentes fonctions :</w:t>
@@ -1088,59 +2347,43 @@
         <w:autoSpaceDN w:val="0"/>
         <w:adjustRightInd w:val="0"/>
         <w:spacing w:before="240" w:after="0" w:line="240" w:lineRule="auto"/>
-        <w:jc w:val="both"/>
-        <w:rPr>
-          <w:rFonts w:ascii="Cambria" w:hAnsi="Cambria" w:cs="Century"/>
-          <w:color w:val="000000"/>
-          <w:sz w:val="24"/>
+        <w:rPr>
+          <w:rFonts w:cs="Century"/>
+          <w:color w:val="000000"/>
           <w:szCs w:val="24"/>
         </w:rPr>
       </w:pPr>
       <w:proofErr w:type="spellStart"/>
-      <w:proofErr w:type="gramStart"/>
-      <w:r>
-        <w:rPr>
-          <w:rFonts w:ascii="Cambria" w:hAnsi="Cambria" w:cs="Century"/>
-          <w:color w:val="000000"/>
-          <w:sz w:val="24"/>
-          <w:szCs w:val="24"/>
-        </w:rPr>
+      <w:r>
+        <w:rPr>
+          <w:rFonts w:cs="Century"/>
+          <w:color w:val="000000"/>
+          <w:szCs w:val="24"/>
+        </w:rPr>
+        <w:lastRenderedPageBreak/>
         <w:t>t</w:t>
       </w:r>
       <w:r>
         <w:rPr>
-          <w:rFonts w:ascii="Cambria" w:hAnsi="Cambria" w:cs="Century"/>
-          <w:color w:val="000000"/>
-          <w:sz w:val="24"/>
-          <w:szCs w:val="24"/>
-        </w:rPr>
-        <w:t>raite</w:t>
-      </w:r>
-      <w:proofErr w:type="gramEnd"/>
-      <w:r>
-        <w:rPr>
-          <w:rFonts w:ascii="Cambria" w:hAnsi="Cambria" w:cs="Century"/>
-          <w:color w:val="000000"/>
-          <w:sz w:val="24"/>
-          <w:szCs w:val="24"/>
-        </w:rPr>
-        <w:t>_supervision</w:t>
+          <w:rFonts w:cs="Century"/>
+          <w:color w:val="000000"/>
+          <w:szCs w:val="24"/>
+        </w:rPr>
+        <w:t>raite_supervision</w:t>
       </w:r>
       <w:proofErr w:type="spellEnd"/>
       <w:r>
         <w:rPr>
-          <w:rFonts w:ascii="Cambria" w:hAnsi="Cambria" w:cs="Century"/>
-          <w:color w:val="000000"/>
-          <w:sz w:val="24"/>
+          <w:rFonts w:cs="Century"/>
+          <w:color w:val="000000"/>
           <w:szCs w:val="24"/>
         </w:rPr>
         <w:t xml:space="preserve"> qui affiche l’état des tâches pour chaque commande</w:t>
       </w:r>
       <w:r>
         <w:rPr>
-          <w:rFonts w:ascii="Cambria" w:hAnsi="Cambria" w:cs="Century"/>
-          <w:color w:val="000000"/>
-          <w:sz w:val="24"/>
+          <w:rFonts w:cs="Century"/>
+          <w:color w:val="000000"/>
           <w:szCs w:val="24"/>
         </w:rPr>
         <w:t>.</w:t>
@@ -1157,41 +2400,26 @@
         <w:autoSpaceDN w:val="0"/>
         <w:adjustRightInd w:val="0"/>
         <w:spacing w:before="240" w:after="0" w:line="240" w:lineRule="auto"/>
-        <w:jc w:val="both"/>
-        <w:rPr>
-          <w:rFonts w:ascii="Cambria" w:hAnsi="Cambria" w:cs="Century"/>
-          <w:color w:val="000000"/>
-          <w:sz w:val="24"/>
+        <w:rPr>
+          <w:rFonts w:cs="Century"/>
+          <w:color w:val="000000"/>
           <w:szCs w:val="24"/>
         </w:rPr>
       </w:pPr>
       <w:proofErr w:type="spellStart"/>
-      <w:proofErr w:type="gramStart"/>
-      <w:r>
-        <w:rPr>
-          <w:rFonts w:ascii="Cambria" w:hAnsi="Cambria" w:cs="Century"/>
-          <w:color w:val="000000"/>
-          <w:sz w:val="24"/>
-          <w:szCs w:val="24"/>
-        </w:rPr>
-        <w:t>affiche</w:t>
-      </w:r>
-      <w:proofErr w:type="gramEnd"/>
-      <w:r>
-        <w:rPr>
-          <w:rFonts w:ascii="Cambria" w:hAnsi="Cambria" w:cs="Century"/>
-          <w:color w:val="000000"/>
-          <w:sz w:val="24"/>
-          <w:szCs w:val="24"/>
-        </w:rPr>
-        <w:t>_client</w:t>
+      <w:r>
+        <w:rPr>
+          <w:rFonts w:cs="Century"/>
+          <w:color w:val="000000"/>
+          <w:szCs w:val="24"/>
+        </w:rPr>
+        <w:t>affiche_client</w:t>
       </w:r>
       <w:proofErr w:type="spellEnd"/>
       <w:r>
         <w:rPr>
-          <w:rFonts w:ascii="Cambria" w:hAnsi="Cambria" w:cs="Century"/>
-          <w:color w:val="000000"/>
-          <w:sz w:val="24"/>
+          <w:rFonts w:cs="Century"/>
+          <w:color w:val="000000"/>
           <w:szCs w:val="24"/>
         </w:rPr>
         <w:t xml:space="preserve"> qui affiche un client et ses différentes commandes.</w:t>
@@ -1208,41 +2436,26 @@
         <w:autoSpaceDN w:val="0"/>
         <w:adjustRightInd w:val="0"/>
         <w:spacing w:before="240" w:after="0" w:line="240" w:lineRule="auto"/>
-        <w:jc w:val="both"/>
-        <w:rPr>
-          <w:rFonts w:ascii="Cambria" w:hAnsi="Cambria" w:cs="Century"/>
-          <w:color w:val="000000"/>
-          <w:sz w:val="24"/>
+        <w:rPr>
+          <w:rFonts w:cs="Century"/>
+          <w:color w:val="000000"/>
           <w:szCs w:val="24"/>
         </w:rPr>
       </w:pPr>
       <w:proofErr w:type="spellStart"/>
-      <w:proofErr w:type="gramStart"/>
-      <w:r>
-        <w:rPr>
-          <w:rFonts w:ascii="Cambria" w:hAnsi="Cambria" w:cs="Century"/>
-          <w:color w:val="000000"/>
-          <w:sz w:val="24"/>
-          <w:szCs w:val="24"/>
-        </w:rPr>
-        <w:t>affiche</w:t>
-      </w:r>
-      <w:proofErr w:type="gramEnd"/>
-      <w:r>
-        <w:rPr>
-          <w:rFonts w:ascii="Cambria" w:hAnsi="Cambria" w:cs="Century"/>
-          <w:color w:val="000000"/>
-          <w:sz w:val="24"/>
-          <w:szCs w:val="24"/>
-        </w:rPr>
-        <w:t>_travailleur</w:t>
+      <w:r>
+        <w:rPr>
+          <w:rFonts w:cs="Century"/>
+          <w:color w:val="000000"/>
+          <w:szCs w:val="24"/>
+        </w:rPr>
+        <w:t>affiche_travailleur</w:t>
       </w:r>
       <w:proofErr w:type="spellEnd"/>
       <w:r>
         <w:rPr>
-          <w:rFonts w:ascii="Cambria" w:hAnsi="Cambria" w:cs="Century"/>
-          <w:color w:val="000000"/>
-          <w:sz w:val="24"/>
+          <w:rFonts w:cs="Century"/>
+          <w:color w:val="000000"/>
           <w:szCs w:val="24"/>
         </w:rPr>
         <w:t xml:space="preserve"> qui affiche les travailleur compétents pour une spécialité.</w:t>
@@ -1259,41 +2472,26 @@
         <w:autoSpaceDN w:val="0"/>
         <w:adjustRightInd w:val="0"/>
         <w:spacing w:before="240" w:after="0" w:line="240" w:lineRule="auto"/>
-        <w:jc w:val="both"/>
-        <w:rPr>
-          <w:rFonts w:ascii="Cambria" w:hAnsi="Cambria" w:cs="Century"/>
-          <w:color w:val="000000"/>
-          <w:sz w:val="24"/>
+        <w:rPr>
+          <w:rFonts w:cs="Century"/>
+          <w:color w:val="000000"/>
           <w:szCs w:val="24"/>
         </w:rPr>
       </w:pPr>
       <w:proofErr w:type="spellStart"/>
-      <w:proofErr w:type="gramStart"/>
-      <w:r>
-        <w:rPr>
-          <w:rFonts w:ascii="Cambria" w:hAnsi="Cambria" w:cs="Century"/>
-          <w:color w:val="000000"/>
-          <w:sz w:val="24"/>
-          <w:szCs w:val="24"/>
-        </w:rPr>
-        <w:t>affiche</w:t>
-      </w:r>
-      <w:proofErr w:type="gramEnd"/>
-      <w:r>
-        <w:rPr>
-          <w:rFonts w:ascii="Cambria" w:hAnsi="Cambria" w:cs="Century"/>
-          <w:color w:val="000000"/>
-          <w:sz w:val="24"/>
-          <w:szCs w:val="24"/>
-        </w:rPr>
-        <w:t>_specialite</w:t>
+      <w:r>
+        <w:rPr>
+          <w:rFonts w:cs="Century"/>
+          <w:color w:val="000000"/>
+          <w:szCs w:val="24"/>
+        </w:rPr>
+        <w:t>affiche_specialite</w:t>
       </w:r>
       <w:proofErr w:type="spellEnd"/>
       <w:r>
         <w:rPr>
-          <w:rFonts w:ascii="Cambria" w:hAnsi="Cambria" w:cs="Century"/>
-          <w:color w:val="000000"/>
-          <w:sz w:val="24"/>
+          <w:rFonts w:cs="Century"/>
+          <w:color w:val="000000"/>
           <w:szCs w:val="24"/>
         </w:rPr>
         <w:t xml:space="preserve"> qui affiche une spécialité et son coût horaire.</w:t>
@@ -1310,41 +2508,26 @@
         <w:autoSpaceDN w:val="0"/>
         <w:adjustRightInd w:val="0"/>
         <w:spacing w:before="240" w:after="0" w:line="240" w:lineRule="auto"/>
-        <w:jc w:val="both"/>
-        <w:rPr>
-          <w:rFonts w:ascii="Cambria" w:hAnsi="Cambria" w:cs="Century"/>
-          <w:color w:val="000000"/>
-          <w:sz w:val="24"/>
+        <w:rPr>
+          <w:rFonts w:cs="Century"/>
+          <w:color w:val="000000"/>
           <w:szCs w:val="24"/>
         </w:rPr>
       </w:pPr>
       <w:proofErr w:type="spellStart"/>
-      <w:proofErr w:type="gramStart"/>
-      <w:r>
-        <w:rPr>
-          <w:rFonts w:ascii="Cambria" w:hAnsi="Cambria" w:cs="Century"/>
-          <w:color w:val="000000"/>
-          <w:sz w:val="24"/>
-          <w:szCs w:val="24"/>
-        </w:rPr>
-        <w:t>traite</w:t>
-      </w:r>
-      <w:proofErr w:type="gramEnd"/>
-      <w:r>
-        <w:rPr>
-          <w:rFonts w:ascii="Cambria" w:hAnsi="Cambria" w:cs="Century"/>
-          <w:color w:val="000000"/>
-          <w:sz w:val="24"/>
-          <w:szCs w:val="24"/>
-        </w:rPr>
-        <w:t>_charge</w:t>
+      <w:r>
+        <w:rPr>
+          <w:rFonts w:cs="Century"/>
+          <w:color w:val="000000"/>
+          <w:szCs w:val="24"/>
+        </w:rPr>
+        <w:t>traite_charge</w:t>
       </w:r>
       <w:proofErr w:type="spellEnd"/>
       <w:r>
         <w:rPr>
-          <w:rFonts w:ascii="Cambria" w:hAnsi="Cambria" w:cs="Century"/>
-          <w:color w:val="000000"/>
-          <w:sz w:val="24"/>
+          <w:rFonts w:cs="Century"/>
+          <w:color w:val="000000"/>
           <w:szCs w:val="24"/>
         </w:rPr>
         <w:t xml:space="preserve"> qui affiche les taches assignées à un travailleur ainsi que le nombres d’heures de travail restantes pour celles-ci.</w:t>
@@ -1361,41 +2544,26 @@
         <w:autoSpaceDN w:val="0"/>
         <w:adjustRightInd w:val="0"/>
         <w:spacing w:before="240" w:after="0" w:line="240" w:lineRule="auto"/>
-        <w:jc w:val="both"/>
-        <w:rPr>
-          <w:rFonts w:ascii="Cambria" w:hAnsi="Cambria" w:cs="Century"/>
-          <w:color w:val="000000"/>
-          <w:sz w:val="24"/>
+        <w:rPr>
+          <w:rFonts w:cs="Century"/>
+          <w:color w:val="000000"/>
           <w:szCs w:val="24"/>
         </w:rPr>
       </w:pPr>
       <w:proofErr w:type="spellStart"/>
-      <w:proofErr w:type="gramStart"/>
-      <w:r>
-        <w:rPr>
-          <w:rFonts w:ascii="Cambria" w:hAnsi="Cambria" w:cs="Century"/>
-          <w:color w:val="000000"/>
-          <w:sz w:val="24"/>
-          <w:szCs w:val="24"/>
-        </w:rPr>
-        <w:t>traite</w:t>
-      </w:r>
-      <w:proofErr w:type="gramEnd"/>
-      <w:r>
-        <w:rPr>
-          <w:rFonts w:ascii="Cambria" w:hAnsi="Cambria" w:cs="Century"/>
-          <w:color w:val="000000"/>
-          <w:sz w:val="24"/>
-          <w:szCs w:val="24"/>
-        </w:rPr>
-        <w:t>_facturation</w:t>
+      <w:r>
+        <w:rPr>
+          <w:rFonts w:cs="Century"/>
+          <w:color w:val="000000"/>
+          <w:szCs w:val="24"/>
+        </w:rPr>
+        <w:t>traite_facturation</w:t>
       </w:r>
       <w:proofErr w:type="spellEnd"/>
       <w:r>
         <w:rPr>
-          <w:rFonts w:ascii="Cambria" w:hAnsi="Cambria" w:cs="Century"/>
-          <w:color w:val="000000"/>
-          <w:sz w:val="24"/>
+          <w:rFonts w:cs="Century"/>
+          <w:color w:val="000000"/>
           <w:szCs w:val="24"/>
         </w:rPr>
         <w:t xml:space="preserve"> qui affiche la facture pour une commande avec la facturation de chaque tâche.</w:t>
@@ -1412,50 +2580,34 @@
         <w:autoSpaceDN w:val="0"/>
         <w:adjustRightInd w:val="0"/>
         <w:spacing w:before="240" w:after="0" w:line="240" w:lineRule="auto"/>
-        <w:jc w:val="both"/>
-        <w:rPr>
-          <w:rFonts w:ascii="Cambria" w:hAnsi="Cambria" w:cs="Century"/>
-          <w:color w:val="000000"/>
-          <w:sz w:val="24"/>
+        <w:rPr>
+          <w:rFonts w:cs="Century"/>
+          <w:color w:val="000000"/>
           <w:szCs w:val="24"/>
         </w:rPr>
       </w:pPr>
       <w:proofErr w:type="spellStart"/>
-      <w:proofErr w:type="gramStart"/>
-      <w:r>
-        <w:rPr>
-          <w:rFonts w:ascii="Cambria" w:hAnsi="Cambria" w:cs="Century"/>
-          <w:color w:val="000000"/>
-          <w:sz w:val="24"/>
-          <w:szCs w:val="24"/>
-        </w:rPr>
-        <w:t>traite</w:t>
-      </w:r>
-      <w:proofErr w:type="gramEnd"/>
-      <w:r>
-        <w:rPr>
-          <w:rFonts w:ascii="Cambria" w:hAnsi="Cambria" w:cs="Century"/>
-          <w:color w:val="000000"/>
-          <w:sz w:val="24"/>
-          <w:szCs w:val="24"/>
-        </w:rPr>
-        <w:t>_fin</w:t>
+      <w:r>
+        <w:rPr>
+          <w:rFonts w:cs="Century"/>
+          <w:color w:val="000000"/>
+          <w:szCs w:val="24"/>
+        </w:rPr>
+        <w:t>traite_fin</w:t>
       </w:r>
       <w:proofErr w:type="spellEnd"/>
       <w:r>
         <w:rPr>
-          <w:rFonts w:ascii="Cambria" w:hAnsi="Cambria" w:cs="Century"/>
-          <w:color w:val="000000"/>
-          <w:sz w:val="24"/>
+          <w:rFonts w:cs="Century"/>
+          <w:color w:val="000000"/>
           <w:szCs w:val="24"/>
         </w:rPr>
         <w:t xml:space="preserve"> qui affiche la facture totale de chaque client et clos le programme</w:t>
       </w:r>
       <w:r>
         <w:rPr>
-          <w:rFonts w:ascii="Cambria" w:hAnsi="Cambria" w:cs="Century"/>
-          <w:color w:val="000000"/>
-          <w:sz w:val="24"/>
+          <w:rFonts w:cs="Century"/>
+          <w:color w:val="000000"/>
           <w:szCs w:val="24"/>
         </w:rPr>
         <w:t>.</w:t>
@@ -1472,50 +2624,34 @@
         <w:autoSpaceDN w:val="0"/>
         <w:adjustRightInd w:val="0"/>
         <w:spacing w:before="240" w:after="0" w:line="240" w:lineRule="auto"/>
-        <w:jc w:val="both"/>
-        <w:rPr>
-          <w:rFonts w:ascii="Cambria" w:hAnsi="Cambria" w:cs="Century"/>
-          <w:color w:val="000000"/>
-          <w:sz w:val="24"/>
+        <w:rPr>
+          <w:rFonts w:cs="Century"/>
+          <w:color w:val="000000"/>
           <w:szCs w:val="24"/>
         </w:rPr>
       </w:pPr>
       <w:proofErr w:type="spellStart"/>
-      <w:proofErr w:type="gramStart"/>
-      <w:r>
-        <w:rPr>
-          <w:rFonts w:ascii="Cambria" w:hAnsi="Cambria" w:cs="Century"/>
-          <w:color w:val="000000"/>
-          <w:sz w:val="24"/>
-          <w:szCs w:val="24"/>
-        </w:rPr>
-        <w:t>traite</w:t>
-      </w:r>
-      <w:proofErr w:type="gramEnd"/>
-      <w:r>
-        <w:rPr>
-          <w:rFonts w:ascii="Cambria" w:hAnsi="Cambria" w:cs="Century"/>
-          <w:color w:val="000000"/>
-          <w:sz w:val="24"/>
-          <w:szCs w:val="24"/>
-        </w:rPr>
-        <w:t>_interruption</w:t>
+      <w:r>
+        <w:rPr>
+          <w:rFonts w:cs="Century"/>
+          <w:color w:val="000000"/>
+          <w:szCs w:val="24"/>
+        </w:rPr>
+        <w:t>traite_interruption</w:t>
       </w:r>
       <w:proofErr w:type="spellEnd"/>
       <w:r>
         <w:rPr>
-          <w:rFonts w:ascii="Cambria" w:hAnsi="Cambria" w:cs="Century"/>
-          <w:color w:val="000000"/>
-          <w:sz w:val="24"/>
+          <w:rFonts w:cs="Century"/>
+          <w:color w:val="000000"/>
           <w:szCs w:val="24"/>
         </w:rPr>
         <w:t xml:space="preserve"> qui affiche le message d’interruption et clos le programme</w:t>
       </w:r>
       <w:r>
         <w:rPr>
-          <w:rFonts w:ascii="Cambria" w:hAnsi="Cambria" w:cs="Century"/>
-          <w:color w:val="000000"/>
-          <w:sz w:val="24"/>
+          <w:rFonts w:cs="Century"/>
+          <w:color w:val="000000"/>
           <w:szCs w:val="24"/>
         </w:rPr>
         <w:t>.</w:t>
@@ -1530,9 +2666,8 @@
         <w:ind w:left="360"/>
         <w:jc w:val="center"/>
         <w:rPr>
-          <w:rFonts w:ascii="Cambria" w:hAnsi="Cambria" w:cs="Century"/>
-          <w:color w:val="000000"/>
-          <w:sz w:val="24"/>
+          <w:rFonts w:cs="Century"/>
+          <w:color w:val="000000"/>
           <w:szCs w:val="24"/>
         </w:rPr>
       </w:pPr>
@@ -1546,9 +2681,8 @@
         <w:ind w:left="360"/>
         <w:jc w:val="center"/>
         <w:rPr>
-          <w:rFonts w:ascii="Cambria" w:hAnsi="Cambria" w:cs="Century"/>
-          <w:color w:val="000000"/>
-          <w:sz w:val="24"/>
+          <w:rFonts w:cs="Century"/>
+          <w:color w:val="000000"/>
           <w:szCs w:val="24"/>
         </w:rPr>
       </w:pPr>
@@ -1562,9 +2696,8 @@
         <w:ind w:left="360"/>
         <w:jc w:val="center"/>
         <w:rPr>
-          <w:rFonts w:ascii="Cambria" w:hAnsi="Cambria" w:cs="Century"/>
-          <w:color w:val="000000"/>
-          <w:sz w:val="24"/>
+          <w:rFonts w:cs="Century"/>
+          <w:color w:val="000000"/>
           <w:szCs w:val="24"/>
         </w:rPr>
       </w:pPr>
@@ -1578,9 +2711,8 @@
         <w:ind w:left="360"/>
         <w:jc w:val="center"/>
         <w:rPr>
-          <w:rFonts w:ascii="Cambria" w:hAnsi="Cambria" w:cs="Century"/>
-          <w:color w:val="000000"/>
-          <w:sz w:val="24"/>
+          <w:rFonts w:cs="Century"/>
+          <w:color w:val="000000"/>
           <w:szCs w:val="24"/>
         </w:rPr>
       </w:pPr>
@@ -1594,9 +2726,8 @@
         <w:ind w:left="360"/>
         <w:jc w:val="center"/>
         <w:rPr>
-          <w:rFonts w:ascii="Cambria" w:hAnsi="Cambria" w:cs="Century"/>
-          <w:color w:val="000000"/>
-          <w:sz w:val="24"/>
+          <w:rFonts w:cs="Century"/>
+          <w:color w:val="000000"/>
           <w:szCs w:val="24"/>
         </w:rPr>
       </w:pPr>
@@ -1610,9 +2741,8 @@
         <w:ind w:left="360"/>
         <w:jc w:val="center"/>
         <w:rPr>
-          <w:rFonts w:ascii="Cambria" w:hAnsi="Cambria" w:cs="Century"/>
-          <w:color w:val="000000"/>
-          <w:sz w:val="24"/>
+          <w:rFonts w:cs="Century"/>
+          <w:color w:val="000000"/>
           <w:szCs w:val="24"/>
         </w:rPr>
       </w:pPr>
@@ -1626,9 +2756,8 @@
         <w:ind w:left="360"/>
         <w:jc w:val="center"/>
         <w:rPr>
-          <w:rFonts w:ascii="Cambria" w:hAnsi="Cambria" w:cs="Century"/>
-          <w:color w:val="000000"/>
-          <w:sz w:val="24"/>
+          <w:rFonts w:cs="Century"/>
+          <w:color w:val="000000"/>
           <w:szCs w:val="24"/>
         </w:rPr>
       </w:pPr>
@@ -1642,9 +2771,8 @@
         <w:ind w:left="360"/>
         <w:jc w:val="center"/>
         <w:rPr>
-          <w:rFonts w:ascii="Cambria" w:hAnsi="Cambria" w:cs="Century"/>
-          <w:color w:val="000000"/>
-          <w:sz w:val="24"/>
+          <w:rFonts w:cs="Century"/>
+          <w:color w:val="000000"/>
           <w:szCs w:val="24"/>
         </w:rPr>
       </w:pPr>
@@ -1658,9 +2786,8 @@
         <w:ind w:left="360"/>
         <w:jc w:val="center"/>
         <w:rPr>
-          <w:rFonts w:ascii="Cambria" w:hAnsi="Cambria" w:cs="Century"/>
-          <w:color w:val="000000"/>
-          <w:sz w:val="24"/>
+          <w:rFonts w:cs="Century"/>
+          <w:color w:val="000000"/>
           <w:szCs w:val="24"/>
         </w:rPr>
       </w:pPr>
@@ -1674,9 +2801,8 @@
         <w:ind w:left="360"/>
         <w:jc w:val="center"/>
         <w:rPr>
-          <w:rFonts w:ascii="Cambria" w:hAnsi="Cambria" w:cs="Century"/>
-          <w:color w:val="000000"/>
-          <w:sz w:val="24"/>
+          <w:rFonts w:cs="Century"/>
+          <w:color w:val="000000"/>
           <w:szCs w:val="24"/>
         </w:rPr>
       </w:pPr>
@@ -1690,9 +2816,8 @@
         <w:ind w:left="360"/>
         <w:jc w:val="center"/>
         <w:rPr>
-          <w:rFonts w:ascii="Cambria" w:hAnsi="Cambria" w:cs="Century"/>
-          <w:color w:val="000000"/>
-          <w:sz w:val="24"/>
+          <w:rFonts w:cs="Century"/>
+          <w:color w:val="000000"/>
           <w:szCs w:val="24"/>
         </w:rPr>
       </w:pPr>
@@ -1706,9 +2831,8 @@
         <w:ind w:left="360"/>
         <w:jc w:val="center"/>
         <w:rPr>
-          <w:rFonts w:ascii="Cambria" w:hAnsi="Cambria" w:cs="Century"/>
-          <w:color w:val="000000"/>
-          <w:sz w:val="24"/>
+          <w:rFonts w:cs="Century"/>
+          <w:color w:val="000000"/>
           <w:szCs w:val="24"/>
         </w:rPr>
       </w:pPr>
@@ -1722,9 +2846,8 @@
         <w:ind w:left="360"/>
         <w:jc w:val="center"/>
         <w:rPr>
-          <w:rFonts w:ascii="Cambria" w:hAnsi="Cambria" w:cs="Century"/>
-          <w:color w:val="000000"/>
-          <w:sz w:val="24"/>
+          <w:rFonts w:cs="Century"/>
+          <w:color w:val="000000"/>
           <w:szCs w:val="24"/>
         </w:rPr>
       </w:pPr>
@@ -1738,9 +2861,8 @@
         <w:ind w:left="360"/>
         <w:jc w:val="center"/>
         <w:rPr>
-          <w:rFonts w:ascii="Cambria" w:hAnsi="Cambria" w:cs="Century"/>
-          <w:color w:val="000000"/>
-          <w:sz w:val="24"/>
+          <w:rFonts w:cs="Century"/>
+          <w:color w:val="000000"/>
           <w:szCs w:val="24"/>
         </w:rPr>
       </w:pPr>
@@ -1754,9 +2876,8 @@
         <w:ind w:left="360"/>
         <w:jc w:val="center"/>
         <w:rPr>
-          <w:rFonts w:ascii="Cambria" w:hAnsi="Cambria" w:cs="Century"/>
-          <w:color w:val="000000"/>
-          <w:sz w:val="24"/>
+          <w:rFonts w:cs="Century"/>
+          <w:color w:val="000000"/>
           <w:szCs w:val="24"/>
         </w:rPr>
       </w:pPr>
@@ -1770,9 +2891,8 @@
         <w:ind w:left="360"/>
         <w:jc w:val="center"/>
         <w:rPr>
-          <w:rFonts w:ascii="Cambria" w:hAnsi="Cambria" w:cs="Century"/>
-          <w:color w:val="000000"/>
-          <w:sz w:val="24"/>
+          <w:rFonts w:cs="Century"/>
+          <w:color w:val="000000"/>
           <w:szCs w:val="24"/>
         </w:rPr>
       </w:pPr>
@@ -1786,9 +2906,8 @@
         <w:ind w:left="360"/>
         <w:jc w:val="center"/>
         <w:rPr>
-          <w:rFonts w:ascii="Cambria" w:hAnsi="Cambria" w:cs="Century"/>
-          <w:color w:val="000000"/>
-          <w:sz w:val="24"/>
+          <w:rFonts w:cs="Century"/>
+          <w:color w:val="000000"/>
           <w:szCs w:val="24"/>
         </w:rPr>
       </w:pPr>
@@ -1802,71 +2921,48 @@
         <w:ind w:left="360"/>
         <w:jc w:val="center"/>
         <w:rPr>
-          <w:rFonts w:ascii="Cambria" w:hAnsi="Cambria" w:cs="Century"/>
+          <w:rFonts w:cs="Century"/>
           <w:b/>
           <w:bCs/>
           <w:color w:val="000000"/>
-          <w:sz w:val="24"/>
-          <w:szCs w:val="24"/>
-        </w:rPr>
-      </w:pPr>
-    </w:p>
-    <w:p>
-      <w:pPr>
-        <w:autoSpaceDE w:val="0"/>
-        <w:autoSpaceDN w:val="0"/>
-        <w:adjustRightInd w:val="0"/>
-        <w:spacing w:before="240" w:after="0" w:line="240" w:lineRule="auto"/>
-        <w:ind w:left="360"/>
-        <w:jc w:val="center"/>
-        <w:rPr>
-          <w:rFonts w:ascii="Cambria" w:hAnsi="Cambria" w:cs="Century"/>
-          <w:b/>
+          <w:szCs w:val="24"/>
+        </w:rPr>
+      </w:pPr>
+    </w:p>
+    <w:p>
+      <w:pPr>
+        <w:pStyle w:val="Titre1"/>
+        <w:rPr>
+          <w:b w:val="0"/>
           <w:bCs/>
-          <w:color w:val="000000"/>
-          <w:sz w:val="56"/>
-          <w:szCs w:val="56"/>
-        </w:rPr>
-      </w:pPr>
-      <w:r>
-        <w:rPr>
-          <w:rFonts w:ascii="Cambria" w:hAnsi="Cambria" w:cs="Century"/>
-          <w:b/>
+          <w:color w:val="000000" w:themeColor="text1"/>
+          <w:sz w:val="60"/>
+          <w:szCs w:val="60"/>
+        </w:rPr>
+      </w:pPr>
+      <w:bookmarkStart w:id="4" w:name="_Toc55244030"/>
+      <w:r>
+        <w:rPr>
+          <w:b w:val="0"/>
           <w:bCs/>
-          <w:color w:val="000000"/>
-          <w:sz w:val="56"/>
-          <w:szCs w:val="56"/>
-        </w:rPr>
+          <w:color w:val="000000" w:themeColor="text1"/>
+          <w:sz w:val="60"/>
+          <w:szCs w:val="60"/>
+        </w:rPr>
+        <w:lastRenderedPageBreak/>
         <w:t>Organisation du développement</w:t>
       </w:r>
-    </w:p>
-    <w:p>
-      <w:pPr>
-        <w:autoSpaceDE w:val="0"/>
-        <w:autoSpaceDN w:val="0"/>
-        <w:adjustRightInd w:val="0"/>
-        <w:spacing w:before="240" w:after="0" w:line="240" w:lineRule="auto"/>
-        <w:jc w:val="both"/>
-        <w:rPr>
-          <w:rFonts w:ascii="Cambria" w:hAnsi="Cambria" w:cs="Century"/>
-          <w:b/>
-          <w:bCs/>
-          <w:color w:val="000000"/>
-          <w:sz w:val="40"/>
-          <w:szCs w:val="40"/>
-        </w:rPr>
-      </w:pPr>
-      <w:r>
-        <w:rPr>
-          <w:rFonts w:ascii="Cambria" w:hAnsi="Cambria" w:cs="Century"/>
-          <w:b/>
-          <w:bCs/>
-          <w:color w:val="000000"/>
-          <w:sz w:val="40"/>
-          <w:szCs w:val="40"/>
-        </w:rPr>
+      <w:bookmarkEnd w:id="4"/>
+    </w:p>
+    <w:p>
+      <w:pPr>
+        <w:pStyle w:val="Titre2"/>
+      </w:pPr>
+      <w:bookmarkStart w:id="5" w:name="_Toc55244031"/>
+      <w:r>
         <w:t>Sprints :</w:t>
       </w:r>
+      <w:bookmarkEnd w:id="5"/>
     </w:p>
     <w:p>
       <w:pPr>
@@ -1875,19 +2971,16 @@
         <w:adjustRightInd w:val="0"/>
         <w:spacing w:before="240" w:after="0" w:line="240" w:lineRule="auto"/>
         <w:ind w:firstLine="708"/>
-        <w:jc w:val="both"/>
-        <w:rPr>
-          <w:rFonts w:ascii="Cambria" w:hAnsi="Cambria" w:cs="Century"/>
-          <w:color w:val="000000"/>
-          <w:sz w:val="24"/>
-          <w:szCs w:val="24"/>
-        </w:rPr>
-      </w:pPr>
-      <w:r>
-        <w:rPr>
-          <w:rFonts w:ascii="Cambria" w:hAnsi="Cambria" w:cs="Century"/>
-          <w:color w:val="000000"/>
-          <w:sz w:val="24"/>
+        <w:rPr>
+          <w:rFonts w:cs="Century"/>
+          <w:color w:val="000000"/>
+          <w:szCs w:val="24"/>
+        </w:rPr>
+      </w:pPr>
+      <w:r>
+        <w:rPr>
+          <w:rFonts w:cs="Century"/>
+          <w:color w:val="000000"/>
           <w:szCs w:val="24"/>
         </w:rPr>
         <w:t>Le projet est organisé en sprints, permettant une évolution du programme par palliés. Ils sont catégorisés comme suit :</w:t>
@@ -1904,19 +2997,16 @@
         <w:autoSpaceDN w:val="0"/>
         <w:adjustRightInd w:val="0"/>
         <w:spacing w:before="240" w:after="0" w:line="240" w:lineRule="auto"/>
-        <w:jc w:val="both"/>
-        <w:rPr>
-          <w:rFonts w:ascii="Cambria" w:hAnsi="Cambria" w:cs="Century"/>
-          <w:color w:val="000000"/>
-          <w:sz w:val="24"/>
-          <w:szCs w:val="24"/>
-        </w:rPr>
-      </w:pPr>
-      <w:r>
-        <w:rPr>
-          <w:rFonts w:ascii="Cambria" w:hAnsi="Cambria" w:cs="Century"/>
-          <w:color w:val="000000"/>
-          <w:sz w:val="24"/>
+        <w:rPr>
+          <w:rFonts w:cs="Century"/>
+          <w:color w:val="000000"/>
+          <w:szCs w:val="24"/>
+        </w:rPr>
+      </w:pPr>
+      <w:r>
+        <w:rPr>
+          <w:rFonts w:cs="Century"/>
+          <w:color w:val="000000"/>
           <w:szCs w:val="24"/>
         </w:rPr>
         <w:t>Sprint 1 : toutes fonctions provoquent uniquement un affichage en fonctions des paramètres d’entrée</w:t>
@@ -1933,46 +3023,40 @@
         <w:autoSpaceDN w:val="0"/>
         <w:adjustRightInd w:val="0"/>
         <w:spacing w:before="240" w:after="0" w:line="240" w:lineRule="auto"/>
-        <w:jc w:val="both"/>
-        <w:rPr>
-          <w:rFonts w:ascii="Cambria" w:hAnsi="Cambria" w:cs="Century"/>
-          <w:color w:val="000000"/>
-          <w:sz w:val="24"/>
-          <w:szCs w:val="24"/>
-        </w:rPr>
-      </w:pPr>
-      <w:r>
-        <w:rPr>
-          <w:rFonts w:ascii="Cambria" w:hAnsi="Cambria" w:cs="Century"/>
-          <w:color w:val="000000"/>
-          <w:sz w:val="24"/>
+        <w:rPr>
+          <w:rFonts w:cs="Century"/>
+          <w:color w:val="000000"/>
+          <w:szCs w:val="24"/>
+        </w:rPr>
+      </w:pPr>
+      <w:r>
+        <w:rPr>
+          <w:rFonts w:cs="Century"/>
+          <w:color w:val="000000"/>
           <w:szCs w:val="24"/>
         </w:rPr>
         <w:t>Sprint 2 : le programme doit</w:t>
       </w:r>
       <w:r>
         <w:rPr>
-          <w:rFonts w:ascii="Cambria" w:hAnsi="Cambria" w:cs="Century"/>
-          <w:color w:val="000000"/>
-          <w:sz w:val="24"/>
+          <w:rFonts w:cs="Century"/>
+          <w:color w:val="000000"/>
           <w:szCs w:val="24"/>
         </w:rPr>
         <w:t xml:space="preserve"> pouvoir</w:t>
       </w:r>
       <w:r>
         <w:rPr>
-          <w:rFonts w:ascii="Cambria" w:hAnsi="Cambria" w:cs="Century"/>
-          <w:color w:val="000000"/>
-          <w:sz w:val="24"/>
+          <w:rFonts w:cs="Century"/>
+          <w:color w:val="000000"/>
           <w:szCs w:val="24"/>
         </w:rPr>
         <w:t xml:space="preserve"> </w:t>
       </w:r>
       <w:r>
         <w:rPr>
-          <w:rFonts w:ascii="Cambria" w:hAnsi="Cambria" w:cs="Century"/>
-          <w:color w:val="000000"/>
-          <w:sz w:val="24"/>
+          <w:rFonts w:cs="Century"/>
+          <w:color w:val="000000"/>
           <w:szCs w:val="24"/>
         </w:rPr>
         <w:t>enregistrer les travailleurs, les spécialités ainsi que les clients. Il doit pouvoir les afficher sur demande de l’opérateur</w:t>
@@ -1989,19 +3073,16 @@
         <w:autoSpaceDN w:val="0"/>
         <w:adjustRightInd w:val="0"/>
         <w:spacing w:before="240" w:after="0" w:line="240" w:lineRule="auto"/>
-        <w:jc w:val="both"/>
-        <w:rPr>
-          <w:rFonts w:ascii="Cambria" w:hAnsi="Cambria" w:cs="Century"/>
-          <w:color w:val="000000"/>
-          <w:sz w:val="24"/>
-          <w:szCs w:val="24"/>
-        </w:rPr>
-      </w:pPr>
-      <w:r>
-        <w:rPr>
-          <w:rFonts w:ascii="Cambria" w:hAnsi="Cambria" w:cs="Century"/>
-          <w:color w:val="000000"/>
-          <w:sz w:val="24"/>
+        <w:rPr>
+          <w:rFonts w:cs="Century"/>
+          <w:color w:val="000000"/>
+          <w:szCs w:val="24"/>
+        </w:rPr>
+      </w:pPr>
+      <w:r>
+        <w:rPr>
+          <w:rFonts w:cs="Century"/>
+          <w:color w:val="000000"/>
           <w:szCs w:val="24"/>
         </w:rPr>
         <w:t>Sprint 3 : Le programme doit pouvoir enregistrer des commandes et créer des tâches associées a celles-ci. Il doit aussi pouvoir afficher les taches et leur avancement. Il doit aussi pouvoir avancer et compléter les tâches</w:t>
@@ -2018,19 +3099,16 @@
         <w:autoSpaceDN w:val="0"/>
         <w:adjustRightInd w:val="0"/>
         <w:spacing w:before="240" w:after="0" w:line="240" w:lineRule="auto"/>
-        <w:jc w:val="both"/>
-        <w:rPr>
-          <w:rFonts w:ascii="Cambria" w:hAnsi="Cambria" w:cs="Century"/>
-          <w:color w:val="000000"/>
-          <w:sz w:val="24"/>
-          <w:szCs w:val="24"/>
-        </w:rPr>
-      </w:pPr>
-      <w:r>
-        <w:rPr>
-          <w:rFonts w:ascii="Cambria" w:hAnsi="Cambria" w:cs="Century"/>
-          <w:color w:val="000000"/>
-          <w:sz w:val="24"/>
+        <w:rPr>
+          <w:rFonts w:cs="Century"/>
+          <w:color w:val="000000"/>
+          <w:szCs w:val="24"/>
+        </w:rPr>
+      </w:pPr>
+      <w:r>
+        <w:rPr>
+          <w:rFonts w:cs="Century"/>
+          <w:color w:val="000000"/>
           <w:szCs w:val="24"/>
         </w:rPr>
         <w:t>Sprint 4 : Le programme doit pouvoir assigner automatiquement les tâches au travailleur ayant le moins de charge de travail.</w:t>
@@ -2047,28 +3125,24 @@
         <w:autoSpaceDN w:val="0"/>
         <w:adjustRightInd w:val="0"/>
         <w:spacing w:before="240" w:after="0" w:line="240" w:lineRule="auto"/>
-        <w:jc w:val="both"/>
-        <w:rPr>
-          <w:rFonts w:ascii="Cambria" w:hAnsi="Cambria" w:cs="Century"/>
-          <w:color w:val="000000"/>
-          <w:sz w:val="24"/>
-          <w:szCs w:val="24"/>
-        </w:rPr>
-      </w:pPr>
-      <w:r>
-        <w:rPr>
-          <w:rFonts w:ascii="Cambria" w:hAnsi="Cambria" w:cs="Century"/>
-          <w:color w:val="000000"/>
-          <w:sz w:val="24"/>
+        <w:rPr>
+          <w:rFonts w:cs="Century"/>
+          <w:color w:val="000000"/>
+          <w:szCs w:val="24"/>
+        </w:rPr>
+      </w:pPr>
+      <w:r>
+        <w:rPr>
+          <w:rFonts w:cs="Century"/>
+          <w:color w:val="000000"/>
           <w:szCs w:val="24"/>
         </w:rPr>
         <w:t>Sprint 5 : Le programme doit pouvoir facturer</w:t>
       </w:r>
       <w:r>
         <w:rPr>
-          <w:rFonts w:ascii="Cambria" w:hAnsi="Cambria" w:cs="Century"/>
-          <w:color w:val="000000"/>
-          <w:sz w:val="24"/>
+          <w:rFonts w:cs="Century"/>
+          <w:color w:val="000000"/>
           <w:szCs w:val="24"/>
         </w:rPr>
         <w:t xml:space="preserve"> une commande terminée, et, une fois toutes les commandes facturées, afficher la facturation finale pour chaque client et clore le programme</w:t>
@@ -2085,23 +3159,30 @@
         <w:autoSpaceDN w:val="0"/>
         <w:adjustRightInd w:val="0"/>
         <w:spacing w:before="240" w:after="0" w:line="240" w:lineRule="auto"/>
-        <w:jc w:val="both"/>
-        <w:rPr>
-          <w:rFonts w:ascii="Cambria" w:hAnsi="Cambria" w:cs="Century"/>
-          <w:color w:val="000000"/>
-          <w:sz w:val="24"/>
-          <w:szCs w:val="24"/>
-        </w:rPr>
-      </w:pPr>
-      <w:r>
-        <w:rPr>
-          <w:rFonts w:ascii="Cambria" w:hAnsi="Cambria" w:cs="Century"/>
-          <w:color w:val="000000"/>
-          <w:sz w:val="24"/>
+        <w:rPr>
+          <w:rFonts w:cs="Century"/>
+          <w:color w:val="000000"/>
+          <w:szCs w:val="24"/>
+        </w:rPr>
+      </w:pPr>
+      <w:r>
+        <w:rPr>
+          <w:rFonts w:cs="Century"/>
+          <w:color w:val="000000"/>
           <w:szCs w:val="24"/>
         </w:rPr>
         <w:t>Sprint 6 : Le programme doit pouvoir réassigner une tache non complétée à la demande de l’utilisateur.</w:t>
       </w:r>
+    </w:p>
+    <w:p>
+      <w:pPr>
+        <w:pStyle w:val="Titre2"/>
+      </w:pPr>
+      <w:bookmarkStart w:id="6" w:name="_Toc55244032"/>
+      <w:r>
+        <w:t>Tests des sprints :</w:t>
+      </w:r>
+      <w:bookmarkEnd w:id="6"/>
     </w:p>
     <w:p>
       <w:pPr>
@@ -2109,48 +3190,17 @@
         <w:autoSpaceDN w:val="0"/>
         <w:adjustRightInd w:val="0"/>
         <w:spacing w:before="240" w:after="0" w:line="240" w:lineRule="auto"/>
-        <w:jc w:val="both"/>
-        <w:rPr>
-          <w:rFonts w:ascii="Cambria" w:hAnsi="Cambria" w:cs="Century"/>
-          <w:b/>
-          <w:bCs/>
-          <w:color w:val="000000"/>
-          <w:sz w:val="40"/>
-          <w:szCs w:val="40"/>
-        </w:rPr>
-      </w:pPr>
-      <w:r>
-        <w:rPr>
-          <w:rFonts w:ascii="Cambria" w:hAnsi="Cambria" w:cs="Century"/>
-          <w:b/>
-          <w:bCs/>
-          <w:color w:val="000000"/>
-          <w:sz w:val="40"/>
-          <w:szCs w:val="40"/>
-        </w:rPr>
-        <w:t>Tests des sprints :</w:t>
-      </w:r>
-    </w:p>
-    <w:p>
-      <w:pPr>
-        <w:autoSpaceDE w:val="0"/>
-        <w:autoSpaceDN w:val="0"/>
-        <w:adjustRightInd w:val="0"/>
-        <w:spacing w:before="240" w:after="0" w:line="240" w:lineRule="auto"/>
-        <w:jc w:val="both"/>
-        <w:rPr>
-          <w:rFonts w:ascii="Cambria" w:hAnsi="Cambria" w:cs="Century"/>
-          <w:color w:val="000000"/>
-          <w:sz w:val="24"/>
-          <w:szCs w:val="24"/>
-        </w:rPr>
-      </w:pPr>
-      <w:r>
-        <w:rPr>
-          <w:rFonts w:ascii="Cambria" w:hAnsi="Cambria" w:cs="Century"/>
+        <w:rPr>
+          <w:rFonts w:cs="Century"/>
+          <w:color w:val="000000"/>
+          <w:szCs w:val="24"/>
+        </w:rPr>
+      </w:pPr>
+      <w:r>
+        <w:rPr>
+          <w:rFonts w:cs="Century"/>
           <w:noProof/>
           <w:color w:val="000000"/>
-          <w:sz w:val="24"/>
           <w:szCs w:val="24"/>
         </w:rPr>
         <w:drawing>
@@ -2218,18 +3268,16 @@
       </w:r>
       <w:r>
         <w:rPr>
-          <w:rFonts w:ascii="Cambria" w:hAnsi="Cambria" w:cs="Century"/>
-          <w:color w:val="000000"/>
-          <w:sz w:val="24"/>
+          <w:rFonts w:cs="Century"/>
+          <w:color w:val="000000"/>
           <w:szCs w:val="24"/>
         </w:rPr>
         <w:t>Pour valider les tests, un fichier contenant des entrées doit être lu et exécuté par le programme et donner en sortie un fichier identique à celui fourni. Le fichier « out » peut être obtenu en passant le fichier « in » en entrée lors d’une exécution du programme dans l’invite de commande comme ceci</w:t>
       </w:r>
       <w:r>
         <w:rPr>
-          <w:rFonts w:ascii="Cambria" w:hAnsi="Cambria" w:cs="Century"/>
-          <w:color w:val="000000"/>
-          <w:sz w:val="24"/>
+          <w:rFonts w:cs="Century"/>
+          <w:color w:val="000000"/>
           <w:szCs w:val="24"/>
         </w:rPr>
         <w:t> :</w:t>
@@ -2241,11 +3289,9 @@
         <w:autoSpaceDN w:val="0"/>
         <w:adjustRightInd w:val="0"/>
         <w:spacing w:before="240" w:after="0" w:line="240" w:lineRule="auto"/>
-        <w:jc w:val="both"/>
-        <w:rPr>
-          <w:rFonts w:ascii="Cambria" w:hAnsi="Cambria" w:cs="Century"/>
-          <w:color w:val="000000"/>
-          <w:sz w:val="24"/>
+        <w:rPr>
+          <w:rFonts w:cs="Century"/>
+          <w:color w:val="000000"/>
           <w:szCs w:val="24"/>
         </w:rPr>
       </w:pPr>
@@ -2256,11 +3302,9 @@
         <w:autoSpaceDN w:val="0"/>
         <w:adjustRightInd w:val="0"/>
         <w:spacing w:before="240" w:after="0" w:line="240" w:lineRule="auto"/>
-        <w:jc w:val="both"/>
-        <w:rPr>
-          <w:rFonts w:ascii="Cambria" w:hAnsi="Cambria" w:cs="Century"/>
-          <w:color w:val="000000"/>
-          <w:sz w:val="24"/>
+        <w:rPr>
+          <w:rFonts w:cs="Century"/>
+          <w:color w:val="000000"/>
           <w:szCs w:val="24"/>
         </w:rPr>
       </w:pPr>
@@ -2271,11 +3315,9 @@
         <w:autoSpaceDN w:val="0"/>
         <w:adjustRightInd w:val="0"/>
         <w:spacing w:before="240" w:after="0" w:line="240" w:lineRule="auto"/>
-        <w:jc w:val="both"/>
-        <w:rPr>
-          <w:rFonts w:ascii="Cambria" w:hAnsi="Cambria" w:cs="Century"/>
-          <w:color w:val="000000"/>
-          <w:sz w:val="24"/>
+        <w:rPr>
+          <w:rFonts w:cs="Century"/>
+          <w:color w:val="000000"/>
           <w:szCs w:val="24"/>
         </w:rPr>
       </w:pPr>
@@ -2286,11 +3328,9 @@
         <w:autoSpaceDN w:val="0"/>
         <w:adjustRightInd w:val="0"/>
         <w:spacing w:before="240" w:after="0" w:line="240" w:lineRule="auto"/>
-        <w:jc w:val="both"/>
-        <w:rPr>
-          <w:rFonts w:ascii="Cambria" w:hAnsi="Cambria" w:cs="Century"/>
-          <w:color w:val="000000"/>
-          <w:sz w:val="24"/>
+        <w:rPr>
+          <w:rFonts w:cs="Century"/>
+          <w:color w:val="000000"/>
           <w:szCs w:val="24"/>
         </w:rPr>
       </w:pPr>
@@ -2301,11 +3341,9 @@
         <w:autoSpaceDN w:val="0"/>
         <w:adjustRightInd w:val="0"/>
         <w:spacing w:before="240" w:after="0" w:line="240" w:lineRule="auto"/>
-        <w:jc w:val="both"/>
-        <w:rPr>
-          <w:rFonts w:ascii="Cambria" w:hAnsi="Cambria" w:cs="Century"/>
-          <w:color w:val="000000"/>
-          <w:sz w:val="24"/>
+        <w:rPr>
+          <w:rFonts w:cs="Century"/>
+          <w:color w:val="000000"/>
           <w:szCs w:val="24"/>
         </w:rPr>
       </w:pPr>
@@ -2313,6 +3351,7 @@
         <w:rPr>
           <w:noProof/>
         </w:rPr>
+        <w:lastRenderedPageBreak/>
         <w:drawing>
           <wp:anchor distT="0" distB="0" distL="114300" distR="114300" simplePos="0" relativeHeight="251659264" behindDoc="0" locked="0" layoutInCell="1" allowOverlap="1" wp14:anchorId="2890AF6C" wp14:editId="2634A360">
             <wp:simplePos x="0" y="0"/>
@@ -2371,9 +3410,8 @@
       </w:r>
       <w:r>
         <w:rPr>
-          <w:rFonts w:ascii="Cambria" w:hAnsi="Cambria" w:cs="Century"/>
-          <w:color w:val="000000"/>
-          <w:sz w:val="24"/>
+          <w:rFonts w:cs="Century"/>
+          <w:color w:val="000000"/>
           <w:szCs w:val="24"/>
         </w:rPr>
         <w:t xml:space="preserve">Le fichier « out » ainsi obtenue peut être alors comparé au fichier « out » fourni pour vérifier la validité du code. Nous avons utilisé le site </w:t>
@@ -2382,8 +3420,7 @@
         <w:r>
           <w:rPr>
             <w:rStyle w:val="Lienhypertexte"/>
-            <w:rFonts w:ascii="Cambria" w:hAnsi="Cambria" w:cs="Century"/>
-            <w:sz w:val="24"/>
+            <w:rFonts w:cs="Century"/>
             <w:szCs w:val="24"/>
           </w:rPr>
           <w:t>diffchecker.com</w:t>
@@ -2391,9 +3428,8 @@
       </w:hyperlink>
       <w:r>
         <w:rPr>
-          <w:rFonts w:ascii="Cambria" w:hAnsi="Cambria" w:cs="Century"/>
-          <w:color w:val="000000"/>
-          <w:sz w:val="24"/>
+          <w:rFonts w:cs="Century"/>
+          <w:color w:val="000000"/>
           <w:szCs w:val="24"/>
         </w:rPr>
         <w:t xml:space="preserve"> pour effectuer la vérification.</w:t>
@@ -2405,20 +3441,2603 @@
         <w:autoSpaceDN w:val="0"/>
         <w:adjustRightInd w:val="0"/>
         <w:spacing w:before="240" w:after="0" w:line="240" w:lineRule="auto"/>
-        <w:jc w:val="both"/>
-        <w:rPr>
-          <w:rFonts w:ascii="Cambria" w:hAnsi="Cambria" w:cs="Century"/>
-          <w:color w:val="000000"/>
-          <w:sz w:val="24"/>
-          <w:szCs w:val="24"/>
-        </w:rPr>
-      </w:pPr>
-    </w:p>
+        <w:rPr>
+          <w:rFonts w:cs="Century"/>
+          <w:color w:val="000000"/>
+          <w:szCs w:val="24"/>
+        </w:rPr>
+      </w:pPr>
+    </w:p>
+    <w:p>
+      <w:pPr>
+        <w:autoSpaceDE w:val="0"/>
+        <w:autoSpaceDN w:val="0"/>
+        <w:adjustRightInd w:val="0"/>
+        <w:spacing w:before="240" w:after="0" w:line="240" w:lineRule="auto"/>
+        <w:rPr>
+          <w:rFonts w:cs="Century"/>
+          <w:color w:val="000000"/>
+          <w:szCs w:val="24"/>
+        </w:rPr>
+      </w:pPr>
+    </w:p>
+    <w:p>
+      <w:pPr>
+        <w:autoSpaceDE w:val="0"/>
+        <w:autoSpaceDN w:val="0"/>
+        <w:adjustRightInd w:val="0"/>
+        <w:spacing w:before="240" w:after="0" w:line="240" w:lineRule="auto"/>
+        <w:rPr>
+          <w:rFonts w:cs="Century"/>
+          <w:color w:val="000000"/>
+          <w:szCs w:val="24"/>
+        </w:rPr>
+      </w:pPr>
+    </w:p>
+    <w:p>
+      <w:pPr>
+        <w:autoSpaceDE w:val="0"/>
+        <w:autoSpaceDN w:val="0"/>
+        <w:adjustRightInd w:val="0"/>
+        <w:spacing w:before="240" w:after="0" w:line="240" w:lineRule="auto"/>
+        <w:rPr>
+          <w:rFonts w:cs="Century"/>
+          <w:color w:val="000000"/>
+          <w:szCs w:val="24"/>
+        </w:rPr>
+      </w:pPr>
+    </w:p>
+    <w:p>
+      <w:pPr>
+        <w:autoSpaceDE w:val="0"/>
+        <w:autoSpaceDN w:val="0"/>
+        <w:adjustRightInd w:val="0"/>
+        <w:spacing w:before="240" w:after="0" w:line="240" w:lineRule="auto"/>
+        <w:rPr>
+          <w:rFonts w:cs="Century"/>
+          <w:color w:val="000000"/>
+          <w:szCs w:val="24"/>
+        </w:rPr>
+      </w:pPr>
+    </w:p>
+    <w:p>
+      <w:pPr>
+        <w:autoSpaceDE w:val="0"/>
+        <w:autoSpaceDN w:val="0"/>
+        <w:adjustRightInd w:val="0"/>
+        <w:spacing w:before="240" w:after="0" w:line="240" w:lineRule="auto"/>
+        <w:rPr>
+          <w:rFonts w:cs="Century"/>
+          <w:color w:val="000000"/>
+          <w:szCs w:val="24"/>
+        </w:rPr>
+      </w:pPr>
+    </w:p>
+    <w:p>
+      <w:pPr>
+        <w:autoSpaceDE w:val="0"/>
+        <w:autoSpaceDN w:val="0"/>
+        <w:adjustRightInd w:val="0"/>
+        <w:spacing w:before="240" w:after="0" w:line="240" w:lineRule="auto"/>
+        <w:rPr>
+          <w:rFonts w:cs="Century"/>
+          <w:color w:val="000000"/>
+          <w:szCs w:val="24"/>
+        </w:rPr>
+      </w:pPr>
+    </w:p>
+    <w:p>
+      <w:pPr>
+        <w:autoSpaceDE w:val="0"/>
+        <w:autoSpaceDN w:val="0"/>
+        <w:adjustRightInd w:val="0"/>
+        <w:spacing w:before="240" w:after="0" w:line="240" w:lineRule="auto"/>
+        <w:rPr>
+          <w:rFonts w:cs="Century"/>
+          <w:color w:val="000000"/>
+          <w:szCs w:val="24"/>
+        </w:rPr>
+      </w:pPr>
+    </w:p>
+    <w:p>
+      <w:pPr>
+        <w:autoSpaceDE w:val="0"/>
+        <w:autoSpaceDN w:val="0"/>
+        <w:adjustRightInd w:val="0"/>
+        <w:spacing w:before="240" w:after="0" w:line="240" w:lineRule="auto"/>
+        <w:rPr>
+          <w:rFonts w:cs="Century"/>
+          <w:color w:val="000000"/>
+          <w:szCs w:val="24"/>
+        </w:rPr>
+      </w:pPr>
+    </w:p>
+    <w:p>
+      <w:pPr>
+        <w:autoSpaceDE w:val="0"/>
+        <w:autoSpaceDN w:val="0"/>
+        <w:adjustRightInd w:val="0"/>
+        <w:spacing w:before="240" w:after="0" w:line="240" w:lineRule="auto"/>
+        <w:rPr>
+          <w:rFonts w:cs="Century"/>
+          <w:color w:val="000000"/>
+          <w:szCs w:val="24"/>
+        </w:rPr>
+      </w:pPr>
+    </w:p>
+    <w:p>
+      <w:pPr>
+        <w:autoSpaceDE w:val="0"/>
+        <w:autoSpaceDN w:val="0"/>
+        <w:adjustRightInd w:val="0"/>
+        <w:spacing w:before="240" w:after="0" w:line="240" w:lineRule="auto"/>
+        <w:rPr>
+          <w:rFonts w:cs="Century"/>
+          <w:color w:val="000000"/>
+          <w:szCs w:val="24"/>
+        </w:rPr>
+      </w:pPr>
+    </w:p>
+    <w:p>
+      <w:pPr>
+        <w:autoSpaceDE w:val="0"/>
+        <w:autoSpaceDN w:val="0"/>
+        <w:adjustRightInd w:val="0"/>
+        <w:spacing w:before="240" w:after="0" w:line="240" w:lineRule="auto"/>
+        <w:rPr>
+          <w:rFonts w:cs="Century"/>
+          <w:color w:val="000000"/>
+          <w:szCs w:val="24"/>
+        </w:rPr>
+      </w:pPr>
+    </w:p>
+    <w:p>
+      <w:pPr>
+        <w:autoSpaceDE w:val="0"/>
+        <w:autoSpaceDN w:val="0"/>
+        <w:adjustRightInd w:val="0"/>
+        <w:spacing w:before="240" w:after="0" w:line="240" w:lineRule="auto"/>
+        <w:rPr>
+          <w:rFonts w:cs="Century"/>
+          <w:color w:val="000000"/>
+          <w:szCs w:val="24"/>
+        </w:rPr>
+      </w:pPr>
+    </w:p>
+    <w:p>
+      <w:pPr>
+        <w:autoSpaceDE w:val="0"/>
+        <w:autoSpaceDN w:val="0"/>
+        <w:adjustRightInd w:val="0"/>
+        <w:spacing w:before="240" w:after="0" w:line="240" w:lineRule="auto"/>
+        <w:rPr>
+          <w:rFonts w:cs="Century"/>
+          <w:color w:val="000000"/>
+          <w:szCs w:val="24"/>
+        </w:rPr>
+      </w:pPr>
+    </w:p>
+    <w:p>
+      <w:pPr>
+        <w:autoSpaceDE w:val="0"/>
+        <w:autoSpaceDN w:val="0"/>
+        <w:adjustRightInd w:val="0"/>
+        <w:spacing w:before="240" w:after="0" w:line="240" w:lineRule="auto"/>
+        <w:rPr>
+          <w:rFonts w:cs="Century"/>
+          <w:color w:val="000000"/>
+          <w:szCs w:val="24"/>
+        </w:rPr>
+      </w:pPr>
+    </w:p>
+    <w:p>
+      <w:pPr>
+        <w:autoSpaceDE w:val="0"/>
+        <w:autoSpaceDN w:val="0"/>
+        <w:adjustRightInd w:val="0"/>
+        <w:spacing w:before="240" w:after="0" w:line="240" w:lineRule="auto"/>
+        <w:rPr>
+          <w:rFonts w:cs="Century"/>
+          <w:color w:val="000000"/>
+          <w:szCs w:val="24"/>
+        </w:rPr>
+      </w:pPr>
+    </w:p>
+    <w:p>
+      <w:pPr>
+        <w:pStyle w:val="Titre1"/>
+        <w:rPr>
+          <w:color w:val="000000" w:themeColor="text1"/>
+          <w:szCs w:val="72"/>
+        </w:rPr>
+      </w:pPr>
+      <w:bookmarkStart w:id="7" w:name="_Toc55244033"/>
+      <w:r>
+        <w:rPr>
+          <w:color w:val="000000" w:themeColor="text1"/>
+          <w:szCs w:val="72"/>
+        </w:rPr>
+        <w:t>Bilan du projet</w:t>
+      </w:r>
+      <w:bookmarkEnd w:id="7"/>
+    </w:p>
+    <w:p>
+      <w:pPr>
+        <w:autoSpaceDE w:val="0"/>
+        <w:autoSpaceDN w:val="0"/>
+        <w:adjustRightInd w:val="0"/>
+        <w:spacing w:before="240" w:after="0" w:line="240" w:lineRule="auto"/>
+        <w:rPr>
+          <w:rFonts w:cs="Century"/>
+          <w:b/>
+          <w:bCs/>
+          <w:color w:val="000000"/>
+          <w:sz w:val="40"/>
+          <w:szCs w:val="40"/>
+        </w:rPr>
+      </w:pPr>
+    </w:p>
+    <w:p>
+      <w:pPr>
+        <w:pStyle w:val="Titre2"/>
+      </w:pPr>
+      <w:bookmarkStart w:id="8" w:name="_Toc55244034"/>
+      <w:r>
+        <w:t>Difficultés rencontrées :</w:t>
+      </w:r>
+      <w:bookmarkEnd w:id="8"/>
+    </w:p>
+    <w:p>
+      <w:pPr>
+        <w:autoSpaceDE w:val="0"/>
+        <w:autoSpaceDN w:val="0"/>
+        <w:adjustRightInd w:val="0"/>
+        <w:spacing w:before="240" w:after="0" w:line="240" w:lineRule="auto"/>
+        <w:rPr>
+          <w:rFonts w:cs="Century"/>
+          <w:color w:val="000000"/>
+          <w:szCs w:val="24"/>
+        </w:rPr>
+      </w:pPr>
+      <w:r>
+        <w:rPr>
+          <w:rFonts w:cs="Century"/>
+          <w:color w:val="000000"/>
+          <w:szCs w:val="24"/>
+        </w:rPr>
+        <w:t xml:space="preserve">Les difficultés rencontrées ont été progressives : sur le premier sprint l’écriture était uniquement répétitive. Sur le second sprint aucune difficulté particulière n’a été rencontrée. A partir du 3-ème sprint des erreurs sont apparus dû </w:t>
+      </w:r>
+      <w:r>
+        <w:rPr>
+          <w:rFonts w:cs="Century"/>
+          <w:color w:val="000000"/>
+          <w:szCs w:val="24"/>
+        </w:rPr>
+        <w:t>à la complexité des structures du programme. Pour le quatrième sprint les structures ne sont plus fournies et le plus compliqué a été de savoir comment modifier de manière optimisée les structure pour prendre en compte les affectations de tâches et ne pas surcharger la mémoire.</w:t>
+      </w:r>
+    </w:p>
+    <w:p>
+      <w:pPr>
+        <w:autoSpaceDE w:val="0"/>
+        <w:autoSpaceDN w:val="0"/>
+        <w:adjustRightInd w:val="0"/>
+        <w:spacing w:before="240" w:after="0" w:line="240" w:lineRule="auto"/>
+        <w:rPr>
+          <w:rFonts w:cs="Century"/>
+          <w:color w:val="000000"/>
+          <w:szCs w:val="24"/>
+        </w:rPr>
+      </w:pPr>
+      <w:r>
+        <w:rPr>
+          <w:rFonts w:cs="Century"/>
+          <w:color w:val="000000"/>
+          <w:szCs w:val="24"/>
+        </w:rPr>
+        <w:t>Par la suite le seul réel problème a été l’optimisation du programme une fois le sprint 6 release terminé.</w:t>
+      </w:r>
+    </w:p>
+    <w:p>
+      <w:pPr>
+        <w:autoSpaceDE w:val="0"/>
+        <w:autoSpaceDN w:val="0"/>
+        <w:adjustRightInd w:val="0"/>
+        <w:spacing w:before="240" w:after="0" w:line="240" w:lineRule="auto"/>
+        <w:rPr>
+          <w:rFonts w:cs="Century"/>
+          <w:color w:val="000000"/>
+          <w:szCs w:val="24"/>
+        </w:rPr>
+      </w:pPr>
+      <w:r>
+        <w:rPr>
+          <w:rFonts w:cs="Century"/>
+          <w:color w:val="000000"/>
+          <w:szCs w:val="24"/>
+        </w:rPr>
+        <w:t xml:space="preserve">Dans sa version actuelle, le programme n’est pas complètement optimisé et certaines commandes peuvent paraitre brouillon. Nous avons fait notre maximum mais </w:t>
+      </w:r>
+      <w:r>
+        <w:rPr>
+          <w:rFonts w:cs="Century"/>
+          <w:color w:val="000000"/>
+          <w:szCs w:val="24"/>
+        </w:rPr>
+        <w:t>le programme n’est pas le plus réduis possible.</w:t>
+      </w:r>
+    </w:p>
+    <w:p>
+      <w:pPr>
+        <w:pStyle w:val="Titre2"/>
+      </w:pPr>
+      <w:bookmarkStart w:id="9" w:name="_Toc55244035"/>
+      <w:r>
+        <w:t>Conclusion :</w:t>
+      </w:r>
+      <w:bookmarkEnd w:id="9"/>
+    </w:p>
+    <w:p>
+      <w:pPr>
+        <w:autoSpaceDE w:val="0"/>
+        <w:autoSpaceDN w:val="0"/>
+        <w:adjustRightInd w:val="0"/>
+        <w:spacing w:before="240" w:after="0" w:line="240" w:lineRule="auto"/>
+        <w:rPr>
+          <w:rFonts w:cs="Century"/>
+          <w:color w:val="000000"/>
+          <w:szCs w:val="24"/>
+        </w:rPr>
+      </w:pPr>
+      <w:r>
+        <w:rPr>
+          <w:rFonts w:cs="Century"/>
+          <w:color w:val="000000"/>
+          <w:szCs w:val="24"/>
+        </w:rPr>
+        <w:t>Ce projet présentait une certaine difficulté de part le fait qu’il s’agissait du premier projet que nous avions à réaliser en C. Cependant la division en sprints permet un travail échelonné et une difficulté progressive.</w:t>
+      </w:r>
+    </w:p>
+    <w:p>
+      <w:pPr>
+        <w:autoSpaceDE w:val="0"/>
+        <w:autoSpaceDN w:val="0"/>
+        <w:adjustRightInd w:val="0"/>
+        <w:spacing w:before="240" w:after="0" w:line="240" w:lineRule="auto"/>
+        <w:rPr>
+          <w:rFonts w:cs="Century"/>
+          <w:color w:val="000000"/>
+          <w:szCs w:val="24"/>
+        </w:rPr>
+      </w:pPr>
+      <w:r>
+        <w:rPr>
+          <w:rFonts w:cs="Century"/>
+          <w:color w:val="000000"/>
+          <w:szCs w:val="24"/>
+        </w:rPr>
+        <w:t>En supplément les sprints ne donnent pas de consigne précises ce qui nécessite de chercher à travers les « in » et les « out » fournis pour connaitre une partie des commandes et des instructions à implémenter.</w:t>
+      </w:r>
+    </w:p>
+    <w:p>
+      <w:pPr>
+        <w:autoSpaceDE w:val="0"/>
+        <w:autoSpaceDN w:val="0"/>
+        <w:adjustRightInd w:val="0"/>
+        <w:spacing w:before="240" w:after="0" w:line="240" w:lineRule="auto"/>
+        <w:rPr>
+          <w:rFonts w:cs="Century"/>
+          <w:color w:val="000000"/>
+          <w:szCs w:val="24"/>
+        </w:rPr>
+      </w:pPr>
+      <w:r>
+        <w:rPr>
+          <w:rFonts w:cs="Century"/>
+          <w:color w:val="000000"/>
+          <w:szCs w:val="24"/>
+        </w:rPr>
+        <w:t>Ce projet nous a aussi permis d’apprendre à coder en équipe sur un code et à relire le travail des autres pour corriger les erreurs d’inattention ainsi que celle de codage. Cela nous a donné un aperçu du travail dans le monde professionnel.</w:t>
+      </w:r>
+    </w:p>
+    <w:p>
+      <w:pPr>
+        <w:autoSpaceDE w:val="0"/>
+        <w:autoSpaceDN w:val="0"/>
+        <w:adjustRightInd w:val="0"/>
+        <w:spacing w:before="240" w:after="0" w:line="240" w:lineRule="auto"/>
+        <w:rPr>
+          <w:rFonts w:cs="Century"/>
+          <w:color w:val="000000"/>
+          <w:szCs w:val="24"/>
+        </w:rPr>
+      </w:pPr>
+    </w:p>
+    <w:p>
+      <w:pPr>
+        <w:autoSpaceDE w:val="0"/>
+        <w:autoSpaceDN w:val="0"/>
+        <w:adjustRightInd w:val="0"/>
+        <w:spacing w:before="240" w:after="0" w:line="240" w:lineRule="auto"/>
+        <w:rPr>
+          <w:rFonts w:cs="Century"/>
+          <w:color w:val="000000"/>
+          <w:szCs w:val="24"/>
+        </w:rPr>
+      </w:pPr>
+    </w:p>
+    <w:p>
+      <w:pPr>
+        <w:autoSpaceDE w:val="0"/>
+        <w:autoSpaceDN w:val="0"/>
+        <w:adjustRightInd w:val="0"/>
+        <w:spacing w:before="240" w:after="0" w:line="240" w:lineRule="auto"/>
+        <w:rPr>
+          <w:rFonts w:cs="Century"/>
+          <w:color w:val="000000"/>
+          <w:szCs w:val="24"/>
+        </w:rPr>
+      </w:pPr>
+    </w:p>
+    <w:p>
+      <w:pPr>
+        <w:autoSpaceDE w:val="0"/>
+        <w:autoSpaceDN w:val="0"/>
+        <w:adjustRightInd w:val="0"/>
+        <w:spacing w:before="240" w:after="0" w:line="240" w:lineRule="auto"/>
+        <w:rPr>
+          <w:rFonts w:cs="Century"/>
+          <w:color w:val="000000"/>
+          <w:szCs w:val="24"/>
+        </w:rPr>
+      </w:pPr>
+    </w:p>
+    <w:p>
+      <w:pPr>
+        <w:autoSpaceDE w:val="0"/>
+        <w:autoSpaceDN w:val="0"/>
+        <w:adjustRightInd w:val="0"/>
+        <w:spacing w:before="240" w:after="0" w:line="240" w:lineRule="auto"/>
+        <w:rPr>
+          <w:rFonts w:cs="Century"/>
+          <w:color w:val="000000"/>
+          <w:szCs w:val="24"/>
+        </w:rPr>
+      </w:pPr>
+    </w:p>
+    <w:p>
+      <w:pPr>
+        <w:pStyle w:val="Titre1"/>
+      </w:pPr>
+      <w:bookmarkStart w:id="10" w:name="_Toc55244036"/>
+      <w:r>
+        <w:lastRenderedPageBreak/>
+        <w:t>Annexe 1 : validation entrée/sortie</w:t>
+      </w:r>
+      <w:bookmarkEnd w:id="10"/>
+    </w:p>
+    <w:p>
+      <w:pPr>
+        <w:pStyle w:val="Titre2"/>
+        <w:rPr>
+          <w:noProof/>
+        </w:rPr>
+      </w:pPr>
+      <w:bookmarkStart w:id="11" w:name="_Toc55244037"/>
+      <w:r>
+        <w:rPr>
+          <w:noProof/>
+        </w:rPr>
+        <w:drawing>
+          <wp:anchor distT="0" distB="0" distL="114300" distR="114300" simplePos="0" relativeHeight="251661312" behindDoc="0" locked="0" layoutInCell="1" allowOverlap="1" wp14:anchorId="686FADE1" wp14:editId="788148FA">
+            <wp:simplePos x="0" y="0"/>
+            <wp:positionH relativeFrom="column">
+              <wp:posOffset>-635635</wp:posOffset>
+            </wp:positionH>
+            <wp:positionV relativeFrom="paragraph">
+              <wp:posOffset>609600</wp:posOffset>
+            </wp:positionV>
+            <wp:extent cx="7157085" cy="2237740"/>
+            <wp:effectExtent l="0" t="0" r="5715" b="0"/>
+            <wp:wrapTopAndBottom/>
+            <wp:docPr id="46" name="Image 46"/>
+            <wp:cNvGraphicFramePr>
+              <a:graphicFrameLocks xmlns:a="http://schemas.openxmlformats.org/drawingml/2006/main" noChangeAspect="1"/>
+            </wp:cNvGraphicFramePr>
+            <a:graphic xmlns:a="http://schemas.openxmlformats.org/drawingml/2006/main">
+              <a:graphicData uri="http://schemas.openxmlformats.org/drawingml/2006/picture">
+                <pic:pic xmlns:pic="http://schemas.openxmlformats.org/drawingml/2006/picture">
+                  <pic:nvPicPr>
+                    <pic:cNvPr id="0" name="Picture 2"/>
+                    <pic:cNvPicPr>
+                      <a:picLocks noChangeAspect="1" noChangeArrowheads="1"/>
+                    </pic:cNvPicPr>
+                  </pic:nvPicPr>
+                  <pic:blipFill>
+                    <a:blip r:embed="rId11">
+                      <a:extLst>
+                        <a:ext uri="{28A0092B-C50C-407E-A947-70E740481C1C}">
+                          <a14:useLocalDpi xmlns:a14="http://schemas.microsoft.com/office/drawing/2010/main" val="0"/>
+                        </a:ext>
+                      </a:extLst>
+                    </a:blip>
+                    <a:srcRect/>
+                    <a:stretch>
+                      <a:fillRect/>
+                    </a:stretch>
+                  </pic:blipFill>
+                  <pic:spPr bwMode="auto">
+                    <a:xfrm>
+                      <a:off x="0" y="0"/>
+                      <a:ext cx="7157085" cy="2237740"/>
+                    </a:xfrm>
+                    <a:prstGeom prst="rect">
+                      <a:avLst/>
+                    </a:prstGeom>
+                    <a:noFill/>
+                  </pic:spPr>
+                </pic:pic>
+              </a:graphicData>
+            </a:graphic>
+            <wp14:sizeRelH relativeFrom="page">
+              <wp14:pctWidth>0</wp14:pctWidth>
+            </wp14:sizeRelH>
+            <wp14:sizeRelV relativeFrom="page">
+              <wp14:pctHeight>0</wp14:pctHeight>
+            </wp14:sizeRelV>
+          </wp:anchor>
+        </w:drawing>
+      </w:r>
+      <w:r>
+        <w:t>Sprint 1 :</w:t>
+      </w:r>
+      <w:bookmarkEnd w:id="11"/>
+      <w:r>
+        <w:rPr>
+          <w:noProof/>
+        </w:rPr>
+        <w:t xml:space="preserve"> </w:t>
+      </w:r>
+    </w:p>
+    <w:p>
+      <w:pPr>
+        <w:pStyle w:val="Sous-titre"/>
+        <w:rPr>
+          <w:noProof/>
+        </w:rPr>
+      </w:pPr>
+    </w:p>
+    <w:p>
+      <w:pPr>
+        <w:pStyle w:val="Titre2"/>
+        <w:rPr>
+          <w:noProof/>
+        </w:rPr>
+      </w:pPr>
+      <w:bookmarkStart w:id="12" w:name="_Toc55244038"/>
+      <w:r>
+        <w:rPr>
+          <w:noProof/>
+        </w:rPr>
+        <w:drawing>
+          <wp:anchor distT="0" distB="0" distL="114300" distR="114300" simplePos="0" relativeHeight="251660288" behindDoc="0" locked="0" layoutInCell="1" allowOverlap="1" wp14:anchorId="19AF9ABF" wp14:editId="337FB908">
+            <wp:simplePos x="0" y="0"/>
+            <wp:positionH relativeFrom="margin">
+              <wp:align>center</wp:align>
+            </wp:positionH>
+            <wp:positionV relativeFrom="paragraph">
+              <wp:posOffset>336550</wp:posOffset>
+            </wp:positionV>
+            <wp:extent cx="7195185" cy="2171700"/>
+            <wp:effectExtent l="0" t="0" r="5715" b="0"/>
+            <wp:wrapTopAndBottom/>
+            <wp:docPr id="45" name="Image 45"/>
+            <wp:cNvGraphicFramePr>
+              <a:graphicFrameLocks xmlns:a="http://schemas.openxmlformats.org/drawingml/2006/main" noChangeAspect="1"/>
+            </wp:cNvGraphicFramePr>
+            <a:graphic xmlns:a="http://schemas.openxmlformats.org/drawingml/2006/main">
+              <a:graphicData uri="http://schemas.openxmlformats.org/drawingml/2006/picture">
+                <pic:pic xmlns:pic="http://schemas.openxmlformats.org/drawingml/2006/picture">
+                  <pic:nvPicPr>
+                    <pic:cNvPr id="1" name=""/>
+                    <pic:cNvPicPr/>
+                  </pic:nvPicPr>
+                  <pic:blipFill>
+                    <a:blip r:embed="rId12" cstate="print">
+                      <a:extLst>
+                        <a:ext uri="{28A0092B-C50C-407E-A947-70E740481C1C}">
+                          <a14:useLocalDpi xmlns:a14="http://schemas.microsoft.com/office/drawing/2010/main" val="0"/>
+                        </a:ext>
+                      </a:extLst>
+                    </a:blip>
+                    <a:stretch>
+                      <a:fillRect/>
+                    </a:stretch>
+                  </pic:blipFill>
+                  <pic:spPr>
+                    <a:xfrm>
+                      <a:off x="0" y="0"/>
+                      <a:ext cx="7195185" cy="2171700"/>
+                    </a:xfrm>
+                    <a:prstGeom prst="rect">
+                      <a:avLst/>
+                    </a:prstGeom>
+                  </pic:spPr>
+                </pic:pic>
+              </a:graphicData>
+            </a:graphic>
+            <wp14:sizeRelH relativeFrom="page">
+              <wp14:pctWidth>0</wp14:pctWidth>
+            </wp14:sizeRelH>
+            <wp14:sizeRelV relativeFrom="page">
+              <wp14:pctHeight>0</wp14:pctHeight>
+            </wp14:sizeRelV>
+          </wp:anchor>
+        </w:drawing>
+      </w:r>
+      <w:r>
+        <w:rPr>
+          <w:noProof/>
+        </w:rPr>
+        <w:t>Sprint 2 :</w:t>
+      </w:r>
+      <w:bookmarkEnd w:id="12"/>
+    </w:p>
+    <w:p/>
+    <w:p/>
+    <w:p/>
+    <w:p/>
+    <w:p>
+      <w:pPr>
+        <w:pStyle w:val="Titre2"/>
+      </w:pPr>
+      <w:bookmarkStart w:id="13" w:name="_Toc55244039"/>
+      <w:r>
+        <w:rPr>
+          <w:noProof/>
+        </w:rPr>
+        <w:lastRenderedPageBreak/>
+        <w:drawing>
+          <wp:anchor distT="0" distB="0" distL="114300" distR="114300" simplePos="0" relativeHeight="251662336" behindDoc="0" locked="0" layoutInCell="1" allowOverlap="1" wp14:anchorId="2B033012" wp14:editId="6D5D31CC">
+            <wp:simplePos x="0" y="0"/>
+            <wp:positionH relativeFrom="margin">
+              <wp:align>center</wp:align>
+            </wp:positionH>
+            <wp:positionV relativeFrom="paragraph">
+              <wp:posOffset>421640</wp:posOffset>
+            </wp:positionV>
+            <wp:extent cx="7091045" cy="2162175"/>
+            <wp:effectExtent l="0" t="0" r="0" b="9525"/>
+            <wp:wrapTopAndBottom/>
+            <wp:docPr id="47" name="Image 47"/>
+            <wp:cNvGraphicFramePr>
+              <a:graphicFrameLocks xmlns:a="http://schemas.openxmlformats.org/drawingml/2006/main" noChangeAspect="1"/>
+            </wp:cNvGraphicFramePr>
+            <a:graphic xmlns:a="http://schemas.openxmlformats.org/drawingml/2006/main">
+              <a:graphicData uri="http://schemas.openxmlformats.org/drawingml/2006/picture">
+                <pic:pic xmlns:pic="http://schemas.openxmlformats.org/drawingml/2006/picture">
+                  <pic:nvPicPr>
+                    <pic:cNvPr id="1" name=""/>
+                    <pic:cNvPicPr/>
+                  </pic:nvPicPr>
+                  <pic:blipFill>
+                    <a:blip r:embed="rId13">
+                      <a:extLst>
+                        <a:ext uri="{28A0092B-C50C-407E-A947-70E740481C1C}">
+                          <a14:useLocalDpi xmlns:a14="http://schemas.microsoft.com/office/drawing/2010/main" val="0"/>
+                        </a:ext>
+                      </a:extLst>
+                    </a:blip>
+                    <a:stretch>
+                      <a:fillRect/>
+                    </a:stretch>
+                  </pic:blipFill>
+                  <pic:spPr>
+                    <a:xfrm>
+                      <a:off x="0" y="0"/>
+                      <a:ext cx="7091045" cy="2162175"/>
+                    </a:xfrm>
+                    <a:prstGeom prst="rect">
+                      <a:avLst/>
+                    </a:prstGeom>
+                  </pic:spPr>
+                </pic:pic>
+              </a:graphicData>
+            </a:graphic>
+            <wp14:sizeRelH relativeFrom="page">
+              <wp14:pctWidth>0</wp14:pctWidth>
+            </wp14:sizeRelH>
+            <wp14:sizeRelV relativeFrom="page">
+              <wp14:pctHeight>0</wp14:pctHeight>
+            </wp14:sizeRelV>
+          </wp:anchor>
+        </w:drawing>
+      </w:r>
+      <w:r>
+        <w:t>Sprint 3 :</w:t>
+      </w:r>
+      <w:bookmarkEnd w:id="13"/>
+    </w:p>
+    <w:p/>
+    <w:p>
+      <w:pPr>
+        <w:pStyle w:val="Titre2"/>
+      </w:pPr>
+      <w:bookmarkStart w:id="14" w:name="_Toc55244040"/>
+      <w:r>
+        <w:drawing>
+          <wp:anchor distT="0" distB="0" distL="114300" distR="114300" simplePos="0" relativeHeight="251663360" behindDoc="0" locked="0" layoutInCell="1" allowOverlap="1" wp14:anchorId="47231303" wp14:editId="51AE6E42">
+            <wp:simplePos x="0" y="0"/>
+            <wp:positionH relativeFrom="column">
+              <wp:posOffset>-595630</wp:posOffset>
+            </wp:positionH>
+            <wp:positionV relativeFrom="paragraph">
+              <wp:posOffset>372745</wp:posOffset>
+            </wp:positionV>
+            <wp:extent cx="7016115" cy="2143125"/>
+            <wp:effectExtent l="0" t="0" r="0" b="9525"/>
+            <wp:wrapTopAndBottom/>
+            <wp:docPr id="50" name="Image 50"/>
+            <wp:cNvGraphicFramePr>
+              <a:graphicFrameLocks xmlns:a="http://schemas.openxmlformats.org/drawingml/2006/main" noChangeAspect="1"/>
+            </wp:cNvGraphicFramePr>
+            <a:graphic xmlns:a="http://schemas.openxmlformats.org/drawingml/2006/main">
+              <a:graphicData uri="http://schemas.openxmlformats.org/drawingml/2006/picture">
+                <pic:pic xmlns:pic="http://schemas.openxmlformats.org/drawingml/2006/picture">
+                  <pic:nvPicPr>
+                    <pic:cNvPr id="1" name=""/>
+                    <pic:cNvPicPr/>
+                  </pic:nvPicPr>
+                  <pic:blipFill>
+                    <a:blip r:embed="rId14">
+                      <a:extLst>
+                        <a:ext uri="{28A0092B-C50C-407E-A947-70E740481C1C}">
+                          <a14:useLocalDpi xmlns:a14="http://schemas.microsoft.com/office/drawing/2010/main" val="0"/>
+                        </a:ext>
+                      </a:extLst>
+                    </a:blip>
+                    <a:stretch>
+                      <a:fillRect/>
+                    </a:stretch>
+                  </pic:blipFill>
+                  <pic:spPr>
+                    <a:xfrm>
+                      <a:off x="0" y="0"/>
+                      <a:ext cx="7016115" cy="2143125"/>
+                    </a:xfrm>
+                    <a:prstGeom prst="rect">
+                      <a:avLst/>
+                    </a:prstGeom>
+                  </pic:spPr>
+                </pic:pic>
+              </a:graphicData>
+            </a:graphic>
+            <wp14:sizeRelH relativeFrom="page">
+              <wp14:pctWidth>0</wp14:pctWidth>
+            </wp14:sizeRelH>
+            <wp14:sizeRelV relativeFrom="page">
+              <wp14:pctHeight>0</wp14:pctHeight>
+            </wp14:sizeRelV>
+          </wp:anchor>
+        </w:drawing>
+      </w:r>
+      <w:r>
+        <w:t>Sprint 4 :</w:t>
+      </w:r>
+      <w:bookmarkEnd w:id="14"/>
+    </w:p>
+    <w:p/>
+    <w:p>
+      <w:pPr>
+        <w:pStyle w:val="Titre2"/>
+      </w:pPr>
+      <w:bookmarkStart w:id="15" w:name="_Toc55244041"/>
+      <w:r>
+        <w:drawing>
+          <wp:anchor distT="0" distB="0" distL="114300" distR="114300" simplePos="0" relativeHeight="251664384" behindDoc="0" locked="0" layoutInCell="1" allowOverlap="1" wp14:anchorId="5F4C2A26" wp14:editId="10A72B21">
+            <wp:simplePos x="0" y="0"/>
+            <wp:positionH relativeFrom="margin">
+              <wp:posOffset>-306705</wp:posOffset>
+            </wp:positionH>
+            <wp:positionV relativeFrom="paragraph">
+              <wp:posOffset>303530</wp:posOffset>
+            </wp:positionV>
+            <wp:extent cx="6515100" cy="2075467"/>
+            <wp:effectExtent l="0" t="0" r="0" b="1270"/>
+            <wp:wrapTopAndBottom/>
+            <wp:docPr id="51" name="Image 51"/>
+            <wp:cNvGraphicFramePr>
+              <a:graphicFrameLocks xmlns:a="http://schemas.openxmlformats.org/drawingml/2006/main" noChangeAspect="1"/>
+            </wp:cNvGraphicFramePr>
+            <a:graphic xmlns:a="http://schemas.openxmlformats.org/drawingml/2006/main">
+              <a:graphicData uri="http://schemas.openxmlformats.org/drawingml/2006/picture">
+                <pic:pic xmlns:pic="http://schemas.openxmlformats.org/drawingml/2006/picture">
+                  <pic:nvPicPr>
+                    <pic:cNvPr id="1" name=""/>
+                    <pic:cNvPicPr/>
+                  </pic:nvPicPr>
+                  <pic:blipFill>
+                    <a:blip r:embed="rId15" cstate="print">
+                      <a:extLst>
+                        <a:ext uri="{28A0092B-C50C-407E-A947-70E740481C1C}">
+                          <a14:useLocalDpi xmlns:a14="http://schemas.microsoft.com/office/drawing/2010/main" val="0"/>
+                        </a:ext>
+                      </a:extLst>
+                    </a:blip>
+                    <a:stretch>
+                      <a:fillRect/>
+                    </a:stretch>
+                  </pic:blipFill>
+                  <pic:spPr>
+                    <a:xfrm>
+                      <a:off x="0" y="0"/>
+                      <a:ext cx="6515100" cy="2075467"/>
+                    </a:xfrm>
+                    <a:prstGeom prst="rect">
+                      <a:avLst/>
+                    </a:prstGeom>
+                  </pic:spPr>
+                </pic:pic>
+              </a:graphicData>
+            </a:graphic>
+            <wp14:sizeRelH relativeFrom="page">
+              <wp14:pctWidth>0</wp14:pctWidth>
+            </wp14:sizeRelH>
+            <wp14:sizeRelV relativeFrom="page">
+              <wp14:pctHeight>0</wp14:pctHeight>
+            </wp14:sizeRelV>
+          </wp:anchor>
+        </w:drawing>
+      </w:r>
+      <w:r>
+        <w:t>Sprint 5 :</w:t>
+      </w:r>
+      <w:bookmarkEnd w:id="15"/>
+    </w:p>
+    <w:p/>
+    <w:p>
+      <w:pPr>
+        <w:pStyle w:val="Titre2"/>
+      </w:pPr>
+      <w:bookmarkStart w:id="16" w:name="_Toc55244042"/>
+      <w:r>
+        <w:lastRenderedPageBreak/>
+        <w:drawing>
+          <wp:anchor distT="0" distB="0" distL="114300" distR="114300" simplePos="0" relativeHeight="251665408" behindDoc="0" locked="0" layoutInCell="1" allowOverlap="1" wp14:anchorId="4A225B20" wp14:editId="206849BF">
+            <wp:simplePos x="0" y="0"/>
+            <wp:positionH relativeFrom="margin">
+              <wp:align>center</wp:align>
+            </wp:positionH>
+            <wp:positionV relativeFrom="paragraph">
+              <wp:posOffset>411480</wp:posOffset>
+            </wp:positionV>
+            <wp:extent cx="6868160" cy="2066925"/>
+            <wp:effectExtent l="0" t="0" r="8890" b="9525"/>
+            <wp:wrapTopAndBottom/>
+            <wp:docPr id="52" name="Image 52"/>
+            <wp:cNvGraphicFramePr>
+              <a:graphicFrameLocks xmlns:a="http://schemas.openxmlformats.org/drawingml/2006/main" noChangeAspect="1"/>
+            </wp:cNvGraphicFramePr>
+            <a:graphic xmlns:a="http://schemas.openxmlformats.org/drawingml/2006/main">
+              <a:graphicData uri="http://schemas.openxmlformats.org/drawingml/2006/picture">
+                <pic:pic xmlns:pic="http://schemas.openxmlformats.org/drawingml/2006/picture">
+                  <pic:nvPicPr>
+                    <pic:cNvPr id="1" name=""/>
+                    <pic:cNvPicPr/>
+                  </pic:nvPicPr>
+                  <pic:blipFill>
+                    <a:blip r:embed="rId16" cstate="print">
+                      <a:extLst>
+                        <a:ext uri="{28A0092B-C50C-407E-A947-70E740481C1C}">
+                          <a14:useLocalDpi xmlns:a14="http://schemas.microsoft.com/office/drawing/2010/main" val="0"/>
+                        </a:ext>
+                      </a:extLst>
+                    </a:blip>
+                    <a:stretch>
+                      <a:fillRect/>
+                    </a:stretch>
+                  </pic:blipFill>
+                  <pic:spPr>
+                    <a:xfrm>
+                      <a:off x="0" y="0"/>
+                      <a:ext cx="6868160" cy="2066925"/>
+                    </a:xfrm>
+                    <a:prstGeom prst="rect">
+                      <a:avLst/>
+                    </a:prstGeom>
+                  </pic:spPr>
+                </pic:pic>
+              </a:graphicData>
+            </a:graphic>
+            <wp14:sizeRelH relativeFrom="page">
+              <wp14:pctWidth>0</wp14:pctWidth>
+            </wp14:sizeRelH>
+            <wp14:sizeRelV relativeFrom="page">
+              <wp14:pctHeight>0</wp14:pctHeight>
+            </wp14:sizeRelV>
+          </wp:anchor>
+        </w:drawing>
+      </w:r>
+      <w:r>
+        <w:t>Sprint 6 :</w:t>
+      </w:r>
+      <w:bookmarkEnd w:id="16"/>
+    </w:p>
+    <w:p/>
+    <w:p/>
+    <w:p/>
+    <w:p/>
+    <w:p/>
+    <w:p/>
+    <w:p/>
+    <w:p/>
+    <w:p/>
+    <w:p/>
+    <w:p/>
+    <w:p/>
+    <w:p/>
+    <w:p/>
+    <w:p/>
+    <w:p/>
+    <w:p/>
+    <w:p/>
+    <w:p/>
+    <w:p>
+      <w:pPr>
+        <w:pStyle w:val="Titre1"/>
+      </w:pPr>
+      <w:bookmarkStart w:id="17" w:name="_Toc55244043"/>
+      <w:r>
+        <w:lastRenderedPageBreak/>
+        <w:t>Annexe 2 : code source sprints</w:t>
+      </w:r>
+      <w:bookmarkEnd w:id="17"/>
+    </w:p>
+    <w:p>
+      <w:pPr>
+        <w:pStyle w:val="Titre2"/>
+        <w:rPr>
+          <w:noProof/>
+        </w:rPr>
+      </w:pPr>
+      <w:bookmarkStart w:id="18" w:name="_Toc55244044"/>
+      <w:r>
+        <w:drawing>
+          <wp:anchor distT="0" distB="0" distL="114300" distR="114300" simplePos="0" relativeHeight="251666432" behindDoc="0" locked="0" layoutInCell="1" allowOverlap="1" wp14:anchorId="54C7E5A3" wp14:editId="0E441D66">
+            <wp:simplePos x="0" y="0"/>
+            <wp:positionH relativeFrom="margin">
+              <wp:align>center</wp:align>
+            </wp:positionH>
+            <wp:positionV relativeFrom="paragraph">
+              <wp:posOffset>628650</wp:posOffset>
+            </wp:positionV>
+            <wp:extent cx="6534150" cy="5279390"/>
+            <wp:effectExtent l="0" t="0" r="0" b="0"/>
+            <wp:wrapTopAndBottom/>
+            <wp:docPr id="53" name="Image 53"/>
+            <wp:cNvGraphicFramePr>
+              <a:graphicFrameLocks xmlns:a="http://schemas.openxmlformats.org/drawingml/2006/main" noChangeAspect="1"/>
+            </wp:cNvGraphicFramePr>
+            <a:graphic xmlns:a="http://schemas.openxmlformats.org/drawingml/2006/main">
+              <a:graphicData uri="http://schemas.openxmlformats.org/drawingml/2006/picture">
+                <pic:pic xmlns:pic="http://schemas.openxmlformats.org/drawingml/2006/picture">
+                  <pic:nvPicPr>
+                    <pic:cNvPr id="1" name=""/>
+                    <pic:cNvPicPr/>
+                  </pic:nvPicPr>
+                  <pic:blipFill>
+                    <a:blip r:embed="rId17">
+                      <a:extLst>
+                        <a:ext uri="{28A0092B-C50C-407E-A947-70E740481C1C}">
+                          <a14:useLocalDpi xmlns:a14="http://schemas.microsoft.com/office/drawing/2010/main" val="0"/>
+                        </a:ext>
+                      </a:extLst>
+                    </a:blip>
+                    <a:stretch>
+                      <a:fillRect/>
+                    </a:stretch>
+                  </pic:blipFill>
+                  <pic:spPr>
+                    <a:xfrm>
+                      <a:off x="0" y="0"/>
+                      <a:ext cx="6534150" cy="5279390"/>
+                    </a:xfrm>
+                    <a:prstGeom prst="rect">
+                      <a:avLst/>
+                    </a:prstGeom>
+                  </pic:spPr>
+                </pic:pic>
+              </a:graphicData>
+            </a:graphic>
+            <wp14:sizeRelH relativeFrom="page">
+              <wp14:pctWidth>0</wp14:pctWidth>
+            </wp14:sizeRelH>
+            <wp14:sizeRelV relativeFrom="page">
+              <wp14:pctHeight>0</wp14:pctHeight>
+            </wp14:sizeRelV>
+          </wp:anchor>
+        </w:drawing>
+      </w:r>
+      <w:r>
+        <w:t>Sprint 1 :</w:t>
+      </w:r>
+      <w:bookmarkEnd w:id="18"/>
+      <w:r>
+        <w:rPr>
+          <w:noProof/>
+        </w:rPr>
+        <w:t xml:space="preserve"> </w:t>
+      </w:r>
+    </w:p>
+    <w:p>
+      <w:pPr>
+        <w:pStyle w:val="Sous-titre"/>
+        <w:rPr>
+          <w:noProof/>
+        </w:rPr>
+      </w:pPr>
+    </w:p>
+    <w:p>
+      <w:pPr>
+        <w:pStyle w:val="Sous-titre"/>
+        <w:rPr>
+          <w:noProof/>
+        </w:rPr>
+      </w:pPr>
+    </w:p>
+    <w:p>
+      <w:pPr>
+        <w:pStyle w:val="Sous-titre"/>
+        <w:rPr>
+          <w:noProof/>
+        </w:rPr>
+      </w:pPr>
+    </w:p>
+    <w:p>
+      <w:pPr>
+        <w:pStyle w:val="Sous-titre"/>
+        <w:rPr>
+          <w:noProof/>
+        </w:rPr>
+      </w:pPr>
+      <w:r>
+        <w:lastRenderedPageBreak/>
+        <w:drawing>
+          <wp:anchor distT="0" distB="0" distL="114300" distR="114300" simplePos="0" relativeHeight="251668480" behindDoc="0" locked="0" layoutInCell="1" allowOverlap="1" wp14:anchorId="78D8606F" wp14:editId="4F6D258C">
+            <wp:simplePos x="0" y="0"/>
+            <wp:positionH relativeFrom="margin">
+              <wp:align>right</wp:align>
+            </wp:positionH>
+            <wp:positionV relativeFrom="paragraph">
+              <wp:posOffset>288925</wp:posOffset>
+            </wp:positionV>
+            <wp:extent cx="5760720" cy="4854575"/>
+            <wp:effectExtent l="0" t="0" r="0" b="3175"/>
+            <wp:wrapTopAndBottom/>
+            <wp:docPr id="62" name="Image 62"/>
+            <wp:cNvGraphicFramePr>
+              <a:graphicFrameLocks xmlns:a="http://schemas.openxmlformats.org/drawingml/2006/main" noChangeAspect="1"/>
+            </wp:cNvGraphicFramePr>
+            <a:graphic xmlns:a="http://schemas.openxmlformats.org/drawingml/2006/main">
+              <a:graphicData uri="http://schemas.openxmlformats.org/drawingml/2006/picture">
+                <pic:pic xmlns:pic="http://schemas.openxmlformats.org/drawingml/2006/picture">
+                  <pic:nvPicPr>
+                    <pic:cNvPr id="1" name=""/>
+                    <pic:cNvPicPr/>
+                  </pic:nvPicPr>
+                  <pic:blipFill>
+                    <a:blip r:embed="rId18">
+                      <a:extLst>
+                        <a:ext uri="{28A0092B-C50C-407E-A947-70E740481C1C}">
+                          <a14:useLocalDpi xmlns:a14="http://schemas.microsoft.com/office/drawing/2010/main" val="0"/>
+                        </a:ext>
+                      </a:extLst>
+                    </a:blip>
+                    <a:stretch>
+                      <a:fillRect/>
+                    </a:stretch>
+                  </pic:blipFill>
+                  <pic:spPr>
+                    <a:xfrm>
+                      <a:off x="0" y="0"/>
+                      <a:ext cx="5760720" cy="4854575"/>
+                    </a:xfrm>
+                    <a:prstGeom prst="rect">
+                      <a:avLst/>
+                    </a:prstGeom>
+                  </pic:spPr>
+                </pic:pic>
+              </a:graphicData>
+            </a:graphic>
+            <wp14:sizeRelH relativeFrom="page">
+              <wp14:pctWidth>0</wp14:pctWidth>
+            </wp14:sizeRelH>
+            <wp14:sizeRelV relativeFrom="page">
+              <wp14:pctHeight>0</wp14:pctHeight>
+            </wp14:sizeRelV>
+          </wp:anchor>
+        </w:drawing>
+      </w:r>
+    </w:p>
+    <w:p/>
+    <w:p/>
+    <w:p/>
+    <w:p/>
+    <w:p/>
+    <w:p/>
+    <w:p/>
+    <w:p/>
+    <w:p/>
+    <w:p>
+      <w:r>
+        <w:lastRenderedPageBreak/>
+        <w:drawing>
+          <wp:anchor distT="0" distB="0" distL="114300" distR="114300" simplePos="0" relativeHeight="251669504" behindDoc="0" locked="0" layoutInCell="1" allowOverlap="1" wp14:anchorId="339232FA" wp14:editId="71079938">
+            <wp:simplePos x="0" y="0"/>
+            <wp:positionH relativeFrom="margin">
+              <wp:align>right</wp:align>
+            </wp:positionH>
+            <wp:positionV relativeFrom="paragraph">
+              <wp:posOffset>5400675</wp:posOffset>
+            </wp:positionV>
+            <wp:extent cx="5760720" cy="2580005"/>
+            <wp:effectExtent l="0" t="0" r="0" b="0"/>
+            <wp:wrapTopAndBottom/>
+            <wp:docPr id="192" name="Image 192"/>
+            <wp:cNvGraphicFramePr>
+              <a:graphicFrameLocks xmlns:a="http://schemas.openxmlformats.org/drawingml/2006/main" noChangeAspect="1"/>
+            </wp:cNvGraphicFramePr>
+            <a:graphic xmlns:a="http://schemas.openxmlformats.org/drawingml/2006/main">
+              <a:graphicData uri="http://schemas.openxmlformats.org/drawingml/2006/picture">
+                <pic:pic xmlns:pic="http://schemas.openxmlformats.org/drawingml/2006/picture">
+                  <pic:nvPicPr>
+                    <pic:cNvPr id="1" name=""/>
+                    <pic:cNvPicPr/>
+                  </pic:nvPicPr>
+                  <pic:blipFill>
+                    <a:blip r:embed="rId19">
+                      <a:extLst>
+                        <a:ext uri="{28A0092B-C50C-407E-A947-70E740481C1C}">
+                          <a14:useLocalDpi xmlns:a14="http://schemas.microsoft.com/office/drawing/2010/main" val="0"/>
+                        </a:ext>
+                      </a:extLst>
+                    </a:blip>
+                    <a:stretch>
+                      <a:fillRect/>
+                    </a:stretch>
+                  </pic:blipFill>
+                  <pic:spPr>
+                    <a:xfrm>
+                      <a:off x="0" y="0"/>
+                      <a:ext cx="5760720" cy="2580005"/>
+                    </a:xfrm>
+                    <a:prstGeom prst="rect">
+                      <a:avLst/>
+                    </a:prstGeom>
+                  </pic:spPr>
+                </pic:pic>
+              </a:graphicData>
+            </a:graphic>
+            <wp14:sizeRelH relativeFrom="page">
+              <wp14:pctWidth>0</wp14:pctWidth>
+            </wp14:sizeRelH>
+            <wp14:sizeRelV relativeFrom="page">
+              <wp14:pctHeight>0</wp14:pctHeight>
+            </wp14:sizeRelV>
+          </wp:anchor>
+        </w:drawing>
+      </w:r>
+      <w:r>
+        <w:drawing>
+          <wp:anchor distT="0" distB="0" distL="114300" distR="114300" simplePos="0" relativeHeight="251667456" behindDoc="0" locked="0" layoutInCell="1" allowOverlap="1" wp14:anchorId="74041460" wp14:editId="0EDC059B">
+            <wp:simplePos x="0" y="0"/>
+            <wp:positionH relativeFrom="margin">
+              <wp:align>right</wp:align>
+            </wp:positionH>
+            <wp:positionV relativeFrom="paragraph">
+              <wp:posOffset>0</wp:posOffset>
+            </wp:positionV>
+            <wp:extent cx="5760720" cy="5376545"/>
+            <wp:effectExtent l="0" t="0" r="0" b="0"/>
+            <wp:wrapTopAndBottom/>
+            <wp:docPr id="63" name="Image 63"/>
+            <wp:cNvGraphicFramePr>
+              <a:graphicFrameLocks xmlns:a="http://schemas.openxmlformats.org/drawingml/2006/main" noChangeAspect="1"/>
+            </wp:cNvGraphicFramePr>
+            <a:graphic xmlns:a="http://schemas.openxmlformats.org/drawingml/2006/main">
+              <a:graphicData uri="http://schemas.openxmlformats.org/drawingml/2006/picture">
+                <pic:pic xmlns:pic="http://schemas.openxmlformats.org/drawingml/2006/picture">
+                  <pic:nvPicPr>
+                    <pic:cNvPr id="1" name=""/>
+                    <pic:cNvPicPr/>
+                  </pic:nvPicPr>
+                  <pic:blipFill>
+                    <a:blip r:embed="rId20">
+                      <a:extLst>
+                        <a:ext uri="{28A0092B-C50C-407E-A947-70E740481C1C}">
+                          <a14:useLocalDpi xmlns:a14="http://schemas.microsoft.com/office/drawing/2010/main" val="0"/>
+                        </a:ext>
+                      </a:extLst>
+                    </a:blip>
+                    <a:stretch>
+                      <a:fillRect/>
+                    </a:stretch>
+                  </pic:blipFill>
+                  <pic:spPr>
+                    <a:xfrm>
+                      <a:off x="0" y="0"/>
+                      <a:ext cx="5760720" cy="5376545"/>
+                    </a:xfrm>
+                    <a:prstGeom prst="rect">
+                      <a:avLst/>
+                    </a:prstGeom>
+                  </pic:spPr>
+                </pic:pic>
+              </a:graphicData>
+            </a:graphic>
+            <wp14:sizeRelH relativeFrom="page">
+              <wp14:pctWidth>0</wp14:pctWidth>
+            </wp14:sizeRelH>
+            <wp14:sizeRelV relativeFrom="page">
+              <wp14:pctHeight>0</wp14:pctHeight>
+            </wp14:sizeRelV>
+          </wp:anchor>
+        </w:drawing>
+      </w:r>
+    </w:p>
+    <w:p>
+      <w:r>
+        <w:lastRenderedPageBreak/>
+        <w:drawing>
+          <wp:anchor distT="0" distB="0" distL="114300" distR="114300" simplePos="0" relativeHeight="251671552" behindDoc="0" locked="0" layoutInCell="1" allowOverlap="1" wp14:anchorId="6CEAEE35" wp14:editId="16ED9171">
+            <wp:simplePos x="0" y="0"/>
+            <wp:positionH relativeFrom="margin">
+              <wp:align>right</wp:align>
+            </wp:positionH>
+            <wp:positionV relativeFrom="paragraph">
+              <wp:posOffset>4168140</wp:posOffset>
+            </wp:positionV>
+            <wp:extent cx="5760720" cy="3356610"/>
+            <wp:effectExtent l="0" t="0" r="0" b="0"/>
+            <wp:wrapTopAndBottom/>
+            <wp:docPr id="198" name="Image 198"/>
+            <wp:cNvGraphicFramePr>
+              <a:graphicFrameLocks xmlns:a="http://schemas.openxmlformats.org/drawingml/2006/main" noChangeAspect="1"/>
+            </wp:cNvGraphicFramePr>
+            <a:graphic xmlns:a="http://schemas.openxmlformats.org/drawingml/2006/main">
+              <a:graphicData uri="http://schemas.openxmlformats.org/drawingml/2006/picture">
+                <pic:pic xmlns:pic="http://schemas.openxmlformats.org/drawingml/2006/picture">
+                  <pic:nvPicPr>
+                    <pic:cNvPr id="1" name=""/>
+                    <pic:cNvPicPr/>
+                  </pic:nvPicPr>
+                  <pic:blipFill>
+                    <a:blip r:embed="rId21">
+                      <a:extLst>
+                        <a:ext uri="{28A0092B-C50C-407E-A947-70E740481C1C}">
+                          <a14:useLocalDpi xmlns:a14="http://schemas.microsoft.com/office/drawing/2010/main" val="0"/>
+                        </a:ext>
+                      </a:extLst>
+                    </a:blip>
+                    <a:stretch>
+                      <a:fillRect/>
+                    </a:stretch>
+                  </pic:blipFill>
+                  <pic:spPr>
+                    <a:xfrm>
+                      <a:off x="0" y="0"/>
+                      <a:ext cx="5760720" cy="3356610"/>
+                    </a:xfrm>
+                    <a:prstGeom prst="rect">
+                      <a:avLst/>
+                    </a:prstGeom>
+                  </pic:spPr>
+                </pic:pic>
+              </a:graphicData>
+            </a:graphic>
+            <wp14:sizeRelH relativeFrom="page">
+              <wp14:pctWidth>0</wp14:pctWidth>
+            </wp14:sizeRelH>
+            <wp14:sizeRelV relativeFrom="page">
+              <wp14:pctHeight>0</wp14:pctHeight>
+            </wp14:sizeRelV>
+          </wp:anchor>
+        </w:drawing>
+      </w:r>
+      <w:r>
+        <w:drawing>
+          <wp:anchor distT="0" distB="0" distL="114300" distR="114300" simplePos="0" relativeHeight="251670528" behindDoc="0" locked="0" layoutInCell="1" allowOverlap="1" wp14:anchorId="6455D270" wp14:editId="46F0C546">
+            <wp:simplePos x="0" y="0"/>
+            <wp:positionH relativeFrom="margin">
+              <wp:align>right</wp:align>
+            </wp:positionH>
+            <wp:positionV relativeFrom="paragraph">
+              <wp:posOffset>352425</wp:posOffset>
+            </wp:positionV>
+            <wp:extent cx="5760720" cy="3830955"/>
+            <wp:effectExtent l="0" t="0" r="0" b="0"/>
+            <wp:wrapTopAndBottom/>
+            <wp:docPr id="197" name="Image 197"/>
+            <wp:cNvGraphicFramePr>
+              <a:graphicFrameLocks xmlns:a="http://schemas.openxmlformats.org/drawingml/2006/main" noChangeAspect="1"/>
+            </wp:cNvGraphicFramePr>
+            <a:graphic xmlns:a="http://schemas.openxmlformats.org/drawingml/2006/main">
+              <a:graphicData uri="http://schemas.openxmlformats.org/drawingml/2006/picture">
+                <pic:pic xmlns:pic="http://schemas.openxmlformats.org/drawingml/2006/picture">
+                  <pic:nvPicPr>
+                    <pic:cNvPr id="1" name=""/>
+                    <pic:cNvPicPr/>
+                  </pic:nvPicPr>
+                  <pic:blipFill>
+                    <a:blip r:embed="rId22">
+                      <a:extLst>
+                        <a:ext uri="{28A0092B-C50C-407E-A947-70E740481C1C}">
+                          <a14:useLocalDpi xmlns:a14="http://schemas.microsoft.com/office/drawing/2010/main" val="0"/>
+                        </a:ext>
+                      </a:extLst>
+                    </a:blip>
+                    <a:stretch>
+                      <a:fillRect/>
+                    </a:stretch>
+                  </pic:blipFill>
+                  <pic:spPr>
+                    <a:xfrm>
+                      <a:off x="0" y="0"/>
+                      <a:ext cx="5760720" cy="3830955"/>
+                    </a:xfrm>
+                    <a:prstGeom prst="rect">
+                      <a:avLst/>
+                    </a:prstGeom>
+                  </pic:spPr>
+                </pic:pic>
+              </a:graphicData>
+            </a:graphic>
+            <wp14:sizeRelH relativeFrom="page">
+              <wp14:pctWidth>0</wp14:pctWidth>
+            </wp14:sizeRelH>
+            <wp14:sizeRelV relativeFrom="page">
+              <wp14:pctHeight>0</wp14:pctHeight>
+            </wp14:sizeRelV>
+          </wp:anchor>
+        </w:drawing>
+      </w:r>
+    </w:p>
+    <w:p/>
+    <w:p/>
+    <w:p/>
+    <w:p>
+      <w:pPr>
+        <w:pStyle w:val="Titre2"/>
+      </w:pPr>
+      <w:bookmarkStart w:id="19" w:name="_Toc55244045"/>
+      <w:r>
+        <w:lastRenderedPageBreak/>
+        <w:drawing>
+          <wp:anchor distT="0" distB="0" distL="114300" distR="114300" simplePos="0" relativeHeight="251673600" behindDoc="0" locked="0" layoutInCell="1" allowOverlap="1" wp14:anchorId="7AF5091E" wp14:editId="07916FF4">
+            <wp:simplePos x="0" y="0"/>
+            <wp:positionH relativeFrom="margin">
+              <wp:align>center</wp:align>
+            </wp:positionH>
+            <wp:positionV relativeFrom="paragraph">
+              <wp:posOffset>5173345</wp:posOffset>
+            </wp:positionV>
+            <wp:extent cx="7238112" cy="2771775"/>
+            <wp:effectExtent l="0" t="0" r="1270" b="0"/>
+            <wp:wrapTopAndBottom/>
+            <wp:docPr id="200" name="Image 200"/>
+            <wp:cNvGraphicFramePr>
+              <a:graphicFrameLocks xmlns:a="http://schemas.openxmlformats.org/drawingml/2006/main" noChangeAspect="1"/>
+            </wp:cNvGraphicFramePr>
+            <a:graphic xmlns:a="http://schemas.openxmlformats.org/drawingml/2006/main">
+              <a:graphicData uri="http://schemas.openxmlformats.org/drawingml/2006/picture">
+                <pic:pic xmlns:pic="http://schemas.openxmlformats.org/drawingml/2006/picture">
+                  <pic:nvPicPr>
+                    <pic:cNvPr id="1" name=""/>
+                    <pic:cNvPicPr/>
+                  </pic:nvPicPr>
+                  <pic:blipFill>
+                    <a:blip r:embed="rId23">
+                      <a:extLst>
+                        <a:ext uri="{28A0092B-C50C-407E-A947-70E740481C1C}">
+                          <a14:useLocalDpi xmlns:a14="http://schemas.microsoft.com/office/drawing/2010/main" val="0"/>
+                        </a:ext>
+                      </a:extLst>
+                    </a:blip>
+                    <a:stretch>
+                      <a:fillRect/>
+                    </a:stretch>
+                  </pic:blipFill>
+                  <pic:spPr>
+                    <a:xfrm>
+                      <a:off x="0" y="0"/>
+                      <a:ext cx="7238112" cy="2771775"/>
+                    </a:xfrm>
+                    <a:prstGeom prst="rect">
+                      <a:avLst/>
+                    </a:prstGeom>
+                  </pic:spPr>
+                </pic:pic>
+              </a:graphicData>
+            </a:graphic>
+            <wp14:sizeRelH relativeFrom="page">
+              <wp14:pctWidth>0</wp14:pctWidth>
+            </wp14:sizeRelH>
+            <wp14:sizeRelV relativeFrom="page">
+              <wp14:pctHeight>0</wp14:pctHeight>
+            </wp14:sizeRelV>
+          </wp:anchor>
+        </w:drawing>
+      </w:r>
+      <w:r>
+        <w:drawing>
+          <wp:anchor distT="0" distB="0" distL="114300" distR="114300" simplePos="0" relativeHeight="251672576" behindDoc="0" locked="0" layoutInCell="1" allowOverlap="1" wp14:anchorId="1B57558B" wp14:editId="28652C78">
+            <wp:simplePos x="0" y="0"/>
+            <wp:positionH relativeFrom="margin">
+              <wp:align>right</wp:align>
+            </wp:positionH>
+            <wp:positionV relativeFrom="paragraph">
+              <wp:posOffset>344805</wp:posOffset>
+            </wp:positionV>
+            <wp:extent cx="5760720" cy="4809490"/>
+            <wp:effectExtent l="0" t="0" r="0" b="0"/>
+            <wp:wrapTopAndBottom/>
+            <wp:docPr id="199" name="Image 199"/>
+            <wp:cNvGraphicFramePr>
+              <a:graphicFrameLocks xmlns:a="http://schemas.openxmlformats.org/drawingml/2006/main" noChangeAspect="1"/>
+            </wp:cNvGraphicFramePr>
+            <a:graphic xmlns:a="http://schemas.openxmlformats.org/drawingml/2006/main">
+              <a:graphicData uri="http://schemas.openxmlformats.org/drawingml/2006/picture">
+                <pic:pic xmlns:pic="http://schemas.openxmlformats.org/drawingml/2006/picture">
+                  <pic:nvPicPr>
+                    <pic:cNvPr id="1" name=""/>
+                    <pic:cNvPicPr/>
+                  </pic:nvPicPr>
+                  <pic:blipFill>
+                    <a:blip r:embed="rId24">
+                      <a:extLst>
+                        <a:ext uri="{28A0092B-C50C-407E-A947-70E740481C1C}">
+                          <a14:useLocalDpi xmlns:a14="http://schemas.microsoft.com/office/drawing/2010/main" val="0"/>
+                        </a:ext>
+                      </a:extLst>
+                    </a:blip>
+                    <a:stretch>
+                      <a:fillRect/>
+                    </a:stretch>
+                  </pic:blipFill>
+                  <pic:spPr>
+                    <a:xfrm>
+                      <a:off x="0" y="0"/>
+                      <a:ext cx="5760720" cy="4809490"/>
+                    </a:xfrm>
+                    <a:prstGeom prst="rect">
+                      <a:avLst/>
+                    </a:prstGeom>
+                  </pic:spPr>
+                </pic:pic>
+              </a:graphicData>
+            </a:graphic>
+            <wp14:sizeRelH relativeFrom="page">
+              <wp14:pctWidth>0</wp14:pctWidth>
+            </wp14:sizeRelH>
+            <wp14:sizeRelV relativeFrom="page">
+              <wp14:pctHeight>0</wp14:pctHeight>
+            </wp14:sizeRelV>
+          </wp:anchor>
+        </w:drawing>
+      </w:r>
+      <w:r>
+        <w:t>Sprint 2 :</w:t>
+      </w:r>
+      <w:bookmarkEnd w:id="19"/>
+    </w:p>
+    <w:p/>
+    <w:p>
+      <w:r>
+        <w:lastRenderedPageBreak/>
+        <w:drawing>
+          <wp:anchor distT="0" distB="0" distL="114300" distR="114300" simplePos="0" relativeHeight="251674624" behindDoc="0" locked="0" layoutInCell="1" allowOverlap="1" wp14:anchorId="4E0A8A01" wp14:editId="044A4DAC">
+            <wp:simplePos x="0" y="0"/>
+            <wp:positionH relativeFrom="margin">
+              <wp:align>right</wp:align>
+            </wp:positionH>
+            <wp:positionV relativeFrom="paragraph">
+              <wp:posOffset>40005</wp:posOffset>
+            </wp:positionV>
+            <wp:extent cx="5760720" cy="5674995"/>
+            <wp:effectExtent l="0" t="0" r="0" b="1905"/>
+            <wp:wrapTopAndBottom/>
+            <wp:docPr id="201" name="Image 201"/>
+            <wp:cNvGraphicFramePr>
+              <a:graphicFrameLocks xmlns:a="http://schemas.openxmlformats.org/drawingml/2006/main" noChangeAspect="1"/>
+            </wp:cNvGraphicFramePr>
+            <a:graphic xmlns:a="http://schemas.openxmlformats.org/drawingml/2006/main">
+              <a:graphicData uri="http://schemas.openxmlformats.org/drawingml/2006/picture">
+                <pic:pic xmlns:pic="http://schemas.openxmlformats.org/drawingml/2006/picture">
+                  <pic:nvPicPr>
+                    <pic:cNvPr id="1" name=""/>
+                    <pic:cNvPicPr/>
+                  </pic:nvPicPr>
+                  <pic:blipFill>
+                    <a:blip r:embed="rId25">
+                      <a:extLst>
+                        <a:ext uri="{28A0092B-C50C-407E-A947-70E740481C1C}">
+                          <a14:useLocalDpi xmlns:a14="http://schemas.microsoft.com/office/drawing/2010/main" val="0"/>
+                        </a:ext>
+                      </a:extLst>
+                    </a:blip>
+                    <a:stretch>
+                      <a:fillRect/>
+                    </a:stretch>
+                  </pic:blipFill>
+                  <pic:spPr>
+                    <a:xfrm>
+                      <a:off x="0" y="0"/>
+                      <a:ext cx="5760720" cy="5674995"/>
+                    </a:xfrm>
+                    <a:prstGeom prst="rect">
+                      <a:avLst/>
+                    </a:prstGeom>
+                  </pic:spPr>
+                </pic:pic>
+              </a:graphicData>
+            </a:graphic>
+            <wp14:sizeRelH relativeFrom="page">
+              <wp14:pctWidth>0</wp14:pctWidth>
+            </wp14:sizeRelH>
+            <wp14:sizeRelV relativeFrom="page">
+              <wp14:pctHeight>0</wp14:pctHeight>
+            </wp14:sizeRelV>
+          </wp:anchor>
+        </w:drawing>
+      </w:r>
+    </w:p>
+    <w:p/>
+    <w:p/>
+    <w:p/>
+    <w:p/>
+    <w:p/>
+    <w:p/>
+    <w:p/>
+    <w:p/>
+    <w:p>
+      <w:r>
+        <w:lastRenderedPageBreak/>
+        <w:drawing>
+          <wp:anchor distT="0" distB="0" distL="114300" distR="114300" simplePos="0" relativeHeight="251675648" behindDoc="0" locked="0" layoutInCell="1" allowOverlap="1" wp14:anchorId="66D962CD" wp14:editId="7505DF59">
+            <wp:simplePos x="0" y="0"/>
+            <wp:positionH relativeFrom="margin">
+              <wp:align>right</wp:align>
+            </wp:positionH>
+            <wp:positionV relativeFrom="paragraph">
+              <wp:posOffset>87630</wp:posOffset>
+            </wp:positionV>
+            <wp:extent cx="5760720" cy="4677410"/>
+            <wp:effectExtent l="0" t="0" r="0" b="8890"/>
+            <wp:wrapTopAndBottom/>
+            <wp:docPr id="202" name="Image 202"/>
+            <wp:cNvGraphicFramePr>
+              <a:graphicFrameLocks xmlns:a="http://schemas.openxmlformats.org/drawingml/2006/main" noChangeAspect="1"/>
+            </wp:cNvGraphicFramePr>
+            <a:graphic xmlns:a="http://schemas.openxmlformats.org/drawingml/2006/main">
+              <a:graphicData uri="http://schemas.openxmlformats.org/drawingml/2006/picture">
+                <pic:pic xmlns:pic="http://schemas.openxmlformats.org/drawingml/2006/picture">
+                  <pic:nvPicPr>
+                    <pic:cNvPr id="1" name=""/>
+                    <pic:cNvPicPr/>
+                  </pic:nvPicPr>
+                  <pic:blipFill>
+                    <a:blip r:embed="rId26">
+                      <a:extLst>
+                        <a:ext uri="{28A0092B-C50C-407E-A947-70E740481C1C}">
+                          <a14:useLocalDpi xmlns:a14="http://schemas.microsoft.com/office/drawing/2010/main" val="0"/>
+                        </a:ext>
+                      </a:extLst>
+                    </a:blip>
+                    <a:stretch>
+                      <a:fillRect/>
+                    </a:stretch>
+                  </pic:blipFill>
+                  <pic:spPr>
+                    <a:xfrm>
+                      <a:off x="0" y="0"/>
+                      <a:ext cx="5760720" cy="4677410"/>
+                    </a:xfrm>
+                    <a:prstGeom prst="rect">
+                      <a:avLst/>
+                    </a:prstGeom>
+                  </pic:spPr>
+                </pic:pic>
+              </a:graphicData>
+            </a:graphic>
+            <wp14:sizeRelH relativeFrom="page">
+              <wp14:pctWidth>0</wp14:pctWidth>
+            </wp14:sizeRelH>
+            <wp14:sizeRelV relativeFrom="page">
+              <wp14:pctHeight>0</wp14:pctHeight>
+            </wp14:sizeRelV>
+          </wp:anchor>
+        </w:drawing>
+      </w:r>
+    </w:p>
+    <w:p/>
+    <w:p/>
+    <w:p/>
+    <w:p/>
+    <w:p/>
+    <w:p/>
+    <w:p/>
+    <w:p/>
+    <w:p/>
+    <w:p/>
+    <w:p/>
+    <w:p/>
+    <w:p>
+      <w:r>
+        <w:drawing>
+          <wp:inline distT="0" distB="0" distL="0" distR="0" wp14:anchorId="0B2655AB" wp14:editId="16B73D3F">
+            <wp:extent cx="5760720" cy="4923155"/>
+            <wp:effectExtent l="0" t="0" r="0" b="0"/>
+            <wp:docPr id="203" name="Image 203"/>
+            <wp:cNvGraphicFramePr>
+              <a:graphicFrameLocks xmlns:a="http://schemas.openxmlformats.org/drawingml/2006/main" noChangeAspect="1"/>
+            </wp:cNvGraphicFramePr>
+            <a:graphic xmlns:a="http://schemas.openxmlformats.org/drawingml/2006/main">
+              <a:graphicData uri="http://schemas.openxmlformats.org/drawingml/2006/picture">
+                <pic:pic xmlns:pic="http://schemas.openxmlformats.org/drawingml/2006/picture">
+                  <pic:nvPicPr>
+                    <pic:cNvPr id="1" name=""/>
+                    <pic:cNvPicPr/>
+                  </pic:nvPicPr>
+                  <pic:blipFill>
+                    <a:blip r:embed="rId27"/>
+                    <a:stretch>
+                      <a:fillRect/>
+                    </a:stretch>
+                  </pic:blipFill>
+                  <pic:spPr>
+                    <a:xfrm>
+                      <a:off x="0" y="0"/>
+                      <a:ext cx="5760720" cy="4923155"/>
+                    </a:xfrm>
+                    <a:prstGeom prst="rect">
+                      <a:avLst/>
+                    </a:prstGeom>
+                  </pic:spPr>
+                </pic:pic>
+              </a:graphicData>
+            </a:graphic>
+          </wp:inline>
+        </w:drawing>
+      </w:r>
+    </w:p>
+    <w:p/>
+    <w:p/>
+    <w:p/>
+    <w:p/>
+    <w:p/>
+    <w:p/>
+    <w:p/>
+    <w:p/>
+    <w:p/>
+    <w:p/>
+    <w:p>
+      <w:r>
+        <w:lastRenderedPageBreak/>
+        <w:drawing>
+          <wp:anchor distT="0" distB="0" distL="114300" distR="114300" simplePos="0" relativeHeight="251676672" behindDoc="0" locked="0" layoutInCell="1" allowOverlap="1" wp14:anchorId="16A67D8F" wp14:editId="0060AAD0">
+            <wp:simplePos x="0" y="0"/>
+            <wp:positionH relativeFrom="page">
+              <wp:align>right</wp:align>
+            </wp:positionH>
+            <wp:positionV relativeFrom="paragraph">
+              <wp:posOffset>97155</wp:posOffset>
+            </wp:positionV>
+            <wp:extent cx="7505700" cy="4810125"/>
+            <wp:effectExtent l="0" t="0" r="0" b="9525"/>
+            <wp:wrapTopAndBottom/>
+            <wp:docPr id="204" name="Image 204"/>
+            <wp:cNvGraphicFramePr>
+              <a:graphicFrameLocks xmlns:a="http://schemas.openxmlformats.org/drawingml/2006/main" noChangeAspect="1"/>
+            </wp:cNvGraphicFramePr>
+            <a:graphic xmlns:a="http://schemas.openxmlformats.org/drawingml/2006/main">
+              <a:graphicData uri="http://schemas.openxmlformats.org/drawingml/2006/picture">
+                <pic:pic xmlns:pic="http://schemas.openxmlformats.org/drawingml/2006/picture">
+                  <pic:nvPicPr>
+                    <pic:cNvPr id="1" name=""/>
+                    <pic:cNvPicPr/>
+                  </pic:nvPicPr>
+                  <pic:blipFill>
+                    <a:blip r:embed="rId28">
+                      <a:extLst>
+                        <a:ext uri="{28A0092B-C50C-407E-A947-70E740481C1C}">
+                          <a14:useLocalDpi xmlns:a14="http://schemas.microsoft.com/office/drawing/2010/main" val="0"/>
+                        </a:ext>
+                      </a:extLst>
+                    </a:blip>
+                    <a:stretch>
+                      <a:fillRect/>
+                    </a:stretch>
+                  </pic:blipFill>
+                  <pic:spPr>
+                    <a:xfrm>
+                      <a:off x="0" y="0"/>
+                      <a:ext cx="7505700" cy="4810125"/>
+                    </a:xfrm>
+                    <a:prstGeom prst="rect">
+                      <a:avLst/>
+                    </a:prstGeom>
+                  </pic:spPr>
+                </pic:pic>
+              </a:graphicData>
+            </a:graphic>
+            <wp14:sizeRelH relativeFrom="page">
+              <wp14:pctWidth>0</wp14:pctWidth>
+            </wp14:sizeRelH>
+            <wp14:sizeRelV relativeFrom="page">
+              <wp14:pctHeight>0</wp14:pctHeight>
+            </wp14:sizeRelV>
+          </wp:anchor>
+        </w:drawing>
+      </w:r>
+    </w:p>
+    <w:p/>
+    <w:p/>
+    <w:p/>
+    <w:p/>
+    <w:p/>
+    <w:p/>
+    <w:p/>
+    <w:p/>
+    <w:p/>
+    <w:p/>
+    <w:p/>
+    <w:p>
+      <w:r>
+        <w:lastRenderedPageBreak/>
+        <w:drawing>
+          <wp:anchor distT="0" distB="0" distL="114300" distR="114300" simplePos="0" relativeHeight="251677696" behindDoc="0" locked="0" layoutInCell="1" allowOverlap="1" wp14:anchorId="79875691" wp14:editId="09015C02">
+            <wp:simplePos x="0" y="0"/>
+            <wp:positionH relativeFrom="margin">
+              <wp:align>right</wp:align>
+            </wp:positionH>
+            <wp:positionV relativeFrom="paragraph">
+              <wp:posOffset>30480</wp:posOffset>
+            </wp:positionV>
+            <wp:extent cx="5760720" cy="5468620"/>
+            <wp:effectExtent l="0" t="0" r="0" b="0"/>
+            <wp:wrapTopAndBottom/>
+            <wp:docPr id="205" name="Image 205"/>
+            <wp:cNvGraphicFramePr>
+              <a:graphicFrameLocks xmlns:a="http://schemas.openxmlformats.org/drawingml/2006/main" noChangeAspect="1"/>
+            </wp:cNvGraphicFramePr>
+            <a:graphic xmlns:a="http://schemas.openxmlformats.org/drawingml/2006/main">
+              <a:graphicData uri="http://schemas.openxmlformats.org/drawingml/2006/picture">
+                <pic:pic xmlns:pic="http://schemas.openxmlformats.org/drawingml/2006/picture">
+                  <pic:nvPicPr>
+                    <pic:cNvPr id="1" name=""/>
+                    <pic:cNvPicPr/>
+                  </pic:nvPicPr>
+                  <pic:blipFill>
+                    <a:blip r:embed="rId29">
+                      <a:extLst>
+                        <a:ext uri="{28A0092B-C50C-407E-A947-70E740481C1C}">
+                          <a14:useLocalDpi xmlns:a14="http://schemas.microsoft.com/office/drawing/2010/main" val="0"/>
+                        </a:ext>
+                      </a:extLst>
+                    </a:blip>
+                    <a:stretch>
+                      <a:fillRect/>
+                    </a:stretch>
+                  </pic:blipFill>
+                  <pic:spPr>
+                    <a:xfrm>
+                      <a:off x="0" y="0"/>
+                      <a:ext cx="5760720" cy="5468620"/>
+                    </a:xfrm>
+                    <a:prstGeom prst="rect">
+                      <a:avLst/>
+                    </a:prstGeom>
+                  </pic:spPr>
+                </pic:pic>
+              </a:graphicData>
+            </a:graphic>
+            <wp14:sizeRelH relativeFrom="page">
+              <wp14:pctWidth>0</wp14:pctWidth>
+            </wp14:sizeRelH>
+            <wp14:sizeRelV relativeFrom="page">
+              <wp14:pctHeight>0</wp14:pctHeight>
+            </wp14:sizeRelV>
+          </wp:anchor>
+        </w:drawing>
+      </w:r>
+    </w:p>
+    <w:p/>
+    <w:p/>
+    <w:p/>
+    <w:p/>
+    <w:p/>
+    <w:p/>
+    <w:p/>
+    <w:p/>
+    <w:p/>
+    <w:p>
+      <w:r>
+        <w:lastRenderedPageBreak/>
+        <w:drawing>
+          <wp:anchor distT="0" distB="0" distL="114300" distR="114300" simplePos="0" relativeHeight="251678720" behindDoc="0" locked="0" layoutInCell="1" allowOverlap="1" wp14:anchorId="738E4742" wp14:editId="72BAA9BA">
+            <wp:simplePos x="0" y="0"/>
+            <wp:positionH relativeFrom="margin">
+              <wp:align>right</wp:align>
+            </wp:positionH>
+            <wp:positionV relativeFrom="paragraph">
+              <wp:posOffset>106680</wp:posOffset>
+            </wp:positionV>
+            <wp:extent cx="5760720" cy="3692525"/>
+            <wp:effectExtent l="0" t="0" r="0" b="3175"/>
+            <wp:wrapTopAndBottom/>
+            <wp:docPr id="206" name="Image 206"/>
+            <wp:cNvGraphicFramePr>
+              <a:graphicFrameLocks xmlns:a="http://schemas.openxmlformats.org/drawingml/2006/main" noChangeAspect="1"/>
+            </wp:cNvGraphicFramePr>
+            <a:graphic xmlns:a="http://schemas.openxmlformats.org/drawingml/2006/main">
+              <a:graphicData uri="http://schemas.openxmlformats.org/drawingml/2006/picture">
+                <pic:pic xmlns:pic="http://schemas.openxmlformats.org/drawingml/2006/picture">
+                  <pic:nvPicPr>
+                    <pic:cNvPr id="1" name=""/>
+                    <pic:cNvPicPr/>
+                  </pic:nvPicPr>
+                  <pic:blipFill>
+                    <a:blip r:embed="rId30">
+                      <a:extLst>
+                        <a:ext uri="{28A0092B-C50C-407E-A947-70E740481C1C}">
+                          <a14:useLocalDpi xmlns:a14="http://schemas.microsoft.com/office/drawing/2010/main" val="0"/>
+                        </a:ext>
+                      </a:extLst>
+                    </a:blip>
+                    <a:stretch>
+                      <a:fillRect/>
+                    </a:stretch>
+                  </pic:blipFill>
+                  <pic:spPr>
+                    <a:xfrm>
+                      <a:off x="0" y="0"/>
+                      <a:ext cx="5760720" cy="3692525"/>
+                    </a:xfrm>
+                    <a:prstGeom prst="rect">
+                      <a:avLst/>
+                    </a:prstGeom>
+                  </pic:spPr>
+                </pic:pic>
+              </a:graphicData>
+            </a:graphic>
+            <wp14:sizeRelH relativeFrom="page">
+              <wp14:pctWidth>0</wp14:pctWidth>
+            </wp14:sizeRelH>
+            <wp14:sizeRelV relativeFrom="page">
+              <wp14:pctHeight>0</wp14:pctHeight>
+            </wp14:sizeRelV>
+          </wp:anchor>
+        </w:drawing>
+      </w:r>
+    </w:p>
+    <w:p/>
+    <w:p/>
+    <w:p/>
+    <w:p/>
+    <w:p/>
+    <w:p/>
+    <w:p/>
+    <w:p/>
+    <w:p/>
+    <w:p/>
+    <w:p/>
+    <w:p/>
+    <w:p/>
+    <w:p/>
+    <w:p>
+      <w:pPr>
+        <w:pStyle w:val="Titre2"/>
+      </w:pPr>
+      <w:r>
+        <w:lastRenderedPageBreak/>
+        <w:drawing>
+          <wp:anchor distT="0" distB="0" distL="114300" distR="114300" simplePos="0" relativeHeight="251679744" behindDoc="0" locked="0" layoutInCell="1" allowOverlap="1" wp14:anchorId="3D4F3DE4" wp14:editId="7CEB5E37">
+            <wp:simplePos x="0" y="0"/>
+            <wp:positionH relativeFrom="margin">
+              <wp:align>right</wp:align>
+            </wp:positionH>
+            <wp:positionV relativeFrom="paragraph">
+              <wp:posOffset>373380</wp:posOffset>
+            </wp:positionV>
+            <wp:extent cx="5760720" cy="5040630"/>
+            <wp:effectExtent l="0" t="0" r="0" b="7620"/>
+            <wp:wrapTopAndBottom/>
+            <wp:docPr id="207" name="Image 207"/>
+            <wp:cNvGraphicFramePr>
+              <a:graphicFrameLocks xmlns:a="http://schemas.openxmlformats.org/drawingml/2006/main" noChangeAspect="1"/>
+            </wp:cNvGraphicFramePr>
+            <a:graphic xmlns:a="http://schemas.openxmlformats.org/drawingml/2006/main">
+              <a:graphicData uri="http://schemas.openxmlformats.org/drawingml/2006/picture">
+                <pic:pic xmlns:pic="http://schemas.openxmlformats.org/drawingml/2006/picture">
+                  <pic:nvPicPr>
+                    <pic:cNvPr id="1" name=""/>
+                    <pic:cNvPicPr/>
+                  </pic:nvPicPr>
+                  <pic:blipFill>
+                    <a:blip r:embed="rId31">
+                      <a:extLst>
+                        <a:ext uri="{28A0092B-C50C-407E-A947-70E740481C1C}">
+                          <a14:useLocalDpi xmlns:a14="http://schemas.microsoft.com/office/drawing/2010/main" val="0"/>
+                        </a:ext>
+                      </a:extLst>
+                    </a:blip>
+                    <a:stretch>
+                      <a:fillRect/>
+                    </a:stretch>
+                  </pic:blipFill>
+                  <pic:spPr>
+                    <a:xfrm>
+                      <a:off x="0" y="0"/>
+                      <a:ext cx="5760720" cy="5040630"/>
+                    </a:xfrm>
+                    <a:prstGeom prst="rect">
+                      <a:avLst/>
+                    </a:prstGeom>
+                  </pic:spPr>
+                </pic:pic>
+              </a:graphicData>
+            </a:graphic>
+            <wp14:sizeRelH relativeFrom="page">
+              <wp14:pctWidth>0</wp14:pctWidth>
+            </wp14:sizeRelH>
+            <wp14:sizeRelV relativeFrom="page">
+              <wp14:pctHeight>0</wp14:pctHeight>
+            </wp14:sizeRelV>
+          </wp:anchor>
+        </w:drawing>
+      </w:r>
+      <w:r>
+        <w:t>Sprint 3 :</w:t>
+      </w:r>
+    </w:p>
+    <w:p/>
+    <w:p/>
+    <w:p/>
+    <w:p/>
+    <w:p/>
+    <w:p/>
+    <w:p/>
+    <w:p/>
+    <w:p/>
+    <w:p/>
+    <w:p>
+      <w:r>
+        <w:lastRenderedPageBreak/>
+        <w:drawing>
+          <wp:anchor distT="0" distB="0" distL="114300" distR="114300" simplePos="0" relativeHeight="251681792" behindDoc="0" locked="0" layoutInCell="1" allowOverlap="1" wp14:anchorId="08AC9FEB" wp14:editId="558744F9">
+            <wp:simplePos x="0" y="0"/>
+            <wp:positionH relativeFrom="margin">
+              <wp:posOffset>-433070</wp:posOffset>
+            </wp:positionH>
+            <wp:positionV relativeFrom="paragraph">
+              <wp:posOffset>4897755</wp:posOffset>
+            </wp:positionV>
+            <wp:extent cx="6000750" cy="3402965"/>
+            <wp:effectExtent l="0" t="0" r="0" b="6985"/>
+            <wp:wrapTopAndBottom/>
+            <wp:docPr id="209" name="Image 209"/>
+            <wp:cNvGraphicFramePr>
+              <a:graphicFrameLocks xmlns:a="http://schemas.openxmlformats.org/drawingml/2006/main" noChangeAspect="1"/>
+            </wp:cNvGraphicFramePr>
+            <a:graphic xmlns:a="http://schemas.openxmlformats.org/drawingml/2006/main">
+              <a:graphicData uri="http://schemas.openxmlformats.org/drawingml/2006/picture">
+                <pic:pic xmlns:pic="http://schemas.openxmlformats.org/drawingml/2006/picture">
+                  <pic:nvPicPr>
+                    <pic:cNvPr id="1" name=""/>
+                    <pic:cNvPicPr/>
+                  </pic:nvPicPr>
+                  <pic:blipFill>
+                    <a:blip r:embed="rId32">
+                      <a:extLst>
+                        <a:ext uri="{28A0092B-C50C-407E-A947-70E740481C1C}">
+                          <a14:useLocalDpi xmlns:a14="http://schemas.microsoft.com/office/drawing/2010/main" val="0"/>
+                        </a:ext>
+                      </a:extLst>
+                    </a:blip>
+                    <a:stretch>
+                      <a:fillRect/>
+                    </a:stretch>
+                  </pic:blipFill>
+                  <pic:spPr>
+                    <a:xfrm>
+                      <a:off x="0" y="0"/>
+                      <a:ext cx="6000750" cy="3402965"/>
+                    </a:xfrm>
+                    <a:prstGeom prst="rect">
+                      <a:avLst/>
+                    </a:prstGeom>
+                  </pic:spPr>
+                </pic:pic>
+              </a:graphicData>
+            </a:graphic>
+            <wp14:sizeRelH relativeFrom="page">
+              <wp14:pctWidth>0</wp14:pctWidth>
+            </wp14:sizeRelH>
+            <wp14:sizeRelV relativeFrom="page">
+              <wp14:pctHeight>0</wp14:pctHeight>
+            </wp14:sizeRelV>
+          </wp:anchor>
+        </w:drawing>
+      </w:r>
+      <w:r>
+        <w:drawing>
+          <wp:anchor distT="0" distB="0" distL="114300" distR="114300" simplePos="0" relativeHeight="251680768" behindDoc="0" locked="0" layoutInCell="1" allowOverlap="1" wp14:anchorId="181B5CB6" wp14:editId="2A91D1EA">
+            <wp:simplePos x="0" y="0"/>
+            <wp:positionH relativeFrom="page">
+              <wp:align>right</wp:align>
+            </wp:positionH>
+            <wp:positionV relativeFrom="paragraph">
+              <wp:posOffset>220980</wp:posOffset>
+            </wp:positionV>
+            <wp:extent cx="7506641" cy="4657725"/>
+            <wp:effectExtent l="0" t="0" r="0" b="0"/>
+            <wp:wrapTopAndBottom/>
+            <wp:docPr id="208" name="Image 208"/>
+            <wp:cNvGraphicFramePr>
+              <a:graphicFrameLocks xmlns:a="http://schemas.openxmlformats.org/drawingml/2006/main" noChangeAspect="1"/>
+            </wp:cNvGraphicFramePr>
+            <a:graphic xmlns:a="http://schemas.openxmlformats.org/drawingml/2006/main">
+              <a:graphicData uri="http://schemas.openxmlformats.org/drawingml/2006/picture">
+                <pic:pic xmlns:pic="http://schemas.openxmlformats.org/drawingml/2006/picture">
+                  <pic:nvPicPr>
+                    <pic:cNvPr id="1" name=""/>
+                    <pic:cNvPicPr/>
+                  </pic:nvPicPr>
+                  <pic:blipFill>
+                    <a:blip r:embed="rId33">
+                      <a:extLst>
+                        <a:ext uri="{28A0092B-C50C-407E-A947-70E740481C1C}">
+                          <a14:useLocalDpi xmlns:a14="http://schemas.microsoft.com/office/drawing/2010/main" val="0"/>
+                        </a:ext>
+                      </a:extLst>
+                    </a:blip>
+                    <a:stretch>
+                      <a:fillRect/>
+                    </a:stretch>
+                  </pic:blipFill>
+                  <pic:spPr>
+                    <a:xfrm>
+                      <a:off x="0" y="0"/>
+                      <a:ext cx="7506641" cy="4657725"/>
+                    </a:xfrm>
+                    <a:prstGeom prst="rect">
+                      <a:avLst/>
+                    </a:prstGeom>
+                  </pic:spPr>
+                </pic:pic>
+              </a:graphicData>
+            </a:graphic>
+            <wp14:sizeRelH relativeFrom="page">
+              <wp14:pctWidth>0</wp14:pctWidth>
+            </wp14:sizeRelH>
+            <wp14:sizeRelV relativeFrom="page">
+              <wp14:pctHeight>0</wp14:pctHeight>
+            </wp14:sizeRelV>
+          </wp:anchor>
+        </w:drawing>
+      </w:r>
+    </w:p>
+    <w:p>
+      <w:r>
+        <w:rPr>
+          <w:noProof/>
+        </w:rPr>
+        <w:lastRenderedPageBreak/>
+        <w:drawing>
+          <wp:anchor distT="0" distB="0" distL="114300" distR="114300" simplePos="0" relativeHeight="251683840" behindDoc="0" locked="0" layoutInCell="1" allowOverlap="1" wp14:anchorId="3000EEB5" wp14:editId="7BDC3DE8">
+            <wp:simplePos x="0" y="0"/>
+            <wp:positionH relativeFrom="column">
+              <wp:posOffset>-623570</wp:posOffset>
+            </wp:positionH>
+            <wp:positionV relativeFrom="paragraph">
+              <wp:posOffset>3981450</wp:posOffset>
+            </wp:positionV>
+            <wp:extent cx="6810375" cy="4396115"/>
+            <wp:effectExtent l="0" t="0" r="0" b="4445"/>
+            <wp:wrapTopAndBottom/>
+            <wp:docPr id="211" name="Image 211"/>
+            <wp:cNvGraphicFramePr>
+              <a:graphicFrameLocks xmlns:a="http://schemas.openxmlformats.org/drawingml/2006/main" noChangeAspect="1"/>
+            </wp:cNvGraphicFramePr>
+            <a:graphic xmlns:a="http://schemas.openxmlformats.org/drawingml/2006/main">
+              <a:graphicData uri="http://schemas.openxmlformats.org/drawingml/2006/picture">
+                <pic:pic xmlns:pic="http://schemas.openxmlformats.org/drawingml/2006/picture">
+                  <pic:nvPicPr>
+                    <pic:cNvPr id="1" name=""/>
+                    <pic:cNvPicPr/>
+                  </pic:nvPicPr>
+                  <pic:blipFill>
+                    <a:blip r:embed="rId34">
+                      <a:extLst>
+                        <a:ext uri="{28A0092B-C50C-407E-A947-70E740481C1C}">
+                          <a14:useLocalDpi xmlns:a14="http://schemas.microsoft.com/office/drawing/2010/main" val="0"/>
+                        </a:ext>
+                      </a:extLst>
+                    </a:blip>
+                    <a:stretch>
+                      <a:fillRect/>
+                    </a:stretch>
+                  </pic:blipFill>
+                  <pic:spPr>
+                    <a:xfrm>
+                      <a:off x="0" y="0"/>
+                      <a:ext cx="6810375" cy="4396115"/>
+                    </a:xfrm>
+                    <a:prstGeom prst="rect">
+                      <a:avLst/>
+                    </a:prstGeom>
+                  </pic:spPr>
+                </pic:pic>
+              </a:graphicData>
+            </a:graphic>
+            <wp14:sizeRelH relativeFrom="page">
+              <wp14:pctWidth>0</wp14:pctWidth>
+            </wp14:sizeRelH>
+            <wp14:sizeRelV relativeFrom="page">
+              <wp14:pctHeight>0</wp14:pctHeight>
+            </wp14:sizeRelV>
+          </wp:anchor>
+        </w:drawing>
+      </w:r>
+      <w:r>
+        <w:rPr>
+          <w:noProof/>
+        </w:rPr>
+        <w:drawing>
+          <wp:anchor distT="0" distB="0" distL="114300" distR="114300" simplePos="0" relativeHeight="251682816" behindDoc="0" locked="0" layoutInCell="1" allowOverlap="1" wp14:anchorId="0723FFB0" wp14:editId="2CE9E57A">
+            <wp:simplePos x="0" y="0"/>
+            <wp:positionH relativeFrom="column">
+              <wp:posOffset>-642620</wp:posOffset>
+            </wp:positionH>
+            <wp:positionV relativeFrom="paragraph">
+              <wp:posOffset>211455</wp:posOffset>
+            </wp:positionV>
+            <wp:extent cx="6838950" cy="3800475"/>
+            <wp:effectExtent l="0" t="0" r="0" b="9525"/>
+            <wp:wrapTopAndBottom/>
+            <wp:docPr id="210" name="Image 210"/>
+            <wp:cNvGraphicFramePr>
+              <a:graphicFrameLocks xmlns:a="http://schemas.openxmlformats.org/drawingml/2006/main" noChangeAspect="1"/>
+            </wp:cNvGraphicFramePr>
+            <a:graphic xmlns:a="http://schemas.openxmlformats.org/drawingml/2006/main">
+              <a:graphicData uri="http://schemas.openxmlformats.org/drawingml/2006/picture">
+                <pic:pic xmlns:pic="http://schemas.openxmlformats.org/drawingml/2006/picture">
+                  <pic:nvPicPr>
+                    <pic:cNvPr id="1" name=""/>
+                    <pic:cNvPicPr/>
+                  </pic:nvPicPr>
+                  <pic:blipFill>
+                    <a:blip r:embed="rId35">
+                      <a:extLst>
+                        <a:ext uri="{28A0092B-C50C-407E-A947-70E740481C1C}">
+                          <a14:useLocalDpi xmlns:a14="http://schemas.microsoft.com/office/drawing/2010/main" val="0"/>
+                        </a:ext>
+                      </a:extLst>
+                    </a:blip>
+                    <a:stretch>
+                      <a:fillRect/>
+                    </a:stretch>
+                  </pic:blipFill>
+                  <pic:spPr>
+                    <a:xfrm>
+                      <a:off x="0" y="0"/>
+                      <a:ext cx="6838950" cy="3800475"/>
+                    </a:xfrm>
+                    <a:prstGeom prst="rect">
+                      <a:avLst/>
+                    </a:prstGeom>
+                  </pic:spPr>
+                </pic:pic>
+              </a:graphicData>
+            </a:graphic>
+            <wp14:sizeRelH relativeFrom="page">
+              <wp14:pctWidth>0</wp14:pctWidth>
+            </wp14:sizeRelH>
+            <wp14:sizeRelV relativeFrom="page">
+              <wp14:pctHeight>0</wp14:pctHeight>
+            </wp14:sizeRelV>
+          </wp:anchor>
+        </w:drawing>
+      </w:r>
+    </w:p>
+    <w:p>
+      <w:r>
+        <w:rPr>
+          <w:noProof/>
+        </w:rPr>
+        <w:lastRenderedPageBreak/>
+        <w:drawing>
+          <wp:anchor distT="0" distB="0" distL="114300" distR="114300" simplePos="0" relativeHeight="251685888" behindDoc="0" locked="0" layoutInCell="1" allowOverlap="1" wp14:anchorId="1BC5F122" wp14:editId="49199501">
+            <wp:simplePos x="0" y="0"/>
+            <wp:positionH relativeFrom="column">
+              <wp:posOffset>-756920</wp:posOffset>
+            </wp:positionH>
+            <wp:positionV relativeFrom="paragraph">
+              <wp:posOffset>3945255</wp:posOffset>
+            </wp:positionV>
+            <wp:extent cx="7111365" cy="3343275"/>
+            <wp:effectExtent l="0" t="0" r="0" b="9525"/>
+            <wp:wrapTopAndBottom/>
+            <wp:docPr id="213" name="Image 213"/>
+            <wp:cNvGraphicFramePr>
+              <a:graphicFrameLocks xmlns:a="http://schemas.openxmlformats.org/drawingml/2006/main" noChangeAspect="1"/>
+            </wp:cNvGraphicFramePr>
+            <a:graphic xmlns:a="http://schemas.openxmlformats.org/drawingml/2006/main">
+              <a:graphicData uri="http://schemas.openxmlformats.org/drawingml/2006/picture">
+                <pic:pic xmlns:pic="http://schemas.openxmlformats.org/drawingml/2006/picture">
+                  <pic:nvPicPr>
+                    <pic:cNvPr id="1" name=""/>
+                    <pic:cNvPicPr/>
+                  </pic:nvPicPr>
+                  <pic:blipFill>
+                    <a:blip r:embed="rId36">
+                      <a:extLst>
+                        <a:ext uri="{28A0092B-C50C-407E-A947-70E740481C1C}">
+                          <a14:useLocalDpi xmlns:a14="http://schemas.microsoft.com/office/drawing/2010/main" val="0"/>
+                        </a:ext>
+                      </a:extLst>
+                    </a:blip>
+                    <a:stretch>
+                      <a:fillRect/>
+                    </a:stretch>
+                  </pic:blipFill>
+                  <pic:spPr>
+                    <a:xfrm>
+                      <a:off x="0" y="0"/>
+                      <a:ext cx="7111365" cy="3343275"/>
+                    </a:xfrm>
+                    <a:prstGeom prst="rect">
+                      <a:avLst/>
+                    </a:prstGeom>
+                  </pic:spPr>
+                </pic:pic>
+              </a:graphicData>
+            </a:graphic>
+            <wp14:sizeRelH relativeFrom="page">
+              <wp14:pctWidth>0</wp14:pctWidth>
+            </wp14:sizeRelH>
+            <wp14:sizeRelV relativeFrom="page">
+              <wp14:pctHeight>0</wp14:pctHeight>
+            </wp14:sizeRelV>
+          </wp:anchor>
+        </w:drawing>
+      </w:r>
+      <w:r>
+        <w:rPr>
+          <w:noProof/>
+        </w:rPr>
+        <w:drawing>
+          <wp:anchor distT="0" distB="0" distL="114300" distR="114300" simplePos="0" relativeHeight="251684864" behindDoc="0" locked="0" layoutInCell="1" allowOverlap="1" wp14:anchorId="4D2BF904" wp14:editId="3743AD8D">
+            <wp:simplePos x="0" y="0"/>
+            <wp:positionH relativeFrom="column">
+              <wp:posOffset>-757555</wp:posOffset>
+            </wp:positionH>
+            <wp:positionV relativeFrom="paragraph">
+              <wp:posOffset>1270</wp:posOffset>
+            </wp:positionV>
+            <wp:extent cx="6981825" cy="3961765"/>
+            <wp:effectExtent l="0" t="0" r="9525" b="635"/>
+            <wp:wrapTopAndBottom/>
+            <wp:docPr id="212" name="Image 212"/>
+            <wp:cNvGraphicFramePr>
+              <a:graphicFrameLocks xmlns:a="http://schemas.openxmlformats.org/drawingml/2006/main" noChangeAspect="1"/>
+            </wp:cNvGraphicFramePr>
+            <a:graphic xmlns:a="http://schemas.openxmlformats.org/drawingml/2006/main">
+              <a:graphicData uri="http://schemas.openxmlformats.org/drawingml/2006/picture">
+                <pic:pic xmlns:pic="http://schemas.openxmlformats.org/drawingml/2006/picture">
+                  <pic:nvPicPr>
+                    <pic:cNvPr id="1" name=""/>
+                    <pic:cNvPicPr/>
+                  </pic:nvPicPr>
+                  <pic:blipFill>
+                    <a:blip r:embed="rId37">
+                      <a:extLst>
+                        <a:ext uri="{28A0092B-C50C-407E-A947-70E740481C1C}">
+                          <a14:useLocalDpi xmlns:a14="http://schemas.microsoft.com/office/drawing/2010/main" val="0"/>
+                        </a:ext>
+                      </a:extLst>
+                    </a:blip>
+                    <a:stretch>
+                      <a:fillRect/>
+                    </a:stretch>
+                  </pic:blipFill>
+                  <pic:spPr>
+                    <a:xfrm>
+                      <a:off x="0" y="0"/>
+                      <a:ext cx="6981825" cy="3961765"/>
+                    </a:xfrm>
+                    <a:prstGeom prst="rect">
+                      <a:avLst/>
+                    </a:prstGeom>
+                  </pic:spPr>
+                </pic:pic>
+              </a:graphicData>
+            </a:graphic>
+            <wp14:sizeRelH relativeFrom="page">
+              <wp14:pctWidth>0</wp14:pctWidth>
+            </wp14:sizeRelH>
+            <wp14:sizeRelV relativeFrom="page">
+              <wp14:pctHeight>0</wp14:pctHeight>
+            </wp14:sizeRelV>
+          </wp:anchor>
+        </w:drawing>
+      </w:r>
+    </w:p>
+    <w:p/>
+    <w:p/>
+    <w:p/>
+    <w:p>
+      <w:r>
+        <w:lastRenderedPageBreak/>
+        <w:drawing>
+          <wp:anchor distT="0" distB="0" distL="114300" distR="114300" simplePos="0" relativeHeight="251687936" behindDoc="0" locked="0" layoutInCell="1" allowOverlap="1" wp14:anchorId="2FBA4761" wp14:editId="4CB4C1D7">
+            <wp:simplePos x="0" y="0"/>
+            <wp:positionH relativeFrom="column">
+              <wp:posOffset>-442595</wp:posOffset>
+            </wp:positionH>
+            <wp:positionV relativeFrom="paragraph">
+              <wp:posOffset>3583305</wp:posOffset>
+            </wp:positionV>
+            <wp:extent cx="5760720" cy="4365625"/>
+            <wp:effectExtent l="0" t="0" r="0" b="0"/>
+            <wp:wrapTopAndBottom/>
+            <wp:docPr id="215" name="Image 215"/>
+            <wp:cNvGraphicFramePr>
+              <a:graphicFrameLocks xmlns:a="http://schemas.openxmlformats.org/drawingml/2006/main" noChangeAspect="1"/>
+            </wp:cNvGraphicFramePr>
+            <a:graphic xmlns:a="http://schemas.openxmlformats.org/drawingml/2006/main">
+              <a:graphicData uri="http://schemas.openxmlformats.org/drawingml/2006/picture">
+                <pic:pic xmlns:pic="http://schemas.openxmlformats.org/drawingml/2006/picture">
+                  <pic:nvPicPr>
+                    <pic:cNvPr id="1" name=""/>
+                    <pic:cNvPicPr/>
+                  </pic:nvPicPr>
+                  <pic:blipFill>
+                    <a:blip r:embed="rId38">
+                      <a:extLst>
+                        <a:ext uri="{28A0092B-C50C-407E-A947-70E740481C1C}">
+                          <a14:useLocalDpi xmlns:a14="http://schemas.microsoft.com/office/drawing/2010/main" val="0"/>
+                        </a:ext>
+                      </a:extLst>
+                    </a:blip>
+                    <a:stretch>
+                      <a:fillRect/>
+                    </a:stretch>
+                  </pic:blipFill>
+                  <pic:spPr>
+                    <a:xfrm>
+                      <a:off x="0" y="0"/>
+                      <a:ext cx="5760720" cy="4365625"/>
+                    </a:xfrm>
+                    <a:prstGeom prst="rect">
+                      <a:avLst/>
+                    </a:prstGeom>
+                  </pic:spPr>
+                </pic:pic>
+              </a:graphicData>
+            </a:graphic>
+            <wp14:sizeRelH relativeFrom="page">
+              <wp14:pctWidth>0</wp14:pctWidth>
+            </wp14:sizeRelH>
+            <wp14:sizeRelV relativeFrom="page">
+              <wp14:pctHeight>0</wp14:pctHeight>
+            </wp14:sizeRelV>
+          </wp:anchor>
+        </w:drawing>
+      </w:r>
+      <w:r>
+        <w:drawing>
+          <wp:anchor distT="0" distB="0" distL="114300" distR="114300" simplePos="0" relativeHeight="251686912" behindDoc="0" locked="0" layoutInCell="1" allowOverlap="1" wp14:anchorId="1FF2095F" wp14:editId="1F8AAE93">
+            <wp:simplePos x="0" y="0"/>
+            <wp:positionH relativeFrom="column">
+              <wp:posOffset>-757555</wp:posOffset>
+            </wp:positionH>
+            <wp:positionV relativeFrom="paragraph">
+              <wp:posOffset>106680</wp:posOffset>
+            </wp:positionV>
+            <wp:extent cx="7167880" cy="3467100"/>
+            <wp:effectExtent l="0" t="0" r="0" b="0"/>
+            <wp:wrapTopAndBottom/>
+            <wp:docPr id="214" name="Image 214"/>
+            <wp:cNvGraphicFramePr>
+              <a:graphicFrameLocks xmlns:a="http://schemas.openxmlformats.org/drawingml/2006/main" noChangeAspect="1"/>
+            </wp:cNvGraphicFramePr>
+            <a:graphic xmlns:a="http://schemas.openxmlformats.org/drawingml/2006/main">
+              <a:graphicData uri="http://schemas.openxmlformats.org/drawingml/2006/picture">
+                <pic:pic xmlns:pic="http://schemas.openxmlformats.org/drawingml/2006/picture">
+                  <pic:nvPicPr>
+                    <pic:cNvPr id="1" name=""/>
+                    <pic:cNvPicPr/>
+                  </pic:nvPicPr>
+                  <pic:blipFill>
+                    <a:blip r:embed="rId39">
+                      <a:extLst>
+                        <a:ext uri="{28A0092B-C50C-407E-A947-70E740481C1C}">
+                          <a14:useLocalDpi xmlns:a14="http://schemas.microsoft.com/office/drawing/2010/main" val="0"/>
+                        </a:ext>
+                      </a:extLst>
+                    </a:blip>
+                    <a:stretch>
+                      <a:fillRect/>
+                    </a:stretch>
+                  </pic:blipFill>
+                  <pic:spPr>
+                    <a:xfrm>
+                      <a:off x="0" y="0"/>
+                      <a:ext cx="7167880" cy="3467100"/>
+                    </a:xfrm>
+                    <a:prstGeom prst="rect">
+                      <a:avLst/>
+                    </a:prstGeom>
+                  </pic:spPr>
+                </pic:pic>
+              </a:graphicData>
+            </a:graphic>
+            <wp14:sizeRelH relativeFrom="page">
+              <wp14:pctWidth>0</wp14:pctWidth>
+            </wp14:sizeRelH>
+            <wp14:sizeRelV relativeFrom="page">
+              <wp14:pctHeight>0</wp14:pctHeight>
+            </wp14:sizeRelV>
+          </wp:anchor>
+        </w:drawing>
+      </w:r>
+    </w:p>
+    <w:p>
+      <w:r>
+        <w:lastRenderedPageBreak/>
+        <w:drawing>
+          <wp:anchor distT="0" distB="0" distL="114300" distR="114300" simplePos="0" relativeHeight="251688960" behindDoc="0" locked="0" layoutInCell="1" allowOverlap="1" wp14:anchorId="3DCB3850" wp14:editId="1BC02BD8">
+            <wp:simplePos x="0" y="0"/>
+            <wp:positionH relativeFrom="column">
+              <wp:posOffset>-842645</wp:posOffset>
+            </wp:positionH>
+            <wp:positionV relativeFrom="paragraph">
+              <wp:posOffset>40005</wp:posOffset>
+            </wp:positionV>
+            <wp:extent cx="7162800" cy="4321175"/>
+            <wp:effectExtent l="0" t="0" r="0" b="3175"/>
+            <wp:wrapTopAndBottom/>
+            <wp:docPr id="216" name="Image 216"/>
+            <wp:cNvGraphicFramePr>
+              <a:graphicFrameLocks xmlns:a="http://schemas.openxmlformats.org/drawingml/2006/main" noChangeAspect="1"/>
+            </wp:cNvGraphicFramePr>
+            <a:graphic xmlns:a="http://schemas.openxmlformats.org/drawingml/2006/main">
+              <a:graphicData uri="http://schemas.openxmlformats.org/drawingml/2006/picture">
+                <pic:pic xmlns:pic="http://schemas.openxmlformats.org/drawingml/2006/picture">
+                  <pic:nvPicPr>
+                    <pic:cNvPr id="1" name=""/>
+                    <pic:cNvPicPr/>
+                  </pic:nvPicPr>
+                  <pic:blipFill>
+                    <a:blip r:embed="rId40">
+                      <a:extLst>
+                        <a:ext uri="{28A0092B-C50C-407E-A947-70E740481C1C}">
+                          <a14:useLocalDpi xmlns:a14="http://schemas.microsoft.com/office/drawing/2010/main" val="0"/>
+                        </a:ext>
+                      </a:extLst>
+                    </a:blip>
+                    <a:stretch>
+                      <a:fillRect/>
+                    </a:stretch>
+                  </pic:blipFill>
+                  <pic:spPr>
+                    <a:xfrm>
+                      <a:off x="0" y="0"/>
+                      <a:ext cx="7162800" cy="4321175"/>
+                    </a:xfrm>
+                    <a:prstGeom prst="rect">
+                      <a:avLst/>
+                    </a:prstGeom>
+                  </pic:spPr>
+                </pic:pic>
+              </a:graphicData>
+            </a:graphic>
+            <wp14:sizeRelH relativeFrom="page">
+              <wp14:pctWidth>0</wp14:pctWidth>
+            </wp14:sizeRelH>
+            <wp14:sizeRelV relativeFrom="page">
+              <wp14:pctHeight>0</wp14:pctHeight>
+            </wp14:sizeRelV>
+          </wp:anchor>
+        </w:drawing>
+      </w:r>
+    </w:p>
+    <w:p>
+      <w:r>
+        <w:lastRenderedPageBreak/>
+        <w:drawing>
+          <wp:anchor distT="0" distB="0" distL="114300" distR="114300" simplePos="0" relativeHeight="251689984" behindDoc="0" locked="0" layoutInCell="1" allowOverlap="1" wp14:anchorId="0249E0A5" wp14:editId="09F29E1E">
+            <wp:simplePos x="0" y="0"/>
+            <wp:positionH relativeFrom="page">
+              <wp:align>left</wp:align>
+            </wp:positionH>
+            <wp:positionV relativeFrom="paragraph">
+              <wp:posOffset>115570</wp:posOffset>
+            </wp:positionV>
+            <wp:extent cx="7343775" cy="6123305"/>
+            <wp:effectExtent l="0" t="0" r="9525" b="0"/>
+            <wp:wrapTopAndBottom/>
+            <wp:docPr id="217" name="Image 217"/>
+            <wp:cNvGraphicFramePr>
+              <a:graphicFrameLocks xmlns:a="http://schemas.openxmlformats.org/drawingml/2006/main" noChangeAspect="1"/>
+            </wp:cNvGraphicFramePr>
+            <a:graphic xmlns:a="http://schemas.openxmlformats.org/drawingml/2006/main">
+              <a:graphicData uri="http://schemas.openxmlformats.org/drawingml/2006/picture">
+                <pic:pic xmlns:pic="http://schemas.openxmlformats.org/drawingml/2006/picture">
+                  <pic:nvPicPr>
+                    <pic:cNvPr id="1" name=""/>
+                    <pic:cNvPicPr/>
+                  </pic:nvPicPr>
+                  <pic:blipFill>
+                    <a:blip r:embed="rId41">
+                      <a:extLst>
+                        <a:ext uri="{28A0092B-C50C-407E-A947-70E740481C1C}">
+                          <a14:useLocalDpi xmlns:a14="http://schemas.microsoft.com/office/drawing/2010/main" val="0"/>
+                        </a:ext>
+                      </a:extLst>
+                    </a:blip>
+                    <a:stretch>
+                      <a:fillRect/>
+                    </a:stretch>
+                  </pic:blipFill>
+                  <pic:spPr>
+                    <a:xfrm>
+                      <a:off x="0" y="0"/>
+                      <a:ext cx="7343775" cy="6123305"/>
+                    </a:xfrm>
+                    <a:prstGeom prst="rect">
+                      <a:avLst/>
+                    </a:prstGeom>
+                  </pic:spPr>
+                </pic:pic>
+              </a:graphicData>
+            </a:graphic>
+            <wp14:sizeRelH relativeFrom="page">
+              <wp14:pctWidth>0</wp14:pctWidth>
+            </wp14:sizeRelH>
+            <wp14:sizeRelV relativeFrom="page">
+              <wp14:pctHeight>0</wp14:pctHeight>
+            </wp14:sizeRelV>
+          </wp:anchor>
+        </w:drawing>
+      </w:r>
+    </w:p>
+    <w:p/>
+    <w:p/>
+    <w:p/>
+    <w:p/>
+    <w:p/>
+    <w:p/>
+    <w:p>
+      <w:pPr>
+        <w:pStyle w:val="Titre2"/>
+      </w:pPr>
+      <w:r>
+        <w:lastRenderedPageBreak/>
+        <w:t>Sprint 4 :</w:t>
+      </w:r>
+    </w:p>
+    <w:p/>
+    <w:p/>
+    <w:p/>
+    <w:p/>
+    <w:p/>
+    <w:p/>
     <w:sectPr>
-      <w:headerReference w:type="default" r:id="rId11"/>
-      <w:footerReference w:type="default" r:id="rId12"/>
-      <w:headerReference w:type="first" r:id="rId13"/>
-      <w:footerReference w:type="first" r:id="rId14"/>
+      <w:headerReference w:type="default" r:id="rId42"/>
+      <w:footerReference w:type="default" r:id="rId43"/>
+      <w:headerReference w:type="first" r:id="rId44"/>
+      <w:footerReference w:type="first" r:id="rId45"/>
       <w:pgSz w:w="11906" w:h="16838"/>
       <w:pgMar w:top="1417" w:right="1417" w:bottom="1417" w:left="1417" w:header="340" w:footer="708" w:gutter="0"/>
       <w:pgNumType w:start="0"/>
@@ -2466,14 +6085,12 @@
       <w:jc w:val="center"/>
       <w:rPr>
         <w:rFonts w:ascii="Times New Roman" w:hAnsi="Times New Roman" w:cs="Times New Roman"/>
-        <w:sz w:val="24"/>
         <w:szCs w:val="24"/>
       </w:rPr>
     </w:pPr>
     <w:r>
       <w:rPr>
         <w:rFonts w:ascii="Times New Roman" w:hAnsi="Times New Roman" w:cs="Times New Roman"/>
-        <w:sz w:val="24"/>
         <w:szCs w:val="24"/>
       </w:rPr>
       <w:t xml:space="preserve">| </w:t>
@@ -2482,7 +6099,6 @@
       <w:sdtPr>
         <w:rPr>
           <w:rFonts w:ascii="Times New Roman" w:hAnsi="Times New Roman" w:cs="Times New Roman"/>
-          <w:sz w:val="24"/>
           <w:szCs w:val="24"/>
         </w:rPr>
         <w:id w:val="-20162143"/>
@@ -2501,7 +6117,6 @@
         <w:r>
           <w:rPr>
             <w:rFonts w:ascii="Times New Roman" w:hAnsi="Times New Roman" w:cs="Times New Roman"/>
-            <w:sz w:val="24"/>
             <w:szCs w:val="24"/>
           </w:rPr>
           <w:fldChar w:fldCharType="begin"/>
@@ -2509,7 +6124,6 @@
         <w:r>
           <w:rPr>
             <w:rFonts w:ascii="Times New Roman" w:hAnsi="Times New Roman" w:cs="Times New Roman"/>
-            <w:sz w:val="24"/>
             <w:szCs w:val="24"/>
           </w:rPr>
           <w:instrText>PAGE   \* MERGEFORMAT</w:instrText>
@@ -2517,7 +6131,6 @@
         <w:r>
           <w:rPr>
             <w:rFonts w:ascii="Times New Roman" w:hAnsi="Times New Roman" w:cs="Times New Roman"/>
-            <w:sz w:val="24"/>
             <w:szCs w:val="24"/>
           </w:rPr>
           <w:fldChar w:fldCharType="separate"/>
@@ -2525,7 +6138,6 @@
         <w:r>
           <w:rPr>
             <w:rFonts w:ascii="Times New Roman" w:hAnsi="Times New Roman" w:cs="Times New Roman"/>
-            <w:sz w:val="24"/>
             <w:szCs w:val="24"/>
           </w:rPr>
           <w:t>2</w:t>
@@ -2533,7 +6145,6 @@
         <w:r>
           <w:rPr>
             <w:rFonts w:ascii="Times New Roman" w:hAnsi="Times New Roman" w:cs="Times New Roman"/>
-            <w:sz w:val="24"/>
             <w:szCs w:val="24"/>
           </w:rPr>
           <w:fldChar w:fldCharType="end"/>
@@ -2541,7 +6152,6 @@
         <w:r>
           <w:rPr>
             <w:rFonts w:ascii="Times New Roman" w:hAnsi="Times New Roman" w:cs="Times New Roman"/>
-            <w:sz w:val="24"/>
             <w:szCs w:val="24"/>
           </w:rPr>
           <w:t xml:space="preserve"> |</w:t>
@@ -2554,30 +6164,19 @@
       <w:pStyle w:val="Pieddepage"/>
       <w:rPr>
         <w:rFonts w:ascii="Times New Roman" w:hAnsi="Times New Roman" w:cs="Times New Roman"/>
-        <w:sz w:val="24"/>
         <w:szCs w:val="24"/>
       </w:rPr>
     </w:pPr>
     <w:r>
       <w:rPr>
         <w:rFonts w:ascii="Times New Roman" w:hAnsi="Times New Roman" w:cs="Times New Roman"/>
-        <w:sz w:val="24"/>
         <w:szCs w:val="24"/>
       </w:rPr>
-      <w:t>Guillaume DE LA GRANDIERE</w:t>
+      <w:t xml:space="preserve">Guillaume DE LA GRANDIERE </w:t>
     </w:r>
     <w:r>
       <w:rPr>
         <w:rFonts w:ascii="Times New Roman" w:hAnsi="Times New Roman" w:cs="Times New Roman"/>
-        <w:sz w:val="24"/>
-        <w:szCs w:val="24"/>
-      </w:rPr>
-      <w:t xml:space="preserve"> </w:t>
-    </w:r>
-    <w:r>
-      <w:rPr>
-        <w:rFonts w:ascii="Times New Roman" w:hAnsi="Times New Roman" w:cs="Times New Roman"/>
-        <w:sz w:val="24"/>
         <w:szCs w:val="24"/>
       </w:rPr>
       <w:tab/>
@@ -2585,7 +6184,6 @@
     <w:r>
       <w:rPr>
         <w:rFonts w:ascii="Times New Roman" w:hAnsi="Times New Roman" w:cs="Times New Roman"/>
-        <w:sz w:val="24"/>
         <w:szCs w:val="24"/>
       </w:rPr>
       <w:tab/>
@@ -2597,30 +6195,19 @@
       <w:pStyle w:val="Pieddepage"/>
       <w:rPr>
         <w:rFonts w:ascii="Times New Roman" w:hAnsi="Times New Roman" w:cs="Times New Roman"/>
-        <w:sz w:val="24"/>
         <w:szCs w:val="24"/>
       </w:rPr>
     </w:pPr>
     <w:r>
       <w:rPr>
         <w:rFonts w:ascii="Times New Roman" w:hAnsi="Times New Roman" w:cs="Times New Roman"/>
-        <w:sz w:val="24"/>
         <w:szCs w:val="24"/>
       </w:rPr>
-      <w:t xml:space="preserve">Inès </w:t>
+      <w:t>Inès KETTANI</w:t>
     </w:r>
     <w:r>
       <w:rPr>
         <w:rFonts w:ascii="Times New Roman" w:hAnsi="Times New Roman" w:cs="Times New Roman"/>
-        <w:sz w:val="24"/>
-        <w:szCs w:val="24"/>
-      </w:rPr>
-      <w:t>KETTANI</w:t>
-    </w:r>
-    <w:r>
-      <w:rPr>
-        <w:rFonts w:ascii="Times New Roman" w:hAnsi="Times New Roman" w:cs="Times New Roman"/>
-        <w:sz w:val="24"/>
         <w:szCs w:val="24"/>
       </w:rPr>
       <w:tab/>
@@ -2628,7 +6215,6 @@
     <w:r>
       <w:rPr>
         <w:rFonts w:ascii="Times New Roman" w:hAnsi="Times New Roman" w:cs="Times New Roman"/>
-        <w:sz w:val="24"/>
         <w:szCs w:val="24"/>
       </w:rPr>
       <w:tab/>
@@ -2649,14 +6235,12 @@
       <w:jc w:val="center"/>
       <w:rPr>
         <w:rFonts w:ascii="Times New Roman" w:hAnsi="Times New Roman" w:cs="Times New Roman"/>
-        <w:sz w:val="24"/>
         <w:szCs w:val="24"/>
       </w:rPr>
     </w:pPr>
     <w:r>
       <w:rPr>
         <w:rFonts w:ascii="Times New Roman" w:hAnsi="Times New Roman" w:cs="Times New Roman"/>
-        <w:sz w:val="24"/>
         <w:szCs w:val="24"/>
       </w:rPr>
       <w:t xml:space="preserve">| </w:t>
@@ -2665,7 +6249,6 @@
       <w:sdtPr>
         <w:rPr>
           <w:rFonts w:ascii="Times New Roman" w:hAnsi="Times New Roman" w:cs="Times New Roman"/>
-          <w:sz w:val="24"/>
           <w:szCs w:val="24"/>
         </w:rPr>
         <w:id w:val="-1236847877"/>
@@ -2684,7 +6267,6 @@
         <w:r>
           <w:rPr>
             <w:rFonts w:ascii="Times New Roman" w:hAnsi="Times New Roman" w:cs="Times New Roman"/>
-            <w:sz w:val="24"/>
             <w:szCs w:val="24"/>
           </w:rPr>
           <w:fldChar w:fldCharType="begin"/>
@@ -2692,7 +6274,6 @@
         <w:r>
           <w:rPr>
             <w:rFonts w:ascii="Times New Roman" w:hAnsi="Times New Roman" w:cs="Times New Roman"/>
-            <w:sz w:val="24"/>
             <w:szCs w:val="24"/>
           </w:rPr>
           <w:instrText>PAGE   \* MERGEFORMAT</w:instrText>
@@ -2700,7 +6281,6 @@
         <w:r>
           <w:rPr>
             <w:rFonts w:ascii="Times New Roman" w:hAnsi="Times New Roman" w:cs="Times New Roman"/>
-            <w:sz w:val="24"/>
             <w:szCs w:val="24"/>
           </w:rPr>
           <w:fldChar w:fldCharType="separate"/>
@@ -2708,7 +6288,6 @@
         <w:r>
           <w:rPr>
             <w:rFonts w:ascii="Times New Roman" w:hAnsi="Times New Roman" w:cs="Times New Roman"/>
-            <w:sz w:val="24"/>
             <w:szCs w:val="24"/>
           </w:rPr>
           <w:t>1</w:t>
@@ -2716,7 +6295,6 @@
         <w:r>
           <w:rPr>
             <w:rFonts w:ascii="Times New Roman" w:hAnsi="Times New Roman" w:cs="Times New Roman"/>
-            <w:sz w:val="24"/>
             <w:szCs w:val="24"/>
           </w:rPr>
           <w:fldChar w:fldCharType="end"/>
@@ -2724,7 +6302,6 @@
         <w:r>
           <w:rPr>
             <w:rFonts w:ascii="Times New Roman" w:hAnsi="Times New Roman" w:cs="Times New Roman"/>
-            <w:sz w:val="24"/>
             <w:szCs w:val="24"/>
           </w:rPr>
           <w:t xml:space="preserve"> |</w:t>
@@ -2737,14 +6314,12 @@
       <w:pStyle w:val="Pieddepage"/>
       <w:rPr>
         <w:rFonts w:ascii="Times New Roman" w:hAnsi="Times New Roman" w:cs="Times New Roman"/>
-        <w:sz w:val="24"/>
         <w:szCs w:val="24"/>
       </w:rPr>
     </w:pPr>
     <w:r>
       <w:rPr>
         <w:rFonts w:ascii="Times New Roman" w:hAnsi="Times New Roman" w:cs="Times New Roman"/>
-        <w:sz w:val="24"/>
         <w:szCs w:val="24"/>
       </w:rPr>
       <w:t xml:space="preserve">Guillaume DE LA GRANDIERE </w:t>
@@ -2752,7 +6327,6 @@
     <w:r>
       <w:rPr>
         <w:rFonts w:ascii="Times New Roman" w:hAnsi="Times New Roman" w:cs="Times New Roman"/>
-        <w:sz w:val="24"/>
         <w:szCs w:val="24"/>
       </w:rPr>
       <w:tab/>
@@ -2760,7 +6334,6 @@
     <w:r>
       <w:rPr>
         <w:rFonts w:ascii="Times New Roman" w:hAnsi="Times New Roman" w:cs="Times New Roman"/>
-        <w:sz w:val="24"/>
         <w:szCs w:val="24"/>
       </w:rPr>
       <w:tab/>
@@ -2772,14 +6345,12 @@
       <w:pStyle w:val="Pieddepage"/>
       <w:rPr>
         <w:rFonts w:ascii="Times New Roman" w:hAnsi="Times New Roman" w:cs="Times New Roman"/>
-        <w:sz w:val="24"/>
         <w:szCs w:val="24"/>
       </w:rPr>
     </w:pPr>
     <w:r>
       <w:rPr>
         <w:rFonts w:ascii="Times New Roman" w:hAnsi="Times New Roman" w:cs="Times New Roman"/>
-        <w:sz w:val="24"/>
         <w:szCs w:val="24"/>
       </w:rPr>
       <w:t>Inès KETTANI</w:t>
@@ -2787,7 +6358,6 @@
     <w:r>
       <w:rPr>
         <w:rFonts w:ascii="Times New Roman" w:hAnsi="Times New Roman" w:cs="Times New Roman"/>
-        <w:sz w:val="24"/>
         <w:szCs w:val="24"/>
       </w:rPr>
       <w:tab/>
@@ -2795,7 +6365,6 @@
     <w:r>
       <w:rPr>
         <w:rFonts w:ascii="Times New Roman" w:hAnsi="Times New Roman" w:cs="Times New Roman"/>
-        <w:sz w:val="24"/>
         <w:szCs w:val="24"/>
       </w:rPr>
       <w:tab/>
@@ -3002,7 +6571,7 @@
         </mc:Choice>
         <mc:Fallback>
           <w:pict>
-            <v:line w14:anchorId="6B4897DE" id="Connecteur droit 41" o:spid="_x0000_s1026" style="position:absolute;z-index:251659264;visibility:visible;mso-wrap-style:square;mso-width-percent:0;mso-height-percent:0;mso-wrap-distance-left:9pt;mso-wrap-distance-top:0;mso-wrap-distance-right:9pt;mso-wrap-distance-bottom:0;mso-position-horizontal:left;mso-position-horizontal-relative:margin;mso-position-vertical:absolute;mso-position-vertical-relative:text;mso-width-percent:0;mso-height-percent:0;mso-width-relative:margin;mso-height-relative:margin" from="0,17.7pt" to="451.5pt,17.7pt" o:gfxdata="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" strokecolor="black [3200]" strokeweight=".5pt">
+            <v:line w14:anchorId="6288A3A3" id="Connecteur droit 41" o:spid="_x0000_s1026" style="position:absolute;z-index:251659264;visibility:visible;mso-wrap-style:square;mso-width-percent:0;mso-height-percent:0;mso-wrap-distance-left:9pt;mso-wrap-distance-top:0;mso-wrap-distance-right:9pt;mso-wrap-distance-bottom:0;mso-position-horizontal:left;mso-position-horizontal-relative:margin;mso-position-vertical:absolute;mso-position-vertical-relative:text;mso-width-percent:0;mso-height-percent:0;mso-width-relative:margin;mso-height-relative:margin" from="0,17.7pt" to="451.5pt,17.7pt" o:gfxdata="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" strokecolor="black [3200]" strokeweight=".5pt">
               <v:stroke joinstyle="miter"/>
               <w10:wrap anchorx="margin"/>
             </v:line>
@@ -3176,7 +6745,7 @@
         </mc:Choice>
         <mc:Fallback>
           <w:pict>
-            <v:line w14:anchorId="7B337555" id="Connecteur droit 43" o:spid="_x0000_s1026" style="position:absolute;z-index:251661312;visibility:visible;mso-wrap-style:square;mso-width-percent:0;mso-height-percent:0;mso-wrap-distance-left:9pt;mso-wrap-distance-top:0;mso-wrap-distance-right:9pt;mso-wrap-distance-bottom:0;mso-position-horizontal:left;mso-position-horizontal-relative:margin;mso-position-vertical:absolute;mso-position-vertical-relative:text;mso-width-percent:0;mso-height-percent:0;mso-width-relative:margin;mso-height-relative:margin" from="0,12pt" to="451.5pt,12pt" o:gfxdata="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" strokecolor="black [3200]" strokeweight=".5pt">
+            <v:line w14:anchorId="4D275E96" id="Connecteur droit 43" o:spid="_x0000_s1026" style="position:absolute;z-index:251661312;visibility:visible;mso-wrap-style:square;mso-width-percent:0;mso-height-percent:0;mso-wrap-distance-left:9pt;mso-wrap-distance-top:0;mso-wrap-distance-right:9pt;mso-wrap-distance-bottom:0;mso-position-horizontal:left;mso-position-horizontal-relative:margin;mso-position-vertical:absolute;mso-position-vertical-relative:text;mso-width-percent:0;mso-height-percent:0;mso-width-relative:margin;mso-height-relative:margin" from="0,12pt" to="451.5pt,12pt" o:gfxdata="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" strokecolor="black [3200]" strokeweight=".5pt">
               <v:stroke joinstyle="miter"/>
               <w10:wrap anchorx="margin"/>
             </v:line>
@@ -3823,7 +7392,14 @@
   <w:style w:type="paragraph" w:default="1" w:styleId="Normal">
     <w:name w:val="Normal"/>
     <w:qFormat/>
-    <w:rsid w:val="0069585F"/>
+    <w:rsid w:val="00A25F87"/>
+    <w:pPr>
+      <w:jc w:val="both"/>
+    </w:pPr>
+    <w:rPr>
+      <w:rFonts w:ascii="Cambria" w:hAnsi="Cambria"/>
+      <w:sz w:val="24"/>
+    </w:rPr>
   </w:style>
   <w:style w:type="paragraph" w:styleId="Titre1">
     <w:name w:val="heading 1"/>
@@ -3832,17 +7408,18 @@
     <w:link w:val="Titre1Car"/>
     <w:uiPriority w:val="9"/>
     <w:qFormat/>
-    <w:rsid w:val="0069585F"/>
+    <w:rsid w:val="00BC3E78"/>
     <w:pPr>
       <w:keepNext/>
       <w:keepLines/>
       <w:spacing w:before="400" w:after="40" w:line="240" w:lineRule="auto"/>
+      <w:jc w:val="center"/>
       <w:outlineLvl w:val="0"/>
     </w:pPr>
     <w:rPr>
-      <w:rFonts w:asciiTheme="majorHAnsi" w:eastAsiaTheme="majorEastAsia" w:hAnsiTheme="majorHAnsi" w:cstheme="majorBidi"/>
-      <w:color w:val="1F3864" w:themeColor="accent1" w:themeShade="80"/>
-      <w:sz w:val="36"/>
+      <w:rFonts w:eastAsiaTheme="majorEastAsia" w:cstheme="majorBidi"/>
+      <w:b/>
+      <w:sz w:val="72"/>
       <w:szCs w:val="36"/>
     </w:rPr>
   </w:style>
@@ -3852,10 +7429,9 @@
     <w:next w:val="Normal"/>
     <w:link w:val="Titre2Car"/>
     <w:uiPriority w:val="9"/>
-    <w:semiHidden/>
     <w:unhideWhenUsed/>
     <w:qFormat/>
-    <w:rsid w:val="0069585F"/>
+    <w:rsid w:val="00A00840"/>
     <w:pPr>
       <w:keepNext/>
       <w:keepLines/>
@@ -3863,9 +7439,9 @@
       <w:outlineLvl w:val="1"/>
     </w:pPr>
     <w:rPr>
-      <w:rFonts w:asciiTheme="majorHAnsi" w:eastAsiaTheme="majorEastAsia" w:hAnsiTheme="majorHAnsi" w:cstheme="majorBidi"/>
-      <w:color w:val="2F5496" w:themeColor="accent1" w:themeShade="BF"/>
-      <w:sz w:val="32"/>
+      <w:rFonts w:eastAsiaTheme="majorEastAsia" w:cstheme="majorBidi"/>
+      <w:b/>
+      <w:sz w:val="40"/>
       <w:szCs w:val="32"/>
     </w:rPr>
   </w:style>
@@ -3911,7 +7487,6 @@
     <w:rPr>
       <w:rFonts w:asciiTheme="majorHAnsi" w:eastAsiaTheme="majorEastAsia" w:hAnsiTheme="majorHAnsi" w:cstheme="majorBidi"/>
       <w:color w:val="2F5496" w:themeColor="accent1" w:themeShade="BF"/>
-      <w:sz w:val="24"/>
       <w:szCs w:val="24"/>
     </w:rPr>
   </w:style>
@@ -4133,11 +7708,11 @@
     <w:basedOn w:val="Policepardfaut"/>
     <w:link w:val="Titre1"/>
     <w:uiPriority w:val="9"/>
-    <w:rsid w:val="0069585F"/>
+    <w:rsid w:val="00BC3E78"/>
     <w:rPr>
-      <w:rFonts w:asciiTheme="majorHAnsi" w:eastAsiaTheme="majorEastAsia" w:hAnsiTheme="majorHAnsi" w:cstheme="majorBidi"/>
-      <w:color w:val="1F3864" w:themeColor="accent1" w:themeShade="80"/>
-      <w:sz w:val="36"/>
+      <w:rFonts w:ascii="Cambria" w:eastAsiaTheme="majorEastAsia" w:hAnsi="Cambria" w:cstheme="majorBidi"/>
+      <w:b/>
+      <w:sz w:val="72"/>
       <w:szCs w:val="36"/>
     </w:rPr>
   </w:style>
@@ -4158,12 +7733,11 @@
     <w:basedOn w:val="Policepardfaut"/>
     <w:link w:val="Titre2"/>
     <w:uiPriority w:val="9"/>
-    <w:semiHidden/>
-    <w:rsid w:val="0069585F"/>
+    <w:rsid w:val="00A00840"/>
     <w:rPr>
-      <w:rFonts w:asciiTheme="majorHAnsi" w:eastAsiaTheme="majorEastAsia" w:hAnsiTheme="majorHAnsi" w:cstheme="majorBidi"/>
-      <w:color w:val="2F5496" w:themeColor="accent1" w:themeShade="BF"/>
-      <w:sz w:val="32"/>
+      <w:rFonts w:ascii="Cambria" w:eastAsiaTheme="majorEastAsia" w:hAnsi="Cambria" w:cstheme="majorBidi"/>
+      <w:b/>
+      <w:sz w:val="40"/>
       <w:szCs w:val="32"/>
     </w:rPr>
   </w:style>
@@ -4329,7 +7903,7 @@
     <w:link w:val="Sous-titreCar"/>
     <w:uiPriority w:val="11"/>
     <w:qFormat/>
-    <w:rsid w:val="0069585F"/>
+    <w:rsid w:val="00BC3E78"/>
     <w:pPr>
       <w:numPr>
         <w:ilvl w:val="1"/>
@@ -4337,9 +7911,10 @@
       <w:spacing w:after="240" w:line="240" w:lineRule="auto"/>
     </w:pPr>
     <w:rPr>
-      <w:rFonts w:asciiTheme="majorHAnsi" w:eastAsiaTheme="majorEastAsia" w:hAnsiTheme="majorHAnsi" w:cstheme="majorBidi"/>
-      <w:color w:val="4472C4" w:themeColor="accent1"/>
-      <w:sz w:val="28"/>
+      <w:rFonts w:eastAsiaTheme="majorEastAsia" w:cstheme="majorBidi"/>
+      <w:b/>
+      <w:color w:val="000000" w:themeColor="text1"/>
+      <w:sz w:val="40"/>
       <w:szCs w:val="28"/>
     </w:rPr>
   </w:style>
@@ -4348,11 +7923,12 @@
     <w:basedOn w:val="Policepardfaut"/>
     <w:link w:val="Sous-titre"/>
     <w:uiPriority w:val="11"/>
-    <w:rsid w:val="0069585F"/>
+    <w:rsid w:val="00BC3E78"/>
     <w:rPr>
-      <w:rFonts w:asciiTheme="majorHAnsi" w:eastAsiaTheme="majorEastAsia" w:hAnsiTheme="majorHAnsi" w:cstheme="majorBidi"/>
-      <w:color w:val="4472C4" w:themeColor="accent1"/>
-      <w:sz w:val="28"/>
+      <w:rFonts w:ascii="Cambria" w:eastAsiaTheme="majorEastAsia" w:hAnsi="Cambria" w:cstheme="majorBidi"/>
+      <w:b/>
+      <w:color w:val="000000" w:themeColor="text1"/>
+      <w:sz w:val="40"/>
       <w:szCs w:val="28"/>
     </w:rPr>
   </w:style>
@@ -4392,7 +7968,6 @@
     </w:pPr>
     <w:rPr>
       <w:color w:val="44546A" w:themeColor="text2"/>
-      <w:sz w:val="24"/>
       <w:szCs w:val="24"/>
     </w:rPr>
   </w:style>
@@ -4542,6 +8117,69 @@
       <w:shd w:val="clear" w:color="auto" w:fill="E1DFDD"/>
     </w:rPr>
   </w:style>
+  <w:style w:type="paragraph" w:customStyle="1" w:styleId="Titreproj">
+    <w:name w:val="Titre_proj"/>
+    <w:basedOn w:val="Normal"/>
+    <w:link w:val="TitreprojCar"/>
+    <w:rsid w:val="00BC3E78"/>
+    <w:pPr>
+      <w:autoSpaceDE w:val="0"/>
+      <w:autoSpaceDN w:val="0"/>
+      <w:adjustRightInd w:val="0"/>
+      <w:spacing w:before="240" w:after="0" w:line="240" w:lineRule="auto"/>
+      <w:jc w:val="center"/>
+    </w:pPr>
+    <w:rPr>
+      <w:rFonts w:cs="Century"/>
+      <w:b/>
+      <w:bCs/>
+      <w:color w:val="000000"/>
+      <w:sz w:val="72"/>
+      <w:szCs w:val="72"/>
+    </w:rPr>
+  </w:style>
+  <w:style w:type="paragraph" w:styleId="TM1">
+    <w:name w:val="toc 1"/>
+    <w:basedOn w:val="Normal"/>
+    <w:next w:val="Normal"/>
+    <w:autoRedefine/>
+    <w:uiPriority w:val="39"/>
+    <w:unhideWhenUsed/>
+    <w:rsid w:val="00A00840"/>
+    <w:pPr>
+      <w:spacing w:after="100"/>
+    </w:pPr>
+    <w:rPr>
+      <w:sz w:val="32"/>
+    </w:rPr>
+  </w:style>
+  <w:style w:type="character" w:customStyle="1" w:styleId="TitreprojCar">
+    <w:name w:val="Titre_proj Car"/>
+    <w:basedOn w:val="Policepardfaut"/>
+    <w:link w:val="Titreproj"/>
+    <w:rsid w:val="00BC3E78"/>
+    <w:rPr>
+      <w:rFonts w:ascii="Cambria" w:hAnsi="Cambria" w:cs="Century"/>
+      <w:b/>
+      <w:bCs/>
+      <w:color w:val="000000"/>
+      <w:sz w:val="72"/>
+      <w:szCs w:val="72"/>
+    </w:rPr>
+  </w:style>
+  <w:style w:type="paragraph" w:styleId="TM2">
+    <w:name w:val="toc 2"/>
+    <w:basedOn w:val="Normal"/>
+    <w:next w:val="Normal"/>
+    <w:autoRedefine/>
+    <w:uiPriority w:val="39"/>
+    <w:unhideWhenUsed/>
+    <w:rsid w:val="00A00840"/>
+    <w:pPr>
+      <w:spacing w:after="100"/>
+      <w:ind w:left="240"/>
+    </w:pPr>
+  </w:style>
 </w:styles>
 </file>
 
@@ -4683,6 +8321,13 @@
     <w:pitch w:val="variable"/>
     <w:sig w:usb0="E0002AFF" w:usb1="4000ACFF" w:usb2="00000001" w:usb3="00000000" w:csb0="000001FF" w:csb1="00000000"/>
   </w:font>
+  <w:font w:name="Cambria">
+    <w:panose1 w:val="02040503050406030204"/>
+    <w:charset w:val="00"/>
+    <w:family w:val="roman"/>
+    <w:pitch w:val="variable"/>
+    <w:sig w:usb0="E00002FF" w:usb1="400004FF" w:usb2="00000000" w:usb3="00000000" w:csb0="0000019F" w:csb1="00000000"/>
+  </w:font>
   <w:font w:name="Calibri Light">
     <w:panose1 w:val="020F0302020204030204"/>
     <w:charset w:val="00"/>
@@ -4696,13 +8341,6 @@
     <w:family w:val="roman"/>
     <w:pitch w:val="variable"/>
     <w:sig w:usb0="00000287" w:usb1="00000000" w:usb2="00000000" w:usb3="00000000" w:csb0="0000009F" w:csb1="00000000"/>
-  </w:font>
-  <w:font w:name="Cambria">
-    <w:panose1 w:val="02040503050406030204"/>
-    <w:charset w:val="00"/>
-    <w:family w:val="roman"/>
-    <w:pitch w:val="variable"/>
-    <w:sig w:usb0="E00002FF" w:usb1="400004FF" w:usb2="00000000" w:usb3="00000000" w:csb0="0000019F" w:csb1="00000000"/>
   </w:font>
 </w:fonts>
 </file>
@@ -4725,7 +8363,6 @@
   <w:rsids>
     <w:rsidRoot w:val="00097977"/>
     <w:rsid w:val="00097977"/>
-    <w:rsid w:val="00AF4F9C"/>
   </w:rsids>
   <m:mathPr>
     <m:mathFont m:val="Cambria Math"/>
